--- a/PR/1/otchet.docx
+++ b/PR/1/otchet.docx
@@ -1567,17 +1567,13 @@
       </w:pPr>
       <w:r>
         <w:rPr>
-          <w:rFonts w:ascii="Times New Roman" w:eastAsia="Times New Roman" w:hAnsi="Times New Roman" w:cs="Times New Roman"/>
-          <w:b/>
           <w:noProof/>
-          <w:sz w:val="32"/>
-          <w:szCs w:val="32"/>
         </w:rPr>
         <w:drawing>
-          <wp:inline distT="0" distB="0" distL="0" distR="0" wp14:anchorId="505C5A85" wp14:editId="0FEA7FFD">
-            <wp:extent cx="6120130" cy="3086735"/>
-            <wp:effectExtent l="0" t="0" r="1270" b="0"/>
-            <wp:docPr id="2" name="Рисунок 2"/>
+          <wp:inline distT="0" distB="0" distL="0" distR="0" wp14:anchorId="7CA4149B" wp14:editId="6A90BF2D">
+            <wp:extent cx="6301858" cy="2047875"/>
+            <wp:effectExtent l="0" t="0" r="3810" b="0"/>
+            <wp:docPr id="5" name="Рисунок 5"/>
             <wp:cNvGraphicFramePr>
               <a:graphicFrameLocks xmlns:a="http://schemas.openxmlformats.org/drawingml/2006/main" noChangeAspect="1"/>
             </wp:cNvGraphicFramePr>
@@ -1585,29 +1581,36 @@
               <a:graphicData uri="http://schemas.openxmlformats.org/drawingml/2006/picture">
                 <pic:pic xmlns:pic="http://schemas.openxmlformats.org/drawingml/2006/picture">
                   <pic:nvPicPr>
-                    <pic:cNvPr id="2" name="Рисунок 2"/>
-                    <pic:cNvPicPr/>
+                    <pic:cNvPr id="0" name="Picture 1"/>
+                    <pic:cNvPicPr>
+                      <a:picLocks noChangeAspect="1" noChangeArrowheads="1"/>
+                    </pic:cNvPicPr>
                   </pic:nvPicPr>
                   <pic:blipFill>
-                    <a:blip r:embed="rId9">
+                    <a:blip r:embed="rId9" cstate="print">
                       <a:extLst>
                         <a:ext uri="{28A0092B-C50C-407E-A947-70E740481C1C}">
                           <a14:useLocalDpi xmlns:a14="http://schemas.microsoft.com/office/drawing/2010/main" val="0"/>
                         </a:ext>
                       </a:extLst>
                     </a:blip>
+                    <a:srcRect/>
                     <a:stretch>
                       <a:fillRect/>
                     </a:stretch>
                   </pic:blipFill>
-                  <pic:spPr>
+                  <pic:spPr bwMode="auto">
                     <a:xfrm>
                       <a:off x="0" y="0"/>
-                      <a:ext cx="6120130" cy="3086735"/>
+                      <a:ext cx="6305202" cy="2048962"/>
                     </a:xfrm>
                     <a:prstGeom prst="rect">
                       <a:avLst/>
                     </a:prstGeom>
+                    <a:noFill/>
+                    <a:ln>
+                      <a:noFill/>
+                    </a:ln>
                   </pic:spPr>
                 </pic:pic>
               </a:graphicData>
@@ -1819,6 +1822,56 @@
           <w:szCs w:val="28"/>
         </w:rPr>
       </w:pPr>
+    </w:p>
+    <w:p>
+      <w:pPr>
+        <w:spacing w:after="0" w:line="360" w:lineRule="auto"/>
+        <w:jc w:val="center"/>
+        <w:rPr>
+          <w:rFonts w:ascii="Times New Roman" w:eastAsia="Times New Roman" w:hAnsi="Times New Roman" w:cs="Times New Roman"/>
+          <w:b/>
+          <w:sz w:val="28"/>
+          <w:szCs w:val="28"/>
+        </w:rPr>
+      </w:pPr>
+    </w:p>
+    <w:p>
+      <w:pPr>
+        <w:spacing w:after="0" w:line="360" w:lineRule="auto"/>
+        <w:jc w:val="center"/>
+        <w:rPr>
+          <w:rFonts w:ascii="Times New Roman" w:eastAsia="Times New Roman" w:hAnsi="Times New Roman" w:cs="Times New Roman"/>
+          <w:b/>
+          <w:sz w:val="28"/>
+          <w:szCs w:val="28"/>
+        </w:rPr>
+      </w:pPr>
+    </w:p>
+    <w:p>
+      <w:pPr>
+        <w:spacing w:after="0" w:line="360" w:lineRule="auto"/>
+        <w:jc w:val="center"/>
+        <w:rPr>
+          <w:rFonts w:ascii="Times New Roman" w:eastAsia="Times New Roman" w:hAnsi="Times New Roman" w:cs="Times New Roman"/>
+          <w:b/>
+          <w:sz w:val="28"/>
+          <w:szCs w:val="28"/>
+        </w:rPr>
+      </w:pPr>
+    </w:p>
+    <w:p>
+      <w:pPr>
+        <w:spacing w:after="0" w:line="360" w:lineRule="auto"/>
+        <w:jc w:val="center"/>
+        <w:rPr>
+          <w:rFonts w:ascii="Times New Roman" w:eastAsia="Times New Roman" w:hAnsi="Times New Roman" w:cs="Times New Roman"/>
+          <w:b/>
+          <w:sz w:val="28"/>
+          <w:szCs w:val="28"/>
+        </w:rPr>
+      </w:pPr>
+      <w:bookmarkStart w:id="2" w:name="_GoBack"/>
+      <w:bookmarkEnd w:id="2"/>
       <w:r>
         <w:rPr>
           <w:rFonts w:ascii="Times New Roman" w:eastAsia="Times New Roman" w:hAnsi="Times New Roman" w:cs="Times New Roman"/>
@@ -1865,6 +1918,15 @@
           <w:sz w:val="28"/>
           <w:szCs w:val="28"/>
         </w:rPr>
+        <w:t>, введённая из командной строки</w:t>
+      </w:r>
+      <w:r>
+        <w:rPr>
+          <w:rFonts w:ascii="Times New Roman" w:eastAsia="Times New Roman" w:hAnsi="Times New Roman" w:cs="Times New Roman"/>
+          <w:bCs/>
+          <w:sz w:val="28"/>
+          <w:szCs w:val="28"/>
+        </w:rPr>
         <w:t xml:space="preserve"> (</w:t>
       </w:r>
       <w:r>
@@ -1914,16 +1976,7 @@
           <w:sz w:val="28"/>
           <w:szCs w:val="28"/>
         </w:rPr>
-        <w:t>∈</w:t>
-      </w:r>
-      <w:r>
-        <w:rPr>
-          <w:rFonts w:ascii="Cambria Math" w:eastAsia="Times New Roman" w:hAnsi="Cambria Math" w:cs="Cambria Math"/>
-          <w:bCs/>
-          <w:sz w:val="28"/>
-          <w:szCs w:val="28"/>
-        </w:rPr>
-        <w:t xml:space="preserve"> [</w:t>
+        <w:t>∈ [</w:t>
       </w:r>
       <w:r>
         <w:rPr>
@@ -2219,25 +2272,7 @@
           <w:sz w:val="28"/>
           <w:szCs w:val="28"/>
         </w:rPr>
-        <w:t xml:space="preserve">Проверяем количество аргументов командной строки. Если их меньше </w:t>
-      </w:r>
-      <w:r>
-        <w:rPr>
-          <w:rFonts w:ascii="Times New Roman" w:eastAsia="Times New Roman" w:hAnsi="Times New Roman" w:cs="Times New Roman"/>
-          <w:bCs/>
-          <w:sz w:val="28"/>
-          <w:szCs w:val="28"/>
-        </w:rPr>
-        <w:t>2</w:t>
-      </w:r>
-      <w:r>
-        <w:rPr>
-          <w:rFonts w:ascii="Times New Roman" w:eastAsia="Times New Roman" w:hAnsi="Times New Roman" w:cs="Times New Roman"/>
-          <w:bCs/>
-          <w:sz w:val="28"/>
-          <w:szCs w:val="28"/>
-        </w:rPr>
-        <w:t>, то программа завершает работу с кодом возврата -1;</w:t>
+        <w:t>Проверяем количество аргументов командной строки. Если их меньше 2, то программа завершает работу с кодом возврата -1;</w:t>
       </w:r>
     </w:p>
     <w:p>
@@ -2393,9 +2428,11 @@
       <w:r>
         <w:rPr>
           <w:rFonts w:ascii="Times New Roman" w:eastAsia="Times New Roman" w:hAnsi="Times New Roman" w:cs="Times New Roman"/>
-          <w:bCs/>
-          <w:sz w:val="28"/>
-          <w:szCs w:val="28"/>
+          <w:b/>
+          <w:bCs/>
+          <w:sz w:val="28"/>
+          <w:szCs w:val="28"/>
+          <w:u w:val="single"/>
           <w:lang w:val="en-US"/>
         </w:rPr>
         <w:t>n</w:t>
@@ -2904,16 +2941,17 @@
           <w:sz w:val="28"/>
           <w:szCs w:val="28"/>
         </w:rPr>
-        <w:t xml:space="preserve"> </w:t>
-      </w:r>
-      <w:r>
-        <w:rPr>
-          <w:rFonts w:ascii="Times New Roman" w:eastAsia="Times New Roman" w:hAnsi="Times New Roman" w:cs="Times New Roman"/>
-          <w:bCs/>
-          <w:sz w:val="28"/>
-          <w:szCs w:val="28"/>
-        </w:rPr>
-        <w:t xml:space="preserve">для беззнакового </w:t>
+        <w:t xml:space="preserve"> для беззнакового </w:t>
+      </w:r>
+      <w:r>
+        <w:rPr>
+          <w:rFonts w:ascii="Times New Roman" w:hAnsi="Times New Roman" w:cs="Times New Roman"/>
+          <w:bCs/>
+          <w:sz w:val="28"/>
+          <w:szCs w:val="28"/>
+          <w:lang w:eastAsia="ja-JP"/>
+        </w:rPr>
+        <w:t xml:space="preserve">типа </w:t>
       </w:r>
       <w:r>
         <w:rPr>
@@ -3193,9 +3231,11 @@
       <w:r>
         <w:rPr>
           <w:rFonts w:ascii="Times New Roman" w:eastAsia="Times New Roman" w:hAnsi="Times New Roman" w:cs="Times New Roman"/>
-          <w:bCs/>
-          <w:sz w:val="28"/>
-          <w:szCs w:val="28"/>
+          <w:b/>
+          <w:bCs/>
+          <w:sz w:val="28"/>
+          <w:szCs w:val="28"/>
+          <w:u w:val="single"/>
           <w:lang w:val="en-US"/>
         </w:rPr>
         <w:t>result</w:t>
@@ -3553,15 +3593,16 @@
           <w:szCs w:val="28"/>
           <w:lang w:eastAsia="ja-JP"/>
         </w:rPr>
-        <w:lastRenderedPageBreak/>
         <w:t xml:space="preserve">Выводим представления переменной </w:t>
       </w:r>
       <w:r>
         <w:rPr>
           <w:rFonts w:ascii="Times New Roman" w:hAnsi="Times New Roman" w:cs="Times New Roman"/>
-          <w:bCs/>
-          <w:sz w:val="28"/>
-          <w:szCs w:val="28"/>
+          <w:b/>
+          <w:bCs/>
+          <w:sz w:val="28"/>
+          <w:szCs w:val="28"/>
+          <w:u w:val="single"/>
           <w:lang w:val="en-US" w:eastAsia="ja-JP"/>
         </w:rPr>
         <w:t>result</w:t>
@@ -3584,7 +3625,7 @@
           <w:szCs w:val="28"/>
           <w:lang w:eastAsia="ja-JP"/>
         </w:rPr>
-        <w:t>двоичной</w:t>
+        <w:t xml:space="preserve">двоичной, </w:t>
       </w:r>
       <w:r>
         <w:rPr>
@@ -3594,9 +3635,23 @@
           <w:szCs w:val="28"/>
           <w:lang w:eastAsia="ja-JP"/>
         </w:rPr>
-        <w:t xml:space="preserve">, </w:t>
-      </w:r>
-      <w:r>
+        <w:t>восьмеричной и шестнадцатеричной системе счисления</w:t>
+      </w:r>
+      <w:r>
+        <w:rPr>
+          <w:rFonts w:ascii="Times New Roman" w:eastAsia="Times New Roman" w:hAnsi="Times New Roman" w:cs="Times New Roman"/>
+          <w:bCs/>
+          <w:sz w:val="28"/>
+          <w:szCs w:val="28"/>
+        </w:rPr>
+        <w:t>.</w:t>
+      </w:r>
+    </w:p>
+    <w:p>
+      <w:pPr>
+        <w:pStyle w:val="af1"/>
+        <w:spacing w:after="0" w:line="360" w:lineRule="auto"/>
+        <w:jc w:val="both"/>
         <w:rPr>
           <w:rFonts w:ascii="Times New Roman" w:hAnsi="Times New Roman" w:cs="Times New Roman"/>
           <w:bCs/>
@@ -3604,16 +3659,232 @@
           <w:szCs w:val="28"/>
           <w:lang w:eastAsia="ja-JP"/>
         </w:rPr>
-        <w:t>восьмеричной и шестнадцатеричной системе счисления</w:t>
-      </w:r>
-      <w:r>
-        <w:rPr>
-          <w:rFonts w:ascii="Times New Roman" w:eastAsia="Times New Roman" w:hAnsi="Times New Roman" w:cs="Times New Roman"/>
-          <w:bCs/>
-          <w:sz w:val="28"/>
-          <w:szCs w:val="28"/>
-        </w:rPr>
-        <w:t>.</w:t>
+      </w:pPr>
+      <w:r>
+        <w:rPr>
+          <w:rFonts w:ascii="Times New Roman" w:eastAsia="Times New Roman" w:hAnsi="Times New Roman" w:cs="Times New Roman"/>
+          <w:bCs/>
+          <w:sz w:val="28"/>
+          <w:szCs w:val="28"/>
+        </w:rPr>
+        <w:t xml:space="preserve">Число в шестнадцатеричной и восьмеричной системе счисления выводится в поток </w:t>
+      </w:r>
+      <w:r>
+        <w:rPr>
+          <w:rFonts w:ascii="Times New Roman" w:hAnsi="Times New Roman" w:cs="Times New Roman"/>
+          <w:bCs/>
+          <w:sz w:val="28"/>
+          <w:szCs w:val="28"/>
+          <w:lang w:eastAsia="ja-JP"/>
+        </w:rPr>
+        <w:t xml:space="preserve">стандартного вывода с помощью функции </w:t>
+      </w:r>
+      <w:proofErr w:type="spellStart"/>
+      <w:r>
+        <w:rPr>
+          <w:rFonts w:ascii="Times New Roman" w:hAnsi="Times New Roman" w:cs="Times New Roman"/>
+          <w:b/>
+          <w:bCs/>
+          <w:sz w:val="28"/>
+          <w:szCs w:val="28"/>
+          <w:lang w:val="en-US" w:eastAsia="ja-JP"/>
+        </w:rPr>
+        <w:t>printf</w:t>
+      </w:r>
+      <w:proofErr w:type="spellEnd"/>
+      <w:r>
+        <w:rPr>
+          <w:rFonts w:ascii="Times New Roman" w:hAnsi="Times New Roman" w:cs="Times New Roman"/>
+          <w:b/>
+          <w:bCs/>
+          <w:sz w:val="28"/>
+          <w:szCs w:val="28"/>
+          <w:lang w:eastAsia="ja-JP"/>
+        </w:rPr>
+        <w:t xml:space="preserve">() </w:t>
+      </w:r>
+      <w:r>
+        <w:rPr>
+          <w:rFonts w:ascii="Times New Roman" w:hAnsi="Times New Roman" w:cs="Times New Roman"/>
+          <w:bCs/>
+          <w:sz w:val="28"/>
+          <w:szCs w:val="28"/>
+          <w:lang w:eastAsia="ja-JP"/>
+        </w:rPr>
+        <w:t>со спецификаторами «</w:t>
+      </w:r>
+      <w:proofErr w:type="spellStart"/>
+      <w:r>
+        <w:rPr>
+          <w:rFonts w:ascii="Times New Roman" w:hAnsi="Times New Roman" w:cs="Times New Roman"/>
+          <w:b/>
+          <w:bCs/>
+          <w:sz w:val="28"/>
+          <w:szCs w:val="28"/>
+          <w:lang w:val="en-US" w:eastAsia="ja-JP"/>
+        </w:rPr>
+        <w:t>llo</w:t>
+      </w:r>
+      <w:proofErr w:type="spellEnd"/>
+      <w:r>
+        <w:rPr>
+          <w:rFonts w:ascii="Times New Roman" w:hAnsi="Times New Roman" w:cs="Times New Roman"/>
+          <w:b/>
+          <w:bCs/>
+          <w:sz w:val="28"/>
+          <w:szCs w:val="28"/>
+          <w:lang w:eastAsia="ja-JP"/>
+        </w:rPr>
+        <w:t xml:space="preserve">» </w:t>
+      </w:r>
+      <w:r>
+        <w:rPr>
+          <w:rFonts w:ascii="Times New Roman" w:hAnsi="Times New Roman" w:cs="Times New Roman"/>
+          <w:bCs/>
+          <w:sz w:val="28"/>
+          <w:szCs w:val="28"/>
+          <w:lang w:eastAsia="ja-JP"/>
+        </w:rPr>
+        <w:t>и «</w:t>
+      </w:r>
+      <w:proofErr w:type="spellStart"/>
+      <w:r>
+        <w:rPr>
+          <w:rFonts w:ascii="Times New Roman" w:hAnsi="Times New Roman" w:cs="Times New Roman"/>
+          <w:b/>
+          <w:bCs/>
+          <w:sz w:val="28"/>
+          <w:szCs w:val="28"/>
+          <w:lang w:val="en-US" w:eastAsia="ja-JP"/>
+        </w:rPr>
+        <w:t>llx</w:t>
+      </w:r>
+      <w:proofErr w:type="spellEnd"/>
+      <w:r>
+        <w:rPr>
+          <w:rFonts w:ascii="Times New Roman" w:hAnsi="Times New Roman" w:cs="Times New Roman"/>
+          <w:bCs/>
+          <w:sz w:val="28"/>
+          <w:szCs w:val="28"/>
+          <w:lang w:eastAsia="ja-JP"/>
+        </w:rPr>
+        <w:t xml:space="preserve">», то вывод </w:t>
+      </w:r>
+      <w:r>
+        <w:rPr>
+          <w:rFonts w:ascii="Times New Roman" w:hAnsi="Times New Roman" w:cs="Times New Roman"/>
+          <w:bCs/>
+          <w:sz w:val="28"/>
+          <w:szCs w:val="28"/>
+          <w:lang w:val="en-US" w:eastAsia="ja-JP"/>
+        </w:rPr>
+        <w:t>result</w:t>
+      </w:r>
+      <w:r>
+        <w:rPr>
+          <w:rFonts w:ascii="Times New Roman" w:hAnsi="Times New Roman" w:cs="Times New Roman"/>
+          <w:bCs/>
+          <w:sz w:val="28"/>
+          <w:szCs w:val="28"/>
+          <w:lang w:eastAsia="ja-JP"/>
+        </w:rPr>
+        <w:t xml:space="preserve"> </w:t>
+      </w:r>
+      <w:r>
+        <w:rPr>
+          <w:rFonts w:ascii="Times New Roman" w:hAnsi="Times New Roman" w:cs="Times New Roman"/>
+          <w:bCs/>
+          <w:sz w:val="28"/>
+          <w:szCs w:val="28"/>
+          <w:lang w:eastAsia="ja-JP"/>
+        </w:rPr>
+        <w:t xml:space="preserve">в двоичной СС осуществляется с помощью </w:t>
+      </w:r>
+      <w:r>
+        <w:rPr>
+          <w:rFonts w:ascii="Times New Roman" w:hAnsi="Times New Roman" w:cs="Times New Roman"/>
+          <w:bCs/>
+          <w:sz w:val="28"/>
+          <w:szCs w:val="28"/>
+          <w:lang w:eastAsia="ja-JP"/>
+        </w:rPr>
+        <w:t xml:space="preserve">рекурсивной </w:t>
+      </w:r>
+      <w:r>
+        <w:rPr>
+          <w:rFonts w:ascii="Times New Roman" w:hAnsi="Times New Roman" w:cs="Times New Roman"/>
+          <w:bCs/>
+          <w:sz w:val="28"/>
+          <w:szCs w:val="28"/>
+          <w:lang w:eastAsia="ja-JP"/>
+        </w:rPr>
+        <w:t xml:space="preserve">функции </w:t>
+      </w:r>
+      <w:proofErr w:type="spellStart"/>
+      <w:r>
+        <w:rPr>
+          <w:rFonts w:ascii="Times New Roman" w:hAnsi="Times New Roman" w:cs="Times New Roman"/>
+          <w:b/>
+          <w:bCs/>
+          <w:sz w:val="28"/>
+          <w:szCs w:val="28"/>
+          <w:lang w:eastAsia="ja-JP"/>
+        </w:rPr>
+        <w:t>print_binary</w:t>
+      </w:r>
+      <w:proofErr w:type="spellEnd"/>
+      <w:r>
+        <w:rPr>
+          <w:rFonts w:ascii="Times New Roman" w:hAnsi="Times New Roman" w:cs="Times New Roman"/>
+          <w:b/>
+          <w:bCs/>
+          <w:sz w:val="28"/>
+          <w:szCs w:val="28"/>
+          <w:lang w:eastAsia="ja-JP"/>
+        </w:rPr>
+        <w:t>()</w:t>
+      </w:r>
+      <w:r>
+        <w:rPr>
+          <w:rFonts w:ascii="Times New Roman" w:hAnsi="Times New Roman" w:cs="Times New Roman"/>
+          <w:bCs/>
+          <w:sz w:val="28"/>
+          <w:szCs w:val="28"/>
+          <w:lang w:eastAsia="ja-JP"/>
+        </w:rPr>
+        <w:t xml:space="preserve"> – если число при сдвиге справа на 1 не равно 0, то в функция снова вызывается, но её аргументом будут является число, сдвинутое на 1 бит. В противном случае мы отображаем 1, если бит в </w:t>
+      </w:r>
+      <w:r>
+        <w:rPr>
+          <w:rFonts w:ascii="Times New Roman" w:hAnsi="Times New Roman" w:cs="Times New Roman"/>
+          <w:b/>
+          <w:bCs/>
+          <w:sz w:val="28"/>
+          <w:szCs w:val="28"/>
+          <w:u w:val="single"/>
+          <w:lang w:val="en-US" w:eastAsia="ja-JP"/>
+        </w:rPr>
+        <w:t>number</w:t>
+      </w:r>
+      <w:r>
+        <w:rPr>
+          <w:rFonts w:ascii="Times New Roman" w:hAnsi="Times New Roman" w:cs="Times New Roman"/>
+          <w:bCs/>
+          <w:sz w:val="28"/>
+          <w:szCs w:val="28"/>
+          <w:lang w:eastAsia="ja-JP"/>
+        </w:rPr>
+        <w:t xml:space="preserve"> </w:t>
+      </w:r>
+      <w:r>
+        <w:rPr>
+          <w:rFonts w:ascii="Times New Roman" w:hAnsi="Times New Roman" w:cs="Times New Roman"/>
+          <w:bCs/>
+          <w:sz w:val="28"/>
+          <w:szCs w:val="28"/>
+          <w:lang w:eastAsia="ja-JP"/>
+        </w:rPr>
+        <w:t>присутствует, или 0.</w:t>
       </w:r>
     </w:p>
     <w:p>
@@ -3660,6 +3931,7 @@
           <w:lang w:val="en-US"/>
         </w:rPr>
       </w:pPr>
+      <w:proofErr w:type="spellStart"/>
       <w:r>
         <w:rPr>
           <w:rFonts w:ascii="Times New Roman" w:hAnsi="Times New Roman" w:cs="Times New Roman"/>
@@ -3667,7 +3939,26 @@
           <w:sz w:val="28"/>
           <w:szCs w:val="28"/>
         </w:rPr>
-        <w:t xml:space="preserve">Пол </w:t>
+        <w:t>Керниган</w:t>
+      </w:r>
+      <w:proofErr w:type="spellEnd"/>
+      <w:r>
+        <w:rPr>
+          <w:rFonts w:ascii="Times New Roman" w:hAnsi="Times New Roman" w:cs="Times New Roman"/>
+          <w:spacing w:val="-2"/>
+          <w:sz w:val="28"/>
+          <w:szCs w:val="28"/>
+        </w:rPr>
+        <w:t xml:space="preserve"> Б.,</w:t>
+      </w:r>
+      <w:r>
+        <w:rPr>
+          <w:rFonts w:ascii="Times New Roman" w:hAnsi="Times New Roman" w:cs="Times New Roman"/>
+          <w:spacing w:val="-2"/>
+          <w:sz w:val="28"/>
+          <w:szCs w:val="28"/>
+        </w:rPr>
+        <w:t xml:space="preserve"> </w:t>
       </w:r>
       <w:proofErr w:type="spellStart"/>
       <w:r>
@@ -3677,7 +3968,7 @@
           <w:sz w:val="28"/>
           <w:szCs w:val="28"/>
         </w:rPr>
-        <w:t>Айра</w:t>
+        <w:t>Ритчи</w:t>
       </w:r>
       <w:proofErr w:type="spellEnd"/>
       <w:r>
@@ -3687,15 +3978,7 @@
           <w:sz w:val="28"/>
           <w:szCs w:val="28"/>
         </w:rPr>
-        <w:t>. Объектно-ориентированное программирование на C++: п</w:t>
-      </w:r>
-      <w:r>
-        <w:rPr>
-          <w:rFonts w:ascii="Times New Roman" w:hAnsi="Times New Roman" w:cs="Times New Roman"/>
-          <w:sz w:val="28"/>
-          <w:szCs w:val="28"/>
-        </w:rPr>
-        <w:t xml:space="preserve">ер. с англ. </w:t>
+        <w:t xml:space="preserve"> Д.</w:t>
       </w:r>
       <w:r>
         <w:rPr>
@@ -3704,15 +3987,82 @@
           <w:sz w:val="28"/>
           <w:szCs w:val="28"/>
         </w:rPr>
-        <w:t xml:space="preserve">2-е </w:t>
-      </w:r>
-      <w:r>
-        <w:rPr>
-          <w:rFonts w:ascii="Times New Roman" w:hAnsi="Times New Roman" w:cs="Times New Roman"/>
-          <w:sz w:val="28"/>
-          <w:szCs w:val="28"/>
-        </w:rPr>
-        <w:t>изд. СПБ.: Невский Диалект; М.:</w:t>
+        <w:t xml:space="preserve"> Язык программирования C</w:t>
+      </w:r>
+      <w:r>
+        <w:rPr>
+          <w:rFonts w:ascii="Times New Roman" w:hAnsi="Times New Roman" w:cs="Times New Roman"/>
+          <w:spacing w:val="-2"/>
+          <w:sz w:val="28"/>
+          <w:szCs w:val="28"/>
+        </w:rPr>
+        <w:t>: п</w:t>
+      </w:r>
+      <w:r>
+        <w:rPr>
+          <w:rFonts w:ascii="Times New Roman" w:hAnsi="Times New Roman" w:cs="Times New Roman"/>
+          <w:sz w:val="28"/>
+          <w:szCs w:val="28"/>
+        </w:rPr>
+        <w:t xml:space="preserve">ер. с </w:t>
+      </w:r>
+      <w:proofErr w:type="spellStart"/>
+      <w:r>
+        <w:rPr>
+          <w:rFonts w:ascii="Times New Roman" w:hAnsi="Times New Roman" w:cs="Times New Roman"/>
+          <w:sz w:val="28"/>
+          <w:szCs w:val="28"/>
+        </w:rPr>
+        <w:t>англ</w:t>
+      </w:r>
+      <w:proofErr w:type="spellEnd"/>
+      <w:r>
+        <w:rPr>
+          <w:rFonts w:ascii="Times New Roman" w:hAnsi="Times New Roman" w:cs="Times New Roman"/>
+          <w:sz w:val="28"/>
+          <w:szCs w:val="28"/>
+        </w:rPr>
+        <w:t xml:space="preserve"> </w:t>
+      </w:r>
+      <w:r>
+        <w:rPr>
+          <w:rFonts w:ascii="Times New Roman" w:hAnsi="Times New Roman" w:cs="Times New Roman"/>
+          <w:sz w:val="28"/>
+          <w:szCs w:val="28"/>
+        </w:rPr>
+        <w:t xml:space="preserve">/ под ред. </w:t>
+      </w:r>
+      <w:r>
+        <w:rPr>
+          <w:rFonts w:ascii="Times New Roman" w:hAnsi="Times New Roman" w:cs="Times New Roman"/>
+          <w:sz w:val="28"/>
+          <w:szCs w:val="28"/>
+        </w:rPr>
+        <w:t>В</w:t>
+      </w:r>
+      <w:r>
+        <w:rPr>
+          <w:rFonts w:ascii="Times New Roman" w:hAnsi="Times New Roman" w:cs="Times New Roman"/>
+          <w:sz w:val="28"/>
+          <w:szCs w:val="28"/>
+        </w:rPr>
+        <w:t>.</w:t>
+      </w:r>
+      <w:r>
+        <w:rPr>
+          <w:rFonts w:ascii="Times New Roman" w:hAnsi="Times New Roman" w:cs="Times New Roman"/>
+          <w:sz w:val="28"/>
+          <w:szCs w:val="28"/>
+        </w:rPr>
+        <w:t>Л</w:t>
+      </w:r>
+      <w:r>
+        <w:rPr>
+          <w:rFonts w:ascii="Times New Roman" w:hAnsi="Times New Roman" w:cs="Times New Roman"/>
+          <w:sz w:val="28"/>
+          <w:szCs w:val="28"/>
+        </w:rPr>
+        <w:t>.</w:t>
       </w:r>
       <w:r>
         <w:rPr>
@@ -3729,16 +4079,89 @@
           <w:sz w:val="28"/>
           <w:szCs w:val="28"/>
         </w:rPr>
-        <w:t xml:space="preserve">Издательство БИНОМ, 2001. </w:t>
-      </w:r>
-      <w:r>
-        <w:rPr>
-          <w:rFonts w:ascii="Times New Roman" w:hAnsi="Times New Roman" w:cs="Times New Roman"/>
-          <w:sz w:val="28"/>
-          <w:szCs w:val="28"/>
-          <w:lang w:val="en-US"/>
-        </w:rPr>
-        <w:t xml:space="preserve">462 </w:t>
+        <w:t>Бродового</w:t>
+      </w:r>
+      <w:r>
+        <w:rPr>
+          <w:rFonts w:ascii="Times New Roman" w:hAnsi="Times New Roman" w:cs="Times New Roman"/>
+          <w:spacing w:val="-2"/>
+          <w:sz w:val="28"/>
+          <w:szCs w:val="28"/>
+        </w:rPr>
+        <w:t>.</w:t>
+      </w:r>
+      <w:r>
+        <w:rPr>
+          <w:rFonts w:ascii="Times New Roman" w:hAnsi="Times New Roman" w:cs="Times New Roman"/>
+          <w:sz w:val="28"/>
+          <w:szCs w:val="28"/>
+        </w:rPr>
+        <w:t xml:space="preserve"> М.:</w:t>
+      </w:r>
+      <w:r>
+        <w:rPr>
+          <w:rFonts w:ascii="Times New Roman" w:hAnsi="Times New Roman" w:cs="Times New Roman"/>
+          <w:sz w:val="28"/>
+          <w:szCs w:val="28"/>
+          <w:lang w:val="en-US"/>
+        </w:rPr>
+        <w:t> </w:t>
+      </w:r>
+      <w:r>
+        <w:rPr>
+          <w:rFonts w:ascii="Times New Roman" w:hAnsi="Times New Roman" w:cs="Times New Roman"/>
+          <w:sz w:val="28"/>
+          <w:szCs w:val="28"/>
+        </w:rPr>
+        <w:t xml:space="preserve">Издательство </w:t>
+      </w:r>
+      <w:r>
+        <w:rPr>
+          <w:rFonts w:ascii="Times New Roman" w:hAnsi="Times New Roman" w:cs="Times New Roman"/>
+          <w:sz w:val="28"/>
+          <w:szCs w:val="28"/>
+        </w:rPr>
+        <w:t>Вильямс</w:t>
+      </w:r>
+      <w:r>
+        <w:rPr>
+          <w:rFonts w:ascii="Times New Roman" w:hAnsi="Times New Roman" w:cs="Times New Roman"/>
+          <w:sz w:val="28"/>
+          <w:szCs w:val="28"/>
+        </w:rPr>
+        <w:t>, 20</w:t>
+      </w:r>
+      <w:r>
+        <w:rPr>
+          <w:rFonts w:ascii="Times New Roman" w:hAnsi="Times New Roman" w:cs="Times New Roman"/>
+          <w:sz w:val="28"/>
+          <w:szCs w:val="28"/>
+        </w:rPr>
+        <w:t>19</w:t>
+      </w:r>
+      <w:r>
+        <w:rPr>
+          <w:rFonts w:ascii="Times New Roman" w:hAnsi="Times New Roman" w:cs="Times New Roman"/>
+          <w:sz w:val="28"/>
+          <w:szCs w:val="28"/>
+        </w:rPr>
+        <w:t xml:space="preserve">. </w:t>
+      </w:r>
+      <w:r>
+        <w:rPr>
+          <w:rFonts w:ascii="Times New Roman" w:hAnsi="Times New Roman" w:cs="Times New Roman"/>
+          <w:sz w:val="28"/>
+          <w:szCs w:val="28"/>
+        </w:rPr>
+        <w:t>288</w:t>
+      </w:r>
+      <w:r>
+        <w:rPr>
+          <w:rFonts w:ascii="Times New Roman" w:hAnsi="Times New Roman" w:cs="Times New Roman"/>
+          <w:sz w:val="28"/>
+          <w:szCs w:val="28"/>
+        </w:rPr>
+        <w:t xml:space="preserve"> </w:t>
       </w:r>
       <w:r>
         <w:rPr>
@@ -3753,7 +4176,6 @@
           <w:rFonts w:ascii="Times New Roman" w:hAnsi="Times New Roman" w:cs="Times New Roman"/>
           <w:sz w:val="28"/>
           <w:szCs w:val="28"/>
-          <w:lang w:val="en-US"/>
         </w:rPr>
         <w:t>. [</w:t>
       </w:r>
@@ -3764,32 +4186,49 @@
           <w:szCs w:val="28"/>
           <w:lang w:val="en-US"/>
         </w:rPr>
-        <w:t>Pohl</w:t>
-      </w:r>
-      <w:r>
-        <w:rPr>
-          <w:rFonts w:ascii="Times New Roman" w:hAnsi="Times New Roman" w:cs="Times New Roman"/>
-          <w:sz w:val="28"/>
-          <w:szCs w:val="28"/>
-          <w:lang w:val="en-US"/>
+        <w:t>Brian Kernighan</w:t>
+      </w:r>
+      <w:r>
+        <w:rPr>
+          <w:rFonts w:ascii="Times New Roman" w:hAnsi="Times New Roman" w:cs="Times New Roman"/>
+          <w:sz w:val="28"/>
+          <w:szCs w:val="28"/>
+        </w:rPr>
+        <w:t xml:space="preserve">, </w:t>
+      </w:r>
+      <w:proofErr w:type="spellStart"/>
+      <w:r>
+        <w:rPr>
+          <w:rFonts w:ascii="Times New Roman" w:hAnsi="Times New Roman" w:cs="Times New Roman"/>
+          <w:sz w:val="28"/>
+          <w:szCs w:val="28"/>
+        </w:rPr>
+        <w:t>Dennis</w:t>
+      </w:r>
+      <w:proofErr w:type="spellEnd"/>
+      <w:r>
+        <w:rPr>
+          <w:rFonts w:ascii="Times New Roman" w:hAnsi="Times New Roman" w:cs="Times New Roman"/>
+          <w:sz w:val="28"/>
+          <w:szCs w:val="28"/>
         </w:rPr>
         <w:t xml:space="preserve"> </w:t>
       </w:r>
-      <w:r>
-        <w:rPr>
-          <w:rFonts w:ascii="Times New Roman" w:hAnsi="Times New Roman" w:cs="Times New Roman"/>
-          <w:sz w:val="28"/>
-          <w:szCs w:val="28"/>
-          <w:lang w:val="en-US"/>
-        </w:rPr>
-        <w:t>Ira</w:t>
-      </w:r>
-      <w:r>
-        <w:rPr>
-          <w:rFonts w:ascii="Times New Roman" w:hAnsi="Times New Roman" w:cs="Times New Roman"/>
-          <w:sz w:val="28"/>
-          <w:szCs w:val="28"/>
-          <w:lang w:val="en-US"/>
+      <w:proofErr w:type="spellStart"/>
+      <w:r>
+        <w:rPr>
+          <w:rFonts w:ascii="Times New Roman" w:hAnsi="Times New Roman" w:cs="Times New Roman"/>
+          <w:sz w:val="28"/>
+          <w:szCs w:val="28"/>
+        </w:rPr>
+        <w:t>Ritchie</w:t>
+      </w:r>
+      <w:proofErr w:type="spellEnd"/>
+      <w:r>
+        <w:rPr>
+          <w:rFonts w:ascii="Times New Roman" w:hAnsi="Times New Roman" w:cs="Times New Roman"/>
+          <w:sz w:val="28"/>
+          <w:szCs w:val="28"/>
         </w:rPr>
         <w:t xml:space="preserve">. </w:t>
       </w:r>
@@ -3800,34 +4239,129 @@
           <w:szCs w:val="28"/>
           <w:lang w:val="en-US"/>
         </w:rPr>
-        <w:t>Object-Oriented Programming Using C++. 2nd ed. Addison</w:t>
-      </w:r>
-      <w:r>
-        <w:rPr>
-          <w:rFonts w:ascii="Times New Roman" w:hAnsi="Times New Roman" w:cs="Times New Roman"/>
-          <w:sz w:val="28"/>
-          <w:szCs w:val="28"/>
-          <w:lang w:val="en-US"/>
-        </w:rPr>
-        <w:t>-</w:t>
-      </w:r>
-      <w:r>
-        <w:rPr>
-          <w:rFonts w:ascii="Times New Roman" w:hAnsi="Times New Roman" w:cs="Times New Roman"/>
-          <w:sz w:val="28"/>
-          <w:szCs w:val="28"/>
-          <w:lang w:val="en-US"/>
-        </w:rPr>
-        <w:t>Wesley</w:t>
-      </w:r>
-      <w:r>
-        <w:rPr>
-          <w:rFonts w:ascii="Times New Roman" w:hAnsi="Times New Roman" w:cs="Times New Roman"/>
-          <w:sz w:val="28"/>
-          <w:szCs w:val="28"/>
-          <w:lang w:val="en-US"/>
-        </w:rPr>
-        <w:t xml:space="preserve">, 1996. 576 </w:t>
+        <w:t>The</w:t>
+      </w:r>
+      <w:r>
+        <w:rPr>
+          <w:rFonts w:ascii="Times New Roman" w:hAnsi="Times New Roman" w:cs="Times New Roman"/>
+          <w:sz w:val="28"/>
+          <w:szCs w:val="28"/>
+        </w:rPr>
+        <w:t xml:space="preserve"> </w:t>
+      </w:r>
+      <w:r>
+        <w:rPr>
+          <w:rFonts w:ascii="Times New Roman" w:hAnsi="Times New Roman" w:cs="Times New Roman"/>
+          <w:sz w:val="28"/>
+          <w:szCs w:val="28"/>
+          <w:lang w:val="en-US"/>
+        </w:rPr>
+        <w:t>C</w:t>
+      </w:r>
+      <w:r>
+        <w:rPr>
+          <w:rFonts w:ascii="Times New Roman" w:hAnsi="Times New Roman" w:cs="Times New Roman"/>
+          <w:sz w:val="28"/>
+          <w:szCs w:val="28"/>
+        </w:rPr>
+        <w:t xml:space="preserve"> </w:t>
+      </w:r>
+      <w:r>
+        <w:rPr>
+          <w:rFonts w:ascii="Times New Roman" w:hAnsi="Times New Roman" w:cs="Times New Roman"/>
+          <w:sz w:val="28"/>
+          <w:szCs w:val="28"/>
+          <w:lang w:val="en-US"/>
+        </w:rPr>
+        <w:t>Programming</w:t>
+      </w:r>
+      <w:r>
+        <w:rPr>
+          <w:rFonts w:ascii="Times New Roman" w:hAnsi="Times New Roman" w:cs="Times New Roman"/>
+          <w:sz w:val="28"/>
+          <w:szCs w:val="28"/>
+        </w:rPr>
+        <w:t xml:space="preserve"> </w:t>
+      </w:r>
+      <w:r>
+        <w:rPr>
+          <w:rFonts w:ascii="Times New Roman" w:hAnsi="Times New Roman" w:cs="Times New Roman"/>
+          <w:sz w:val="28"/>
+          <w:szCs w:val="28"/>
+          <w:lang w:val="en-US"/>
+        </w:rPr>
+        <w:t>Language</w:t>
+      </w:r>
+      <w:r>
+        <w:rPr>
+          <w:rFonts w:ascii="Times New Roman" w:hAnsi="Times New Roman" w:cs="Times New Roman"/>
+          <w:sz w:val="28"/>
+          <w:szCs w:val="28"/>
+        </w:rPr>
+        <w:t xml:space="preserve">. </w:t>
+      </w:r>
+      <w:r>
+        <w:rPr>
+          <w:rFonts w:ascii="Times New Roman" w:hAnsi="Times New Roman" w:cs="Times New Roman"/>
+          <w:sz w:val="28"/>
+          <w:szCs w:val="28"/>
+          <w:lang w:val="en-US"/>
+        </w:rPr>
+        <w:t xml:space="preserve">2nd ed. </w:t>
+      </w:r>
+      <w:r>
+        <w:rPr>
+          <w:rFonts w:ascii="Times New Roman" w:hAnsi="Times New Roman" w:cs="Times New Roman"/>
+          <w:sz w:val="28"/>
+          <w:szCs w:val="28"/>
+          <w:lang w:val="en-US"/>
+        </w:rPr>
+        <w:t>Prentice Hall</w:t>
+      </w:r>
+      <w:r>
+        <w:rPr>
+          <w:rFonts w:ascii="Times New Roman" w:hAnsi="Times New Roman" w:cs="Times New Roman"/>
+          <w:sz w:val="28"/>
+          <w:szCs w:val="28"/>
+          <w:lang w:val="en-US"/>
+        </w:rPr>
+        <w:t>, 19</w:t>
+      </w:r>
+      <w:r>
+        <w:rPr>
+          <w:rFonts w:ascii="Times New Roman" w:hAnsi="Times New Roman" w:cs="Times New Roman"/>
+          <w:sz w:val="28"/>
+          <w:szCs w:val="28"/>
+          <w:lang w:val="en-US"/>
+        </w:rPr>
+        <w:t>88</w:t>
+      </w:r>
+      <w:r>
+        <w:rPr>
+          <w:rFonts w:ascii="Times New Roman" w:hAnsi="Times New Roman" w:cs="Times New Roman"/>
+          <w:sz w:val="28"/>
+          <w:szCs w:val="28"/>
+          <w:lang w:val="en-US"/>
+        </w:rPr>
+        <w:t xml:space="preserve">. </w:t>
+      </w:r>
+      <w:r>
+        <w:rPr>
+          <w:rFonts w:ascii="Times New Roman" w:hAnsi="Times New Roman" w:cs="Times New Roman"/>
+          <w:sz w:val="28"/>
+          <w:szCs w:val="28"/>
+          <w:lang w:val="en-US"/>
+        </w:rPr>
+        <w:t>288</w:t>
+      </w:r>
+      <w:r>
+        <w:rPr>
+          <w:rFonts w:ascii="Times New Roman" w:hAnsi="Times New Roman" w:cs="Times New Roman"/>
+          <w:sz w:val="28"/>
+          <w:szCs w:val="28"/>
+          <w:lang w:val="en-US"/>
+        </w:rPr>
+        <w:t xml:space="preserve"> </w:t>
       </w:r>
       <w:r>
         <w:rPr>
@@ -3863,110 +4397,52 @@
         <w:jc w:val="both"/>
         <w:rPr>
           <w:rFonts w:ascii="Times New Roman" w:hAnsi="Times New Roman" w:cs="Times New Roman"/>
-          <w:spacing w:val="-2"/>
-          <w:sz w:val="28"/>
-          <w:szCs w:val="28"/>
-          <w:lang w:val="en-US"/>
-        </w:rPr>
-      </w:pPr>
-      <w:r>
-        <w:rPr>
-          <w:rFonts w:ascii="Times New Roman" w:hAnsi="Times New Roman" w:cs="Times New Roman"/>
-          <w:spacing w:val="-2"/>
-          <w:sz w:val="28"/>
-          <w:szCs w:val="28"/>
-        </w:rPr>
-        <w:t>Страуструп Б. Язык программирования C++: п</w:t>
-      </w:r>
-      <w:r>
-        <w:rPr>
-          <w:rFonts w:ascii="Times New Roman" w:hAnsi="Times New Roman" w:cs="Times New Roman"/>
-          <w:sz w:val="28"/>
-          <w:szCs w:val="28"/>
-        </w:rPr>
-        <w:t xml:space="preserve">ер. с </w:t>
-      </w:r>
-      <w:proofErr w:type="spellStart"/>
-      <w:r>
-        <w:rPr>
-          <w:rFonts w:ascii="Times New Roman" w:hAnsi="Times New Roman" w:cs="Times New Roman"/>
-          <w:sz w:val="28"/>
-          <w:szCs w:val="28"/>
-        </w:rPr>
-        <w:t>англ</w:t>
-      </w:r>
-      <w:proofErr w:type="spellEnd"/>
-      <w:r>
-        <w:rPr>
-          <w:rFonts w:ascii="Times New Roman" w:hAnsi="Times New Roman" w:cs="Times New Roman"/>
-          <w:sz w:val="28"/>
-          <w:szCs w:val="28"/>
-        </w:rPr>
-        <w:t xml:space="preserve"> / под ред. Н</w:t>
-      </w:r>
-      <w:r>
-        <w:rPr>
-          <w:rFonts w:ascii="Times New Roman" w:hAnsi="Times New Roman" w:cs="Times New Roman"/>
-          <w:sz w:val="28"/>
-          <w:szCs w:val="28"/>
-        </w:rPr>
-        <w:t>.</w:t>
-      </w:r>
-      <w:r>
-        <w:rPr>
-          <w:rFonts w:ascii="Times New Roman" w:hAnsi="Times New Roman" w:cs="Times New Roman"/>
-          <w:sz w:val="28"/>
-          <w:szCs w:val="28"/>
-        </w:rPr>
-        <w:t>Н</w:t>
-      </w:r>
-      <w:r>
-        <w:rPr>
-          <w:rFonts w:ascii="Times New Roman" w:hAnsi="Times New Roman" w:cs="Times New Roman"/>
-          <w:sz w:val="28"/>
-          <w:szCs w:val="28"/>
-        </w:rPr>
-        <w:t>.</w:t>
-      </w:r>
-      <w:r>
-        <w:rPr>
-          <w:rFonts w:ascii="Times New Roman" w:hAnsi="Times New Roman" w:cs="Times New Roman"/>
-          <w:sz w:val="28"/>
-          <w:szCs w:val="28"/>
-          <w:lang w:val="en-US"/>
-        </w:rPr>
-        <w:t> </w:t>
-      </w:r>
-      <w:r>
-        <w:rPr>
-          <w:rFonts w:ascii="Times New Roman" w:hAnsi="Times New Roman" w:cs="Times New Roman"/>
-          <w:sz w:val="28"/>
-          <w:szCs w:val="28"/>
-        </w:rPr>
-        <w:t>Мартынова</w:t>
-      </w:r>
-      <w:r>
-        <w:rPr>
-          <w:rFonts w:ascii="Times New Roman" w:hAnsi="Times New Roman" w:cs="Times New Roman"/>
-          <w:spacing w:val="-2"/>
-          <w:sz w:val="28"/>
-          <w:szCs w:val="28"/>
-        </w:rPr>
-        <w:t xml:space="preserve">. </w:t>
-      </w:r>
-      <w:r>
-        <w:rPr>
-          <w:rFonts w:ascii="Times New Roman" w:hAnsi="Times New Roman" w:cs="Times New Roman"/>
-          <w:spacing w:val="-2"/>
-          <w:sz w:val="28"/>
-          <w:szCs w:val="28"/>
-        </w:rPr>
-        <w:t>Специальное</w:t>
-      </w:r>
-      <w:r>
-        <w:rPr>
-          <w:rFonts w:ascii="Times New Roman" w:hAnsi="Times New Roman" w:cs="Times New Roman"/>
-          <w:spacing w:val="-2"/>
+          <w:spacing w:val="-3"/>
+          <w:sz w:val="28"/>
+          <w:szCs w:val="28"/>
+        </w:rPr>
+      </w:pPr>
+      <w:r>
+        <w:rPr>
+          <w:rFonts w:ascii="Times New Roman" w:hAnsi="Times New Roman" w:cs="Times New Roman"/>
+          <w:spacing w:val="-3"/>
+          <w:sz w:val="28"/>
+          <w:szCs w:val="28"/>
+          <w:lang w:eastAsia="ja-JP"/>
+        </w:rPr>
+        <w:t xml:space="preserve">Федорук Е.В., Шварц Д.Т. </w:t>
+      </w:r>
+      <w:r>
+        <w:rPr>
+          <w:rFonts w:ascii="Times New Roman" w:hAnsi="Times New Roman" w:cs="Times New Roman"/>
+          <w:spacing w:val="-3"/>
+          <w:sz w:val="28"/>
+          <w:szCs w:val="28"/>
+        </w:rPr>
+        <w:t>Основы программирования</w:t>
+      </w:r>
+      <w:r>
+        <w:rPr>
+          <w:rFonts w:ascii="Times New Roman" w:hAnsi="Times New Roman" w:cs="Times New Roman"/>
+          <w:spacing w:val="-3"/>
+          <w:sz w:val="28"/>
+          <w:szCs w:val="28"/>
+        </w:rPr>
+        <w:t xml:space="preserve">. Режим доступа: </w:t>
+      </w:r>
+      <w:r>
+        <w:rPr>
+          <w:rFonts w:ascii="Times New Roman" w:hAnsi="Times New Roman" w:cs="Times New Roman"/>
+          <w:spacing w:val="-3"/>
+          <w:sz w:val="28"/>
+          <w:szCs w:val="28"/>
+        </w:rPr>
+        <w:t>http://bigor.bmstu.ru/?cnt/?doc=OP2/OP_T.cou</w:t>
+      </w:r>
+      <w:r>
+        <w:rPr>
+          <w:rFonts w:ascii="Times New Roman" w:hAnsi="Times New Roman" w:cs="Times New Roman"/>
+          <w:spacing w:val="-3"/>
           <w:sz w:val="28"/>
           <w:szCs w:val="28"/>
         </w:rPr>
@@ -3975,274 +4451,12 @@
       <w:r>
         <w:rPr>
           <w:rFonts w:ascii="Times New Roman" w:hAnsi="Times New Roman" w:cs="Times New Roman"/>
-          <w:spacing w:val="-2"/>
-          <w:sz w:val="28"/>
-          <w:szCs w:val="28"/>
-        </w:rPr>
-        <w:t>изд</w:t>
-      </w:r>
-      <w:r>
-        <w:rPr>
-          <w:rFonts w:ascii="Times New Roman" w:hAnsi="Times New Roman" w:cs="Times New Roman"/>
-          <w:spacing w:val="-2"/>
-          <w:sz w:val="28"/>
-          <w:szCs w:val="28"/>
-        </w:rPr>
-        <w:t xml:space="preserve">. </w:t>
-      </w:r>
-      <w:r>
-        <w:rPr>
-          <w:rFonts w:ascii="Times New Roman" w:hAnsi="Times New Roman" w:cs="Times New Roman"/>
-          <w:sz w:val="28"/>
-          <w:szCs w:val="28"/>
-        </w:rPr>
-        <w:t>М</w:t>
-      </w:r>
-      <w:r>
-        <w:rPr>
-          <w:rFonts w:ascii="Times New Roman" w:hAnsi="Times New Roman" w:cs="Times New Roman"/>
-          <w:sz w:val="28"/>
-          <w:szCs w:val="28"/>
-          <w:lang w:val="en-US"/>
-        </w:rPr>
-        <w:t>.: </w:t>
-      </w:r>
-      <w:r>
-        <w:rPr>
-          <w:rFonts w:ascii="Times New Roman" w:hAnsi="Times New Roman" w:cs="Times New Roman"/>
-          <w:sz w:val="28"/>
-          <w:szCs w:val="28"/>
-        </w:rPr>
-        <w:t>Бином</w:t>
-      </w:r>
-      <w:r>
-        <w:rPr>
-          <w:rFonts w:ascii="Times New Roman" w:hAnsi="Times New Roman" w:cs="Times New Roman"/>
-          <w:sz w:val="28"/>
-          <w:szCs w:val="28"/>
-          <w:lang w:val="en-US"/>
-        </w:rPr>
-        <w:t>, 2011. 1035 c. [</w:t>
-      </w:r>
-      <w:proofErr w:type="spellStart"/>
-      <w:r>
-        <w:rPr>
-          <w:rFonts w:ascii="Times New Roman" w:hAnsi="Times New Roman" w:cs="Times New Roman"/>
-          <w:sz w:val="28"/>
-          <w:szCs w:val="28"/>
-          <w:lang w:val="en-US"/>
-        </w:rPr>
-        <w:t>Stroustrup</w:t>
-      </w:r>
-      <w:proofErr w:type="spellEnd"/>
-      <w:r>
-        <w:rPr>
-          <w:rFonts w:ascii="Times New Roman" w:hAnsi="Times New Roman" w:cs="Times New Roman"/>
-          <w:sz w:val="28"/>
-          <w:szCs w:val="28"/>
-          <w:lang w:val="en-US"/>
-        </w:rPr>
-        <w:t xml:space="preserve"> B. The C++ Programming Language. Special ed. Addison-Wesley, 2000. 1029p.].</w:t>
-      </w:r>
-    </w:p>
-    <w:p>
-      <w:pPr>
-        <w:pStyle w:val="af1"/>
-        <w:numPr>
-          <w:ilvl w:val="0"/>
-          <w:numId w:val="6"/>
-        </w:numPr>
-        <w:shd w:val="clear" w:color="auto" w:fill="FFFFFF"/>
-        <w:tabs>
-          <w:tab w:val="left" w:pos="1258"/>
-        </w:tabs>
-        <w:spacing w:before="100" w:beforeAutospacing="1" w:after="100" w:afterAutospacing="1" w:line="360" w:lineRule="auto"/>
-        <w:jc w:val="both"/>
-        <w:rPr>
-          <w:rFonts w:ascii="Times New Roman" w:hAnsi="Times New Roman" w:cs="Times New Roman"/>
-          <w:spacing w:val="-2"/>
-          <w:sz w:val="28"/>
-          <w:szCs w:val="28"/>
-        </w:rPr>
-      </w:pPr>
-      <w:proofErr w:type="spellStart"/>
-      <w:r>
-        <w:rPr>
-          <w:rFonts w:ascii="Times New Roman" w:hAnsi="Times New Roman" w:cs="Times New Roman"/>
-          <w:sz w:val="28"/>
-          <w:szCs w:val="28"/>
-        </w:rPr>
-        <w:t>Шилдт</w:t>
-      </w:r>
-      <w:proofErr w:type="spellEnd"/>
-      <w:r>
-        <w:rPr>
-          <w:rFonts w:ascii="Times New Roman" w:hAnsi="Times New Roman" w:cs="Times New Roman"/>
-          <w:sz w:val="28"/>
-          <w:szCs w:val="28"/>
-        </w:rPr>
-        <w:t xml:space="preserve"> Г. Самоучитель </w:t>
-      </w:r>
-      <w:r>
-        <w:rPr>
-          <w:rFonts w:ascii="Times New Roman" w:hAnsi="Times New Roman" w:cs="Times New Roman"/>
-          <w:sz w:val="28"/>
-          <w:szCs w:val="28"/>
-          <w:lang w:val="en-US"/>
-        </w:rPr>
-        <w:t>C</w:t>
-      </w:r>
-      <w:r>
-        <w:rPr>
-          <w:rFonts w:ascii="Times New Roman" w:hAnsi="Times New Roman" w:cs="Times New Roman"/>
-          <w:sz w:val="28"/>
-          <w:szCs w:val="28"/>
-        </w:rPr>
-        <w:t>++. 3-е изд. СПБ</w:t>
-      </w:r>
-      <w:r>
-        <w:rPr>
-          <w:rFonts w:ascii="Times New Roman" w:hAnsi="Times New Roman" w:cs="Times New Roman"/>
-          <w:sz w:val="28"/>
-          <w:szCs w:val="28"/>
-          <w:lang w:val="en-US"/>
-        </w:rPr>
-        <w:t xml:space="preserve">.: </w:t>
-      </w:r>
-      <w:r>
-        <w:rPr>
-          <w:rFonts w:ascii="Times New Roman" w:hAnsi="Times New Roman" w:cs="Times New Roman"/>
-          <w:sz w:val="28"/>
-          <w:szCs w:val="28"/>
-        </w:rPr>
-        <w:t>БХВ</w:t>
-      </w:r>
-      <w:r>
-        <w:rPr>
-          <w:rFonts w:ascii="Times New Roman" w:hAnsi="Times New Roman" w:cs="Times New Roman"/>
-          <w:sz w:val="28"/>
-          <w:szCs w:val="28"/>
-          <w:lang w:val="en-US"/>
-        </w:rPr>
-        <w:t>-</w:t>
-      </w:r>
-      <w:r>
-        <w:rPr>
-          <w:rFonts w:ascii="Times New Roman" w:hAnsi="Times New Roman" w:cs="Times New Roman"/>
-          <w:sz w:val="28"/>
-          <w:szCs w:val="28"/>
-        </w:rPr>
-        <w:t>Петербург</w:t>
-      </w:r>
-      <w:r>
-        <w:rPr>
-          <w:rFonts w:ascii="Times New Roman" w:hAnsi="Times New Roman" w:cs="Times New Roman"/>
-          <w:sz w:val="28"/>
-          <w:szCs w:val="28"/>
-          <w:lang w:val="en-US"/>
-        </w:rPr>
-        <w:t>, 2002. 688 </w:t>
-      </w:r>
-      <w:r>
-        <w:rPr>
-          <w:rFonts w:ascii="Times New Roman" w:hAnsi="Times New Roman" w:cs="Times New Roman"/>
-          <w:sz w:val="28"/>
-          <w:szCs w:val="28"/>
-        </w:rPr>
-        <w:t>с</w:t>
-      </w:r>
-      <w:r>
-        <w:rPr>
-          <w:rFonts w:ascii="Times New Roman" w:hAnsi="Times New Roman" w:cs="Times New Roman"/>
-          <w:sz w:val="28"/>
-          <w:szCs w:val="28"/>
-          <w:lang w:val="en-US"/>
-        </w:rPr>
-        <w:t>. [</w:t>
-      </w:r>
-      <w:proofErr w:type="spellStart"/>
-      <w:r>
-        <w:rPr>
-          <w:rFonts w:ascii="Times New Roman" w:hAnsi="Times New Roman" w:cs="Times New Roman"/>
-          <w:sz w:val="28"/>
-          <w:szCs w:val="28"/>
-          <w:lang w:val="en-US"/>
-        </w:rPr>
-        <w:t>Schildt</w:t>
-      </w:r>
-      <w:proofErr w:type="spellEnd"/>
-      <w:r>
-        <w:rPr>
-          <w:rFonts w:ascii="Times New Roman" w:hAnsi="Times New Roman" w:cs="Times New Roman"/>
-          <w:sz w:val="28"/>
-          <w:szCs w:val="28"/>
-          <w:lang w:val="en-US"/>
-        </w:rPr>
-        <w:t> H. Teach Yourself C++. 3d ed. McGraw</w:t>
-      </w:r>
-      <w:r>
-        <w:rPr>
-          <w:rFonts w:ascii="Times New Roman" w:hAnsi="Times New Roman" w:cs="Times New Roman"/>
-          <w:sz w:val="28"/>
-          <w:szCs w:val="28"/>
-        </w:rPr>
-        <w:t>-</w:t>
-      </w:r>
-      <w:r>
-        <w:rPr>
-          <w:rFonts w:ascii="Times New Roman" w:hAnsi="Times New Roman" w:cs="Times New Roman"/>
-          <w:sz w:val="28"/>
-          <w:szCs w:val="28"/>
-          <w:lang w:val="en-US"/>
-        </w:rPr>
-        <w:t>Hill</w:t>
-      </w:r>
-      <w:r>
-        <w:rPr>
-          <w:rFonts w:ascii="Times New Roman" w:hAnsi="Times New Roman" w:cs="Times New Roman"/>
-          <w:sz w:val="28"/>
-          <w:szCs w:val="28"/>
-        </w:rPr>
-        <w:t xml:space="preserve">, 1998. 768 </w:t>
-      </w:r>
-      <w:r>
-        <w:rPr>
-          <w:rFonts w:ascii="Times New Roman" w:hAnsi="Times New Roman" w:cs="Times New Roman"/>
-          <w:sz w:val="28"/>
-          <w:szCs w:val="28"/>
-          <w:lang w:val="en-US"/>
-        </w:rPr>
-        <w:t>p</w:t>
-      </w:r>
-      <w:r>
-        <w:rPr>
-          <w:rFonts w:ascii="Times New Roman" w:hAnsi="Times New Roman" w:cs="Times New Roman"/>
-          <w:sz w:val="28"/>
-          <w:szCs w:val="28"/>
-        </w:rPr>
-        <w:t>.].</w:t>
-      </w:r>
-    </w:p>
-    <w:p>
-      <w:pPr>
-        <w:pStyle w:val="af1"/>
-        <w:numPr>
-          <w:ilvl w:val="0"/>
-          <w:numId w:val="6"/>
-        </w:numPr>
-        <w:shd w:val="clear" w:color="auto" w:fill="FFFFFF"/>
-        <w:tabs>
-          <w:tab w:val="left" w:pos="1258"/>
-        </w:tabs>
-        <w:spacing w:before="100" w:beforeAutospacing="1" w:after="100" w:afterAutospacing="1" w:line="360" w:lineRule="auto"/>
-        <w:jc w:val="both"/>
-        <w:rPr>
-          <w:rFonts w:ascii="Times New Roman" w:hAnsi="Times New Roman" w:cs="Times New Roman"/>
           <w:spacing w:val="-3"/>
           <w:sz w:val="28"/>
           <w:szCs w:val="28"/>
         </w:rPr>
-      </w:pPr>
+        <w:t>(дата обращения 0</w:t>
+      </w:r>
       <w:r>
         <w:rPr>
           <w:rFonts w:ascii="Times New Roman" w:hAnsi="Times New Roman" w:cs="Times New Roman"/>
@@ -4250,7 +4464,34 @@
           <w:sz w:val="28"/>
           <w:szCs w:val="28"/>
         </w:rPr>
-        <w:t>Волосатова Т.М., Родионов С.В. Объектно-ориентированное программирование на С++. Режим доступа: http://bigor.bmstu.ru/?cnt/?doc=VU/base.cou (дата обращения 01.01.2023).</w:t>
+        <w:t>5</w:t>
+      </w:r>
+      <w:r>
+        <w:rPr>
+          <w:rFonts w:ascii="Times New Roman" w:hAnsi="Times New Roman" w:cs="Times New Roman"/>
+          <w:spacing w:val="-3"/>
+          <w:sz w:val="28"/>
+          <w:szCs w:val="28"/>
+        </w:rPr>
+        <w:t>.0</w:t>
+      </w:r>
+      <w:r>
+        <w:rPr>
+          <w:rFonts w:ascii="Times New Roman" w:hAnsi="Times New Roman" w:cs="Times New Roman"/>
+          <w:spacing w:val="-3"/>
+          <w:sz w:val="28"/>
+          <w:szCs w:val="28"/>
+        </w:rPr>
+        <w:t>4</w:t>
+      </w:r>
+      <w:r>
+        <w:rPr>
+          <w:rFonts w:ascii="Times New Roman" w:hAnsi="Times New Roman" w:cs="Times New Roman"/>
+          <w:spacing w:val="-3"/>
+          <w:sz w:val="28"/>
+          <w:szCs w:val="28"/>
+        </w:rPr>
+        <w:t>.2023).</w:t>
       </w:r>
     </w:p>
     <w:p>
@@ -4450,7 +4691,7 @@
           <w:szCs w:val="28"/>
           <w:lang w:eastAsia="ja-JP"/>
         </w:rPr>
-        <w:t>Листинг</w:t>
+        <w:t>Код</w:t>
       </w:r>
       <w:r>
         <w:rPr>
@@ -4490,107 +4731,206 @@
           <w:szCs w:val="28"/>
           <w:lang w:val="en-US"/>
         </w:rPr>
-        <w:t>#include &lt;stdio.h&gt;</w:t>
-      </w:r>
-    </w:p>
-    <w:p>
-      <w:pPr>
-        <w:spacing w:after="0" w:line="360" w:lineRule="auto"/>
-        <w:rPr>
-          <w:rFonts w:ascii="Times New Roman" w:eastAsia="Times New Roman" w:hAnsi="Times New Roman" w:cs="Times New Roman"/>
-          <w:bCs/>
-          <w:sz w:val="28"/>
-          <w:szCs w:val="28"/>
-          <w:lang w:val="en-US"/>
-        </w:rPr>
-      </w:pPr>
-      <w:r>
-        <w:rPr>
-          <w:rFonts w:ascii="Times New Roman" w:eastAsia="Times New Roman" w:hAnsi="Times New Roman" w:cs="Times New Roman"/>
-          <w:bCs/>
-          <w:sz w:val="28"/>
-          <w:szCs w:val="28"/>
-          <w:lang w:val="en-US"/>
-        </w:rPr>
-        <w:t>#include &lt;stdlib.h&gt;</w:t>
-      </w:r>
-    </w:p>
-    <w:p>
-      <w:pPr>
-        <w:spacing w:after="0" w:line="360" w:lineRule="auto"/>
-        <w:rPr>
-          <w:rFonts w:ascii="Times New Roman" w:eastAsia="Times New Roman" w:hAnsi="Times New Roman" w:cs="Times New Roman"/>
-          <w:bCs/>
-          <w:sz w:val="28"/>
-          <w:szCs w:val="28"/>
-          <w:lang w:val="en-US"/>
-        </w:rPr>
-      </w:pPr>
-      <w:r>
-        <w:rPr>
-          <w:rFonts w:ascii="Times New Roman" w:eastAsia="Times New Roman" w:hAnsi="Times New Roman" w:cs="Times New Roman"/>
-          <w:bCs/>
-          <w:sz w:val="28"/>
-          <w:szCs w:val="28"/>
-          <w:lang w:val="en-US"/>
-        </w:rPr>
-        <w:t>#include &lt;limits.h&gt;</w:t>
-      </w:r>
-    </w:p>
-    <w:p>
-      <w:pPr>
-        <w:spacing w:after="0" w:line="360" w:lineRule="auto"/>
-        <w:rPr>
-          <w:rFonts w:ascii="Times New Roman" w:eastAsia="Times New Roman" w:hAnsi="Times New Roman" w:cs="Times New Roman"/>
-          <w:bCs/>
-          <w:sz w:val="28"/>
-          <w:szCs w:val="28"/>
-          <w:lang w:val="en-US"/>
-        </w:rPr>
-      </w:pPr>
-      <w:r>
-        <w:rPr>
-          <w:rFonts w:ascii="Times New Roman" w:eastAsia="Times New Roman" w:hAnsi="Times New Roman" w:cs="Times New Roman"/>
-          <w:bCs/>
-          <w:sz w:val="28"/>
-          <w:szCs w:val="28"/>
-          <w:lang w:val="en-US"/>
-        </w:rPr>
-        <w:t>#include &lt;ctype.h&gt;</w:t>
-      </w:r>
-    </w:p>
-    <w:p>
-      <w:pPr>
-        <w:spacing w:after="0" w:line="360" w:lineRule="auto"/>
-        <w:rPr>
-          <w:rFonts w:ascii="Times New Roman" w:eastAsia="Times New Roman" w:hAnsi="Times New Roman" w:cs="Times New Roman"/>
-          <w:bCs/>
-          <w:sz w:val="28"/>
-          <w:szCs w:val="28"/>
-          <w:lang w:val="en-US"/>
-        </w:rPr>
-      </w:pPr>
-    </w:p>
-    <w:p>
-      <w:pPr>
-        <w:spacing w:after="0" w:line="360" w:lineRule="auto"/>
-        <w:rPr>
-          <w:rFonts w:ascii="Times New Roman" w:eastAsia="Times New Roman" w:hAnsi="Times New Roman" w:cs="Times New Roman"/>
-          <w:bCs/>
-          <w:sz w:val="28"/>
-          <w:szCs w:val="28"/>
-          <w:lang w:val="en-US"/>
-        </w:rPr>
-      </w:pPr>
-      <w:r>
-        <w:rPr>
-          <w:rFonts w:ascii="Times New Roman" w:eastAsia="Times New Roman" w:hAnsi="Times New Roman" w:cs="Times New Roman"/>
-          <w:bCs/>
-          <w:sz w:val="28"/>
-          <w:szCs w:val="28"/>
-          <w:lang w:val="en-US"/>
-        </w:rPr>
-        <w:t>int is_</w:t>
+        <w:t>#include &lt;</w:t>
+      </w:r>
+      <w:proofErr w:type="spellStart"/>
+      <w:r>
+        <w:rPr>
+          <w:rFonts w:ascii="Times New Roman" w:eastAsia="Times New Roman" w:hAnsi="Times New Roman" w:cs="Times New Roman"/>
+          <w:bCs/>
+          <w:sz w:val="28"/>
+          <w:szCs w:val="28"/>
+          <w:lang w:val="en-US"/>
+        </w:rPr>
+        <w:t>stdio.h</w:t>
+      </w:r>
+      <w:proofErr w:type="spellEnd"/>
+      <w:r>
+        <w:rPr>
+          <w:rFonts w:ascii="Times New Roman" w:eastAsia="Times New Roman" w:hAnsi="Times New Roman" w:cs="Times New Roman"/>
+          <w:bCs/>
+          <w:sz w:val="28"/>
+          <w:szCs w:val="28"/>
+          <w:lang w:val="en-US"/>
+        </w:rPr>
+        <w:t>&gt;</w:t>
+      </w:r>
+    </w:p>
+    <w:p>
+      <w:pPr>
+        <w:spacing w:after="0" w:line="360" w:lineRule="auto"/>
+        <w:rPr>
+          <w:rFonts w:ascii="Times New Roman" w:eastAsia="Times New Roman" w:hAnsi="Times New Roman" w:cs="Times New Roman"/>
+          <w:bCs/>
+          <w:sz w:val="28"/>
+          <w:szCs w:val="28"/>
+          <w:lang w:val="en-US"/>
+        </w:rPr>
+      </w:pPr>
+      <w:r>
+        <w:rPr>
+          <w:rFonts w:ascii="Times New Roman" w:eastAsia="Times New Roman" w:hAnsi="Times New Roman" w:cs="Times New Roman"/>
+          <w:bCs/>
+          <w:sz w:val="28"/>
+          <w:szCs w:val="28"/>
+          <w:lang w:val="en-US"/>
+        </w:rPr>
+        <w:t>#include &lt;</w:t>
+      </w:r>
+      <w:proofErr w:type="spellStart"/>
+      <w:r>
+        <w:rPr>
+          <w:rFonts w:ascii="Times New Roman" w:eastAsia="Times New Roman" w:hAnsi="Times New Roman" w:cs="Times New Roman"/>
+          <w:bCs/>
+          <w:sz w:val="28"/>
+          <w:szCs w:val="28"/>
+          <w:lang w:val="en-US"/>
+        </w:rPr>
+        <w:t>stdlib.h</w:t>
+      </w:r>
+      <w:proofErr w:type="spellEnd"/>
+      <w:r>
+        <w:rPr>
+          <w:rFonts w:ascii="Times New Roman" w:eastAsia="Times New Roman" w:hAnsi="Times New Roman" w:cs="Times New Roman"/>
+          <w:bCs/>
+          <w:sz w:val="28"/>
+          <w:szCs w:val="28"/>
+          <w:lang w:val="en-US"/>
+        </w:rPr>
+        <w:t>&gt;</w:t>
+      </w:r>
+    </w:p>
+    <w:p>
+      <w:pPr>
+        <w:spacing w:after="0" w:line="360" w:lineRule="auto"/>
+        <w:rPr>
+          <w:rFonts w:ascii="Times New Roman" w:eastAsia="Times New Roman" w:hAnsi="Times New Roman" w:cs="Times New Roman"/>
+          <w:bCs/>
+          <w:sz w:val="28"/>
+          <w:szCs w:val="28"/>
+          <w:lang w:val="en-US"/>
+        </w:rPr>
+      </w:pPr>
+      <w:r>
+        <w:rPr>
+          <w:rFonts w:ascii="Times New Roman" w:eastAsia="Times New Roman" w:hAnsi="Times New Roman" w:cs="Times New Roman"/>
+          <w:bCs/>
+          <w:sz w:val="28"/>
+          <w:szCs w:val="28"/>
+          <w:lang w:val="en-US"/>
+        </w:rPr>
+        <w:t>#include &lt;</w:t>
+      </w:r>
+      <w:proofErr w:type="spellStart"/>
+      <w:r>
+        <w:rPr>
+          <w:rFonts w:ascii="Times New Roman" w:eastAsia="Times New Roman" w:hAnsi="Times New Roman" w:cs="Times New Roman"/>
+          <w:bCs/>
+          <w:sz w:val="28"/>
+          <w:szCs w:val="28"/>
+          <w:lang w:val="en-US"/>
+        </w:rPr>
+        <w:t>limits.h</w:t>
+      </w:r>
+      <w:proofErr w:type="spellEnd"/>
+      <w:r>
+        <w:rPr>
+          <w:rFonts w:ascii="Times New Roman" w:eastAsia="Times New Roman" w:hAnsi="Times New Roman" w:cs="Times New Roman"/>
+          <w:bCs/>
+          <w:sz w:val="28"/>
+          <w:szCs w:val="28"/>
+          <w:lang w:val="en-US"/>
+        </w:rPr>
+        <w:t>&gt;</w:t>
+      </w:r>
+    </w:p>
+    <w:p>
+      <w:pPr>
+        <w:spacing w:after="0" w:line="360" w:lineRule="auto"/>
+        <w:rPr>
+          <w:rFonts w:ascii="Times New Roman" w:eastAsia="Times New Roman" w:hAnsi="Times New Roman" w:cs="Times New Roman"/>
+          <w:bCs/>
+          <w:sz w:val="28"/>
+          <w:szCs w:val="28"/>
+          <w:lang w:val="en-US"/>
+        </w:rPr>
+      </w:pPr>
+      <w:r>
+        <w:rPr>
+          <w:rFonts w:ascii="Times New Roman" w:eastAsia="Times New Roman" w:hAnsi="Times New Roman" w:cs="Times New Roman"/>
+          <w:bCs/>
+          <w:sz w:val="28"/>
+          <w:szCs w:val="28"/>
+          <w:lang w:val="en-US"/>
+        </w:rPr>
+        <w:t>#include &lt;</w:t>
+      </w:r>
+      <w:proofErr w:type="spellStart"/>
+      <w:r>
+        <w:rPr>
+          <w:rFonts w:ascii="Times New Roman" w:eastAsia="Times New Roman" w:hAnsi="Times New Roman" w:cs="Times New Roman"/>
+          <w:bCs/>
+          <w:sz w:val="28"/>
+          <w:szCs w:val="28"/>
+          <w:lang w:val="en-US"/>
+        </w:rPr>
+        <w:t>ctype.h</w:t>
+      </w:r>
+      <w:proofErr w:type="spellEnd"/>
+      <w:r>
+        <w:rPr>
+          <w:rFonts w:ascii="Times New Roman" w:eastAsia="Times New Roman" w:hAnsi="Times New Roman" w:cs="Times New Roman"/>
+          <w:bCs/>
+          <w:sz w:val="28"/>
+          <w:szCs w:val="28"/>
+          <w:lang w:val="en-US"/>
+        </w:rPr>
+        <w:t>&gt;</w:t>
+      </w:r>
+    </w:p>
+    <w:p>
+      <w:pPr>
+        <w:spacing w:after="0" w:line="360" w:lineRule="auto"/>
+        <w:rPr>
+          <w:rFonts w:ascii="Times New Roman" w:eastAsia="Times New Roman" w:hAnsi="Times New Roman" w:cs="Times New Roman"/>
+          <w:bCs/>
+          <w:sz w:val="28"/>
+          <w:szCs w:val="28"/>
+          <w:lang w:val="en-US"/>
+        </w:rPr>
+      </w:pPr>
+    </w:p>
+    <w:p>
+      <w:pPr>
+        <w:spacing w:after="0" w:line="360" w:lineRule="auto"/>
+        <w:rPr>
+          <w:rFonts w:ascii="Times New Roman" w:eastAsia="Times New Roman" w:hAnsi="Times New Roman" w:cs="Times New Roman"/>
+          <w:bCs/>
+          <w:sz w:val="28"/>
+          <w:szCs w:val="28"/>
+          <w:lang w:val="en-US"/>
+        </w:rPr>
+      </w:pPr>
+      <w:r>
+        <w:rPr>
+          <w:rFonts w:ascii="Times New Roman" w:eastAsia="Times New Roman" w:hAnsi="Times New Roman" w:cs="Times New Roman"/>
+          <w:bCs/>
+          <w:sz w:val="28"/>
+          <w:szCs w:val="28"/>
+          <w:lang w:val="en-US"/>
+        </w:rPr>
+        <w:t xml:space="preserve">int </w:t>
+      </w:r>
+      <w:proofErr w:type="spellStart"/>
+      <w:r>
+        <w:rPr>
+          <w:rFonts w:ascii="Times New Roman" w:eastAsia="Times New Roman" w:hAnsi="Times New Roman" w:cs="Times New Roman"/>
+          <w:bCs/>
+          <w:sz w:val="28"/>
+          <w:szCs w:val="28"/>
+          <w:lang w:val="en-US"/>
+        </w:rPr>
+        <w:t>is_</w:t>
       </w:r>
       <w:proofErr w:type="gramStart"/>
       <w:r>
@@ -4601,7 +4941,18 @@
           <w:szCs w:val="28"/>
           <w:lang w:val="en-US"/>
         </w:rPr>
-        <w:t>number(</w:t>
+        <w:t>number</w:t>
+      </w:r>
+      <w:proofErr w:type="spellEnd"/>
+      <w:r>
+        <w:rPr>
+          <w:rFonts w:ascii="Times New Roman" w:eastAsia="Times New Roman" w:hAnsi="Times New Roman" w:cs="Times New Roman"/>
+          <w:bCs/>
+          <w:sz w:val="28"/>
+          <w:szCs w:val="28"/>
+          <w:lang w:val="en-US"/>
+        </w:rPr>
+        <w:t>(</w:t>
       </w:r>
       <w:proofErr w:type="gramEnd"/>
       <w:r>
@@ -4612,1137 +4963,161 @@
           <w:szCs w:val="28"/>
           <w:lang w:val="en-US"/>
         </w:rPr>
-        <w:t>char str[])</w:t>
-      </w:r>
-    </w:p>
-    <w:p>
-      <w:pPr>
-        <w:spacing w:after="0" w:line="360" w:lineRule="auto"/>
-        <w:rPr>
-          <w:rFonts w:ascii="Times New Roman" w:eastAsia="Times New Roman" w:hAnsi="Times New Roman" w:cs="Times New Roman"/>
-          <w:bCs/>
-          <w:sz w:val="28"/>
-          <w:szCs w:val="28"/>
-          <w:lang w:val="en-US"/>
-        </w:rPr>
-      </w:pPr>
-      <w:r>
-        <w:rPr>
-          <w:rFonts w:ascii="Times New Roman" w:eastAsia="Times New Roman" w:hAnsi="Times New Roman" w:cs="Times New Roman"/>
-          <w:bCs/>
-          <w:sz w:val="28"/>
-          <w:szCs w:val="28"/>
-          <w:lang w:val="en-US"/>
-        </w:rPr>
-        <w:t>{</w:t>
-      </w:r>
-    </w:p>
-    <w:p>
-      <w:pPr>
-        <w:spacing w:after="0" w:line="360" w:lineRule="auto"/>
-        <w:rPr>
-          <w:rFonts w:ascii="Times New Roman" w:eastAsia="Times New Roman" w:hAnsi="Times New Roman" w:cs="Times New Roman"/>
-          <w:bCs/>
-          <w:sz w:val="28"/>
-          <w:szCs w:val="28"/>
-          <w:lang w:val="en-US"/>
-        </w:rPr>
-      </w:pPr>
-      <w:r>
-        <w:rPr>
-          <w:rFonts w:ascii="Times New Roman" w:eastAsia="Times New Roman" w:hAnsi="Times New Roman" w:cs="Times New Roman"/>
-          <w:bCs/>
-          <w:sz w:val="28"/>
-          <w:szCs w:val="28"/>
-          <w:lang w:val="en-US"/>
-        </w:rPr>
-        <w:t xml:space="preserve">    int i = 1, flag = (</w:t>
-      </w:r>
-      <w:proofErr w:type="gramStart"/>
-      <w:r>
-        <w:rPr>
-          <w:rFonts w:ascii="Times New Roman" w:eastAsia="Times New Roman" w:hAnsi="Times New Roman" w:cs="Times New Roman"/>
-          <w:bCs/>
-          <w:sz w:val="28"/>
-          <w:szCs w:val="28"/>
-          <w:lang w:val="en-US"/>
-        </w:rPr>
-        <w:t>str[</w:t>
-      </w:r>
-      <w:proofErr w:type="gramEnd"/>
-      <w:r>
-        <w:rPr>
-          <w:rFonts w:ascii="Times New Roman" w:eastAsia="Times New Roman" w:hAnsi="Times New Roman" w:cs="Times New Roman"/>
-          <w:bCs/>
-          <w:sz w:val="28"/>
-          <w:szCs w:val="28"/>
-          <w:lang w:val="en-US"/>
-        </w:rPr>
-        <w:t xml:space="preserve">0] == '-' || str[0] == '+') ? </w:t>
-      </w:r>
-      <w:proofErr w:type="gramStart"/>
-      <w:r>
-        <w:rPr>
-          <w:rFonts w:ascii="Times New Roman" w:eastAsia="Times New Roman" w:hAnsi="Times New Roman" w:cs="Times New Roman"/>
-          <w:bCs/>
-          <w:sz w:val="28"/>
-          <w:szCs w:val="28"/>
-          <w:lang w:val="en-US"/>
-        </w:rPr>
-        <w:t>1 :</w:t>
-      </w:r>
-      <w:proofErr w:type="gramEnd"/>
-      <w:r>
-        <w:rPr>
-          <w:rFonts w:ascii="Times New Roman" w:eastAsia="Times New Roman" w:hAnsi="Times New Roman" w:cs="Times New Roman"/>
-          <w:bCs/>
-          <w:sz w:val="28"/>
-          <w:szCs w:val="28"/>
-          <w:lang w:val="en-US"/>
-        </w:rPr>
-        <w:t xml:space="preserve"> 0;</w:t>
-      </w:r>
-    </w:p>
-    <w:p>
-      <w:pPr>
-        <w:spacing w:after="0" w:line="360" w:lineRule="auto"/>
-        <w:rPr>
-          <w:rFonts w:ascii="Times New Roman" w:eastAsia="Times New Roman" w:hAnsi="Times New Roman" w:cs="Times New Roman"/>
-          <w:bCs/>
-          <w:sz w:val="28"/>
-          <w:szCs w:val="28"/>
-          <w:lang w:val="en-US"/>
-        </w:rPr>
-      </w:pPr>
-      <w:r>
-        <w:rPr>
-          <w:rFonts w:ascii="Times New Roman" w:eastAsia="Times New Roman" w:hAnsi="Times New Roman" w:cs="Times New Roman"/>
-          <w:bCs/>
-          <w:sz w:val="28"/>
-          <w:szCs w:val="28"/>
-          <w:lang w:val="en-US"/>
-        </w:rPr>
-        <w:t xml:space="preserve">    while (str[i])</w:t>
-      </w:r>
-    </w:p>
-    <w:p>
-      <w:pPr>
-        <w:spacing w:after="0" w:line="360" w:lineRule="auto"/>
-        <w:rPr>
-          <w:rFonts w:ascii="Times New Roman" w:eastAsia="Times New Roman" w:hAnsi="Times New Roman" w:cs="Times New Roman"/>
-          <w:bCs/>
-          <w:sz w:val="28"/>
-          <w:szCs w:val="28"/>
-          <w:lang w:val="en-US"/>
-        </w:rPr>
-      </w:pPr>
-      <w:r>
-        <w:rPr>
-          <w:rFonts w:ascii="Times New Roman" w:eastAsia="Times New Roman" w:hAnsi="Times New Roman" w:cs="Times New Roman"/>
-          <w:bCs/>
-          <w:sz w:val="28"/>
-          <w:szCs w:val="28"/>
-          <w:lang w:val="en-US"/>
-        </w:rPr>
-        <w:t xml:space="preserve">    {</w:t>
-      </w:r>
-    </w:p>
-    <w:p>
-      <w:pPr>
-        <w:spacing w:after="0" w:line="360" w:lineRule="auto"/>
-        <w:rPr>
-          <w:rFonts w:ascii="Times New Roman" w:eastAsia="Times New Roman" w:hAnsi="Times New Roman" w:cs="Times New Roman"/>
-          <w:bCs/>
-          <w:sz w:val="28"/>
-          <w:szCs w:val="28"/>
-          <w:lang w:val="en-US"/>
-        </w:rPr>
-      </w:pPr>
-      <w:r>
-        <w:rPr>
-          <w:rFonts w:ascii="Times New Roman" w:eastAsia="Times New Roman" w:hAnsi="Times New Roman" w:cs="Times New Roman"/>
-          <w:bCs/>
-          <w:sz w:val="28"/>
-          <w:szCs w:val="28"/>
-          <w:lang w:val="en-US"/>
-        </w:rPr>
-        <w:t xml:space="preserve">        if </w:t>
-      </w:r>
-      <w:proofErr w:type="gramStart"/>
-      <w:r>
-        <w:rPr>
-          <w:rFonts w:ascii="Times New Roman" w:eastAsia="Times New Roman" w:hAnsi="Times New Roman" w:cs="Times New Roman"/>
-          <w:bCs/>
-          <w:sz w:val="28"/>
-          <w:szCs w:val="28"/>
-          <w:lang w:val="en-US"/>
-        </w:rPr>
-        <w:t>(!isdigit</w:t>
-      </w:r>
-      <w:proofErr w:type="gramEnd"/>
-      <w:r>
-        <w:rPr>
-          <w:rFonts w:ascii="Times New Roman" w:eastAsia="Times New Roman" w:hAnsi="Times New Roman" w:cs="Times New Roman"/>
-          <w:bCs/>
-          <w:sz w:val="28"/>
-          <w:szCs w:val="28"/>
-          <w:lang w:val="en-US"/>
-        </w:rPr>
-        <w:t>(str[i]) &amp;&amp; flag == 1)</w:t>
-      </w:r>
-    </w:p>
-    <w:p>
-      <w:pPr>
-        <w:spacing w:after="0" w:line="360" w:lineRule="auto"/>
-        <w:rPr>
-          <w:rFonts w:ascii="Times New Roman" w:eastAsia="Times New Roman" w:hAnsi="Times New Roman" w:cs="Times New Roman"/>
-          <w:bCs/>
-          <w:sz w:val="28"/>
-          <w:szCs w:val="28"/>
-          <w:lang w:val="en-US"/>
-        </w:rPr>
-      </w:pPr>
-      <w:r>
-        <w:rPr>
-          <w:rFonts w:ascii="Times New Roman" w:eastAsia="Times New Roman" w:hAnsi="Times New Roman" w:cs="Times New Roman"/>
-          <w:bCs/>
-          <w:sz w:val="28"/>
-          <w:szCs w:val="28"/>
-          <w:lang w:val="en-US"/>
-        </w:rPr>
-        <w:t xml:space="preserve">        {</w:t>
-      </w:r>
-    </w:p>
-    <w:p>
-      <w:pPr>
-        <w:spacing w:after="0" w:line="360" w:lineRule="auto"/>
-        <w:rPr>
-          <w:rFonts w:ascii="Times New Roman" w:eastAsia="Times New Roman" w:hAnsi="Times New Roman" w:cs="Times New Roman"/>
-          <w:bCs/>
-          <w:sz w:val="28"/>
-          <w:szCs w:val="28"/>
-          <w:lang w:val="en-US"/>
-        </w:rPr>
-      </w:pPr>
-      <w:r>
-        <w:rPr>
-          <w:rFonts w:ascii="Times New Roman" w:eastAsia="Times New Roman" w:hAnsi="Times New Roman" w:cs="Times New Roman"/>
-          <w:bCs/>
-          <w:sz w:val="28"/>
-          <w:szCs w:val="28"/>
-          <w:lang w:val="en-US"/>
-        </w:rPr>
-        <w:t xml:space="preserve">            return 0;</w:t>
-      </w:r>
-    </w:p>
-    <w:p>
-      <w:pPr>
-        <w:spacing w:after="0" w:line="360" w:lineRule="auto"/>
-        <w:rPr>
-          <w:rFonts w:ascii="Times New Roman" w:eastAsia="Times New Roman" w:hAnsi="Times New Roman" w:cs="Times New Roman"/>
-          <w:bCs/>
-          <w:sz w:val="28"/>
-          <w:szCs w:val="28"/>
-          <w:lang w:val="en-US"/>
-        </w:rPr>
-      </w:pPr>
-      <w:r>
-        <w:rPr>
-          <w:rFonts w:ascii="Times New Roman" w:eastAsia="Times New Roman" w:hAnsi="Times New Roman" w:cs="Times New Roman"/>
-          <w:bCs/>
-          <w:sz w:val="28"/>
-          <w:szCs w:val="28"/>
-          <w:lang w:val="en-US"/>
-        </w:rPr>
-        <w:t xml:space="preserve">        }</w:t>
-      </w:r>
-    </w:p>
-    <w:p>
-      <w:pPr>
-        <w:spacing w:after="0" w:line="360" w:lineRule="auto"/>
-        <w:rPr>
-          <w:rFonts w:ascii="Times New Roman" w:eastAsia="Times New Roman" w:hAnsi="Times New Roman" w:cs="Times New Roman"/>
-          <w:bCs/>
-          <w:sz w:val="28"/>
-          <w:szCs w:val="28"/>
-          <w:lang w:val="en-US"/>
-        </w:rPr>
-      </w:pPr>
-    </w:p>
-    <w:p>
-      <w:pPr>
-        <w:spacing w:after="0" w:line="360" w:lineRule="auto"/>
-        <w:rPr>
-          <w:rFonts w:ascii="Times New Roman" w:eastAsia="Times New Roman" w:hAnsi="Times New Roman" w:cs="Times New Roman"/>
-          <w:bCs/>
-          <w:sz w:val="28"/>
-          <w:szCs w:val="28"/>
-          <w:lang w:val="en-US"/>
-        </w:rPr>
-      </w:pPr>
-      <w:r>
-        <w:rPr>
-          <w:rFonts w:ascii="Times New Roman" w:eastAsia="Times New Roman" w:hAnsi="Times New Roman" w:cs="Times New Roman"/>
-          <w:bCs/>
-          <w:sz w:val="28"/>
-          <w:szCs w:val="28"/>
-          <w:lang w:val="en-US"/>
-        </w:rPr>
-        <w:t xml:space="preserve">        i++;</w:t>
-      </w:r>
-    </w:p>
-    <w:p>
-      <w:pPr>
-        <w:spacing w:after="0" w:line="360" w:lineRule="auto"/>
-        <w:rPr>
-          <w:rFonts w:ascii="Times New Roman" w:eastAsia="Times New Roman" w:hAnsi="Times New Roman" w:cs="Times New Roman"/>
-          <w:bCs/>
-          <w:sz w:val="28"/>
-          <w:szCs w:val="28"/>
-          <w:lang w:val="en-US"/>
-        </w:rPr>
-      </w:pPr>
-      <w:r>
-        <w:rPr>
-          <w:rFonts w:ascii="Times New Roman" w:eastAsia="Times New Roman" w:hAnsi="Times New Roman" w:cs="Times New Roman"/>
-          <w:bCs/>
-          <w:sz w:val="28"/>
-          <w:szCs w:val="28"/>
-          <w:lang w:val="en-US"/>
-        </w:rPr>
-        <w:t xml:space="preserve">    }</w:t>
-      </w:r>
-    </w:p>
-    <w:p>
-      <w:pPr>
-        <w:spacing w:after="0" w:line="360" w:lineRule="auto"/>
-        <w:rPr>
-          <w:rFonts w:ascii="Times New Roman" w:eastAsia="Times New Roman" w:hAnsi="Times New Roman" w:cs="Times New Roman"/>
-          <w:bCs/>
-          <w:sz w:val="28"/>
-          <w:szCs w:val="28"/>
-          <w:lang w:val="en-US"/>
-        </w:rPr>
-      </w:pPr>
-      <w:r>
-        <w:rPr>
-          <w:rFonts w:ascii="Times New Roman" w:eastAsia="Times New Roman" w:hAnsi="Times New Roman" w:cs="Times New Roman"/>
-          <w:bCs/>
-          <w:sz w:val="28"/>
-          <w:szCs w:val="28"/>
-          <w:lang w:val="en-US"/>
-        </w:rPr>
-        <w:t xml:space="preserve">    return 1;</w:t>
-      </w:r>
-    </w:p>
-    <w:p>
-      <w:pPr>
-        <w:spacing w:after="0" w:line="360" w:lineRule="auto"/>
-        <w:rPr>
-          <w:rFonts w:ascii="Times New Roman" w:eastAsia="Times New Roman" w:hAnsi="Times New Roman" w:cs="Times New Roman"/>
-          <w:bCs/>
-          <w:sz w:val="28"/>
-          <w:szCs w:val="28"/>
-          <w:lang w:val="en-US"/>
-        </w:rPr>
-      </w:pPr>
-      <w:r>
-        <w:rPr>
-          <w:rFonts w:ascii="Times New Roman" w:eastAsia="Times New Roman" w:hAnsi="Times New Roman" w:cs="Times New Roman"/>
-          <w:bCs/>
-          <w:sz w:val="28"/>
-          <w:szCs w:val="28"/>
-          <w:lang w:val="en-US"/>
-        </w:rPr>
-        <w:t>}</w:t>
-      </w:r>
-    </w:p>
-    <w:p>
-      <w:pPr>
-        <w:spacing w:after="0" w:line="360" w:lineRule="auto"/>
-        <w:rPr>
-          <w:rFonts w:ascii="Times New Roman" w:eastAsia="Times New Roman" w:hAnsi="Times New Roman" w:cs="Times New Roman"/>
-          <w:bCs/>
-          <w:sz w:val="28"/>
-          <w:szCs w:val="28"/>
-          <w:lang w:val="en-US"/>
-        </w:rPr>
-      </w:pPr>
-    </w:p>
-    <w:p>
-      <w:pPr>
-        <w:spacing w:after="0" w:line="360" w:lineRule="auto"/>
-        <w:rPr>
-          <w:rFonts w:ascii="Times New Roman" w:eastAsia="Times New Roman" w:hAnsi="Times New Roman" w:cs="Times New Roman"/>
-          <w:bCs/>
-          <w:sz w:val="28"/>
-          <w:szCs w:val="28"/>
-          <w:lang w:val="en-US"/>
-        </w:rPr>
-      </w:pPr>
-      <w:r>
-        <w:rPr>
-          <w:rFonts w:ascii="Times New Roman" w:eastAsia="Times New Roman" w:hAnsi="Times New Roman" w:cs="Times New Roman"/>
-          <w:bCs/>
-          <w:sz w:val="28"/>
-          <w:szCs w:val="28"/>
-          <w:lang w:val="en-US"/>
-        </w:rPr>
-        <w:t>unsigned int pow2(unsigned int n)</w:t>
-      </w:r>
-    </w:p>
-    <w:p>
-      <w:pPr>
-        <w:spacing w:after="0" w:line="360" w:lineRule="auto"/>
-        <w:rPr>
-          <w:rFonts w:ascii="Times New Roman" w:eastAsia="Times New Roman" w:hAnsi="Times New Roman" w:cs="Times New Roman"/>
-          <w:bCs/>
-          <w:sz w:val="28"/>
-          <w:szCs w:val="28"/>
-          <w:lang w:val="en-US"/>
-        </w:rPr>
-      </w:pPr>
-      <w:r>
-        <w:rPr>
-          <w:rFonts w:ascii="Times New Roman" w:eastAsia="Times New Roman" w:hAnsi="Times New Roman" w:cs="Times New Roman"/>
-          <w:bCs/>
-          <w:sz w:val="28"/>
-          <w:szCs w:val="28"/>
-          <w:lang w:val="en-US"/>
-        </w:rPr>
-        <w:t>{</w:t>
-      </w:r>
-    </w:p>
-    <w:p>
-      <w:pPr>
-        <w:spacing w:after="0" w:line="360" w:lineRule="auto"/>
-        <w:rPr>
-          <w:rFonts w:ascii="Times New Roman" w:eastAsia="Times New Roman" w:hAnsi="Times New Roman" w:cs="Times New Roman"/>
-          <w:bCs/>
-          <w:sz w:val="28"/>
-          <w:szCs w:val="28"/>
-          <w:lang w:val="en-US"/>
-        </w:rPr>
-      </w:pPr>
-      <w:r>
-        <w:rPr>
-          <w:rFonts w:ascii="Times New Roman" w:eastAsia="Times New Roman" w:hAnsi="Times New Roman" w:cs="Times New Roman"/>
-          <w:bCs/>
-          <w:sz w:val="28"/>
-          <w:szCs w:val="28"/>
-          <w:lang w:val="en-US"/>
-        </w:rPr>
-        <w:t xml:space="preserve">    return 1 &lt;&lt; n;</w:t>
-      </w:r>
-    </w:p>
-    <w:p>
-      <w:pPr>
-        <w:spacing w:after="0" w:line="360" w:lineRule="auto"/>
-        <w:rPr>
-          <w:rFonts w:ascii="Times New Roman" w:eastAsia="Times New Roman" w:hAnsi="Times New Roman" w:cs="Times New Roman"/>
-          <w:bCs/>
-          <w:sz w:val="28"/>
-          <w:szCs w:val="28"/>
-          <w:lang w:val="en-US"/>
-        </w:rPr>
-      </w:pPr>
-      <w:r>
-        <w:rPr>
-          <w:rFonts w:ascii="Times New Roman" w:eastAsia="Times New Roman" w:hAnsi="Times New Roman" w:cs="Times New Roman"/>
-          <w:bCs/>
-          <w:sz w:val="28"/>
-          <w:szCs w:val="28"/>
-          <w:lang w:val="en-US"/>
-        </w:rPr>
-        <w:t>}</w:t>
-      </w:r>
-    </w:p>
-    <w:p>
-      <w:pPr>
-        <w:spacing w:after="0" w:line="360" w:lineRule="auto"/>
-        <w:rPr>
-          <w:rFonts w:ascii="Times New Roman" w:eastAsia="Times New Roman" w:hAnsi="Times New Roman" w:cs="Times New Roman"/>
-          <w:bCs/>
-          <w:sz w:val="28"/>
-          <w:szCs w:val="28"/>
-          <w:lang w:val="en-US"/>
-        </w:rPr>
-      </w:pPr>
-    </w:p>
-    <w:p>
-      <w:pPr>
-        <w:spacing w:after="0" w:line="360" w:lineRule="auto"/>
-        <w:rPr>
-          <w:rFonts w:ascii="Times New Roman" w:eastAsia="Times New Roman" w:hAnsi="Times New Roman" w:cs="Times New Roman"/>
-          <w:bCs/>
-          <w:sz w:val="28"/>
-          <w:szCs w:val="28"/>
-          <w:lang w:val="en-US"/>
-        </w:rPr>
-      </w:pPr>
-      <w:r>
-        <w:rPr>
-          <w:rFonts w:ascii="Times New Roman" w:eastAsia="Times New Roman" w:hAnsi="Times New Roman" w:cs="Times New Roman"/>
-          <w:bCs/>
-          <w:sz w:val="28"/>
-          <w:szCs w:val="28"/>
-          <w:lang w:val="en-US"/>
-        </w:rPr>
-        <w:t>void print_binary(unsigned int number)</w:t>
-      </w:r>
-    </w:p>
-    <w:p>
-      <w:pPr>
-        <w:spacing w:after="0" w:line="360" w:lineRule="auto"/>
-        <w:rPr>
-          <w:rFonts w:ascii="Times New Roman" w:eastAsia="Times New Roman" w:hAnsi="Times New Roman" w:cs="Times New Roman"/>
-          <w:bCs/>
-          <w:sz w:val="28"/>
-          <w:szCs w:val="28"/>
-          <w:lang w:val="en-US"/>
-        </w:rPr>
-      </w:pPr>
-      <w:r>
-        <w:rPr>
-          <w:rFonts w:ascii="Times New Roman" w:eastAsia="Times New Roman" w:hAnsi="Times New Roman" w:cs="Times New Roman"/>
-          <w:bCs/>
-          <w:sz w:val="28"/>
-          <w:szCs w:val="28"/>
-          <w:lang w:val="en-US"/>
-        </w:rPr>
-        <w:t>{</w:t>
-      </w:r>
-    </w:p>
-    <w:p>
-      <w:pPr>
-        <w:spacing w:after="0" w:line="360" w:lineRule="auto"/>
-        <w:rPr>
-          <w:rFonts w:ascii="Times New Roman" w:eastAsia="Times New Roman" w:hAnsi="Times New Roman" w:cs="Times New Roman"/>
-          <w:bCs/>
-          <w:sz w:val="28"/>
-          <w:szCs w:val="28"/>
-          <w:lang w:val="en-US"/>
-        </w:rPr>
-      </w:pPr>
-      <w:r>
-        <w:rPr>
-          <w:rFonts w:ascii="Times New Roman" w:eastAsia="Times New Roman" w:hAnsi="Times New Roman" w:cs="Times New Roman"/>
-          <w:bCs/>
-          <w:sz w:val="28"/>
-          <w:szCs w:val="28"/>
-          <w:lang w:val="en-US"/>
-        </w:rPr>
-        <w:t xml:space="preserve">    if (number &gt;&gt; 1)</w:t>
-      </w:r>
-    </w:p>
-    <w:p>
-      <w:pPr>
-        <w:spacing w:after="0" w:line="360" w:lineRule="auto"/>
-        <w:rPr>
-          <w:rFonts w:ascii="Times New Roman" w:eastAsia="Times New Roman" w:hAnsi="Times New Roman" w:cs="Times New Roman"/>
-          <w:bCs/>
-          <w:sz w:val="28"/>
-          <w:szCs w:val="28"/>
-          <w:lang w:val="en-US"/>
-        </w:rPr>
-      </w:pPr>
-      <w:r>
-        <w:rPr>
-          <w:rFonts w:ascii="Times New Roman" w:eastAsia="Times New Roman" w:hAnsi="Times New Roman" w:cs="Times New Roman"/>
-          <w:bCs/>
-          <w:sz w:val="28"/>
-          <w:szCs w:val="28"/>
-          <w:lang w:val="en-US"/>
-        </w:rPr>
-        <w:lastRenderedPageBreak/>
-        <w:t xml:space="preserve">    {</w:t>
-      </w:r>
-    </w:p>
-    <w:p>
-      <w:pPr>
-        <w:spacing w:after="0" w:line="360" w:lineRule="auto"/>
-        <w:rPr>
-          <w:rFonts w:ascii="Times New Roman" w:eastAsia="Times New Roman" w:hAnsi="Times New Roman" w:cs="Times New Roman"/>
-          <w:bCs/>
-          <w:sz w:val="28"/>
-          <w:szCs w:val="28"/>
-          <w:lang w:val="en-US"/>
-        </w:rPr>
-      </w:pPr>
-      <w:r>
-        <w:rPr>
-          <w:rFonts w:ascii="Times New Roman" w:eastAsia="Times New Roman" w:hAnsi="Times New Roman" w:cs="Times New Roman"/>
-          <w:bCs/>
-          <w:sz w:val="28"/>
-          <w:szCs w:val="28"/>
-          <w:lang w:val="en-US"/>
-        </w:rPr>
-        <w:t xml:space="preserve">        print_binary(number &gt;&gt; 1);</w:t>
-      </w:r>
-    </w:p>
-    <w:p>
-      <w:pPr>
-        <w:spacing w:after="0" w:line="360" w:lineRule="auto"/>
-        <w:rPr>
-          <w:rFonts w:ascii="Times New Roman" w:eastAsia="Times New Roman" w:hAnsi="Times New Roman" w:cs="Times New Roman"/>
-          <w:bCs/>
-          <w:sz w:val="28"/>
-          <w:szCs w:val="28"/>
-          <w:lang w:val="en-US"/>
-        </w:rPr>
-      </w:pPr>
-      <w:r>
-        <w:rPr>
-          <w:rFonts w:ascii="Times New Roman" w:eastAsia="Times New Roman" w:hAnsi="Times New Roman" w:cs="Times New Roman"/>
-          <w:bCs/>
-          <w:sz w:val="28"/>
-          <w:szCs w:val="28"/>
-          <w:lang w:val="en-US"/>
-        </w:rPr>
-        <w:t xml:space="preserve">    }</w:t>
-      </w:r>
-    </w:p>
-    <w:p>
-      <w:pPr>
-        <w:spacing w:after="0" w:line="360" w:lineRule="auto"/>
-        <w:rPr>
-          <w:rFonts w:ascii="Times New Roman" w:eastAsia="Times New Roman" w:hAnsi="Times New Roman" w:cs="Times New Roman"/>
-          <w:bCs/>
-          <w:sz w:val="28"/>
-          <w:szCs w:val="28"/>
-          <w:lang w:val="en-US"/>
-        </w:rPr>
-      </w:pPr>
-    </w:p>
-    <w:p>
-      <w:pPr>
-        <w:spacing w:after="0" w:line="360" w:lineRule="auto"/>
-        <w:rPr>
-          <w:rFonts w:ascii="Times New Roman" w:eastAsia="Times New Roman" w:hAnsi="Times New Roman" w:cs="Times New Roman"/>
-          <w:bCs/>
-          <w:sz w:val="28"/>
-          <w:szCs w:val="28"/>
-          <w:lang w:val="en-US"/>
-        </w:rPr>
-      </w:pPr>
-      <w:r>
-        <w:rPr>
-          <w:rFonts w:ascii="Times New Roman" w:eastAsia="Times New Roman" w:hAnsi="Times New Roman" w:cs="Times New Roman"/>
-          <w:bCs/>
-          <w:sz w:val="28"/>
-          <w:szCs w:val="28"/>
-          <w:lang w:val="en-US"/>
-        </w:rPr>
-        <w:t xml:space="preserve">    printf("%c", (number &amp; 1) ? '1' : '0');</w:t>
-      </w:r>
-    </w:p>
-    <w:p>
-      <w:pPr>
-        <w:spacing w:after="0" w:line="360" w:lineRule="auto"/>
-        <w:rPr>
-          <w:rFonts w:ascii="Times New Roman" w:eastAsia="Times New Roman" w:hAnsi="Times New Roman" w:cs="Times New Roman"/>
-          <w:bCs/>
-          <w:sz w:val="28"/>
-          <w:szCs w:val="28"/>
-          <w:lang w:val="en-US"/>
-        </w:rPr>
-      </w:pPr>
-      <w:r>
-        <w:rPr>
-          <w:rFonts w:ascii="Times New Roman" w:eastAsia="Times New Roman" w:hAnsi="Times New Roman" w:cs="Times New Roman"/>
-          <w:bCs/>
-          <w:sz w:val="28"/>
-          <w:szCs w:val="28"/>
-          <w:lang w:val="en-US"/>
-        </w:rPr>
-        <w:t>}</w:t>
-      </w:r>
-    </w:p>
-    <w:p>
-      <w:pPr>
-        <w:spacing w:after="0" w:line="360" w:lineRule="auto"/>
-        <w:rPr>
-          <w:rFonts w:ascii="Times New Roman" w:eastAsia="Times New Roman" w:hAnsi="Times New Roman" w:cs="Times New Roman"/>
-          <w:bCs/>
-          <w:sz w:val="28"/>
-          <w:szCs w:val="28"/>
-          <w:lang w:val="en-US"/>
-        </w:rPr>
-      </w:pPr>
-    </w:p>
-    <w:p>
-      <w:pPr>
-        <w:spacing w:after="0" w:line="360" w:lineRule="auto"/>
-        <w:rPr>
-          <w:rFonts w:ascii="Times New Roman" w:eastAsia="Times New Roman" w:hAnsi="Times New Roman" w:cs="Times New Roman"/>
-          <w:bCs/>
-          <w:sz w:val="28"/>
-          <w:szCs w:val="28"/>
-          <w:lang w:val="en-US"/>
-        </w:rPr>
-      </w:pPr>
-      <w:r>
-        <w:rPr>
-          <w:rFonts w:ascii="Times New Roman" w:eastAsia="Times New Roman" w:hAnsi="Times New Roman" w:cs="Times New Roman"/>
-          <w:bCs/>
-          <w:sz w:val="28"/>
-          <w:szCs w:val="28"/>
-          <w:lang w:val="en-US"/>
-        </w:rPr>
-        <w:t>int main(int argc, char **argv)</w:t>
-      </w:r>
-    </w:p>
-    <w:p>
-      <w:pPr>
-        <w:spacing w:after="0" w:line="360" w:lineRule="auto"/>
-        <w:rPr>
-          <w:rFonts w:ascii="Times New Roman" w:eastAsia="Times New Roman" w:hAnsi="Times New Roman" w:cs="Times New Roman"/>
-          <w:bCs/>
-          <w:sz w:val="28"/>
-          <w:szCs w:val="28"/>
-          <w:lang w:val="en-US"/>
-        </w:rPr>
-      </w:pPr>
-      <w:r>
-        <w:rPr>
-          <w:rFonts w:ascii="Times New Roman" w:eastAsia="Times New Roman" w:hAnsi="Times New Roman" w:cs="Times New Roman"/>
-          <w:bCs/>
-          <w:sz w:val="28"/>
-          <w:szCs w:val="28"/>
-          <w:lang w:val="en-US"/>
-        </w:rPr>
-        <w:t>{</w:t>
-      </w:r>
-    </w:p>
-    <w:p>
-      <w:pPr>
-        <w:spacing w:after="0" w:line="360" w:lineRule="auto"/>
-        <w:rPr>
-          <w:rFonts w:ascii="Times New Roman" w:eastAsia="Times New Roman" w:hAnsi="Times New Roman" w:cs="Times New Roman"/>
-          <w:bCs/>
-          <w:sz w:val="28"/>
-          <w:szCs w:val="28"/>
-          <w:lang w:val="en-US"/>
-        </w:rPr>
-      </w:pPr>
-      <w:r>
-        <w:rPr>
-          <w:rFonts w:ascii="Times New Roman" w:eastAsia="Times New Roman" w:hAnsi="Times New Roman" w:cs="Times New Roman"/>
-          <w:bCs/>
-          <w:sz w:val="28"/>
-          <w:szCs w:val="28"/>
-          <w:lang w:val="en-US"/>
-        </w:rPr>
-        <w:t xml:space="preserve">    if (argc &lt; 2)</w:t>
-      </w:r>
-    </w:p>
-    <w:p>
-      <w:pPr>
-        <w:spacing w:after="0" w:line="360" w:lineRule="auto"/>
-        <w:rPr>
-          <w:rFonts w:ascii="Times New Roman" w:eastAsia="Times New Roman" w:hAnsi="Times New Roman" w:cs="Times New Roman"/>
-          <w:bCs/>
-          <w:sz w:val="28"/>
-          <w:szCs w:val="28"/>
-          <w:lang w:val="en-US"/>
-        </w:rPr>
-      </w:pPr>
-      <w:r>
-        <w:rPr>
-          <w:rFonts w:ascii="Times New Roman" w:eastAsia="Times New Roman" w:hAnsi="Times New Roman" w:cs="Times New Roman"/>
-          <w:bCs/>
-          <w:sz w:val="28"/>
-          <w:szCs w:val="28"/>
-          <w:lang w:val="en-US"/>
-        </w:rPr>
-        <w:t xml:space="preserve">    {</w:t>
-      </w:r>
-    </w:p>
-    <w:p>
-      <w:pPr>
-        <w:spacing w:after="0" w:line="360" w:lineRule="auto"/>
-        <w:rPr>
-          <w:rFonts w:ascii="Times New Roman" w:eastAsia="Times New Roman" w:hAnsi="Times New Roman" w:cs="Times New Roman"/>
-          <w:bCs/>
-          <w:sz w:val="28"/>
-          <w:szCs w:val="28"/>
-          <w:lang w:val="en-US"/>
-        </w:rPr>
-      </w:pPr>
-      <w:r>
-        <w:rPr>
-          <w:rFonts w:ascii="Times New Roman" w:eastAsia="Times New Roman" w:hAnsi="Times New Roman" w:cs="Times New Roman"/>
-          <w:bCs/>
-          <w:sz w:val="28"/>
-          <w:szCs w:val="28"/>
-          <w:lang w:val="en-US"/>
-        </w:rPr>
-        <w:t xml:space="preserve">        printf("None argument\n");</w:t>
-      </w:r>
-    </w:p>
-    <w:p>
-      <w:pPr>
-        <w:spacing w:after="0" w:line="360" w:lineRule="auto"/>
-        <w:rPr>
-          <w:rFonts w:ascii="Times New Roman" w:eastAsia="Times New Roman" w:hAnsi="Times New Roman" w:cs="Times New Roman"/>
-          <w:bCs/>
-          <w:sz w:val="28"/>
-          <w:szCs w:val="28"/>
-          <w:lang w:val="en-US"/>
-        </w:rPr>
-      </w:pPr>
-      <w:r>
-        <w:rPr>
-          <w:rFonts w:ascii="Times New Roman" w:eastAsia="Times New Roman" w:hAnsi="Times New Roman" w:cs="Times New Roman"/>
-          <w:bCs/>
-          <w:sz w:val="28"/>
-          <w:szCs w:val="28"/>
-          <w:lang w:val="en-US"/>
-        </w:rPr>
-        <w:t xml:space="preserve">        return -1;</w:t>
-      </w:r>
-    </w:p>
-    <w:p>
-      <w:pPr>
-        <w:spacing w:after="0" w:line="360" w:lineRule="auto"/>
-        <w:rPr>
-          <w:rFonts w:ascii="Times New Roman" w:eastAsia="Times New Roman" w:hAnsi="Times New Roman" w:cs="Times New Roman"/>
-          <w:bCs/>
-          <w:sz w:val="28"/>
-          <w:szCs w:val="28"/>
-          <w:lang w:val="en-US"/>
-        </w:rPr>
-      </w:pPr>
-      <w:r>
-        <w:rPr>
-          <w:rFonts w:ascii="Times New Roman" w:eastAsia="Times New Roman" w:hAnsi="Times New Roman" w:cs="Times New Roman"/>
-          <w:bCs/>
-          <w:sz w:val="28"/>
-          <w:szCs w:val="28"/>
-          <w:lang w:val="en-US"/>
-        </w:rPr>
-        <w:t xml:space="preserve">    }</w:t>
-      </w:r>
-    </w:p>
-    <w:p>
-      <w:pPr>
-        <w:spacing w:after="0" w:line="360" w:lineRule="auto"/>
-        <w:rPr>
-          <w:rFonts w:ascii="Times New Roman" w:eastAsia="Times New Roman" w:hAnsi="Times New Roman" w:cs="Times New Roman"/>
-          <w:bCs/>
-          <w:sz w:val="28"/>
-          <w:szCs w:val="28"/>
-          <w:lang w:val="en-US"/>
-        </w:rPr>
-      </w:pPr>
-    </w:p>
-    <w:p>
-      <w:pPr>
-        <w:spacing w:after="0" w:line="360" w:lineRule="auto"/>
-        <w:rPr>
-          <w:rFonts w:ascii="Times New Roman" w:eastAsia="Times New Roman" w:hAnsi="Times New Roman" w:cs="Times New Roman"/>
-          <w:bCs/>
-          <w:sz w:val="28"/>
-          <w:szCs w:val="28"/>
-          <w:lang w:val="en-US"/>
-        </w:rPr>
-      </w:pPr>
-      <w:r>
-        <w:rPr>
-          <w:rFonts w:ascii="Times New Roman" w:eastAsia="Times New Roman" w:hAnsi="Times New Roman" w:cs="Times New Roman"/>
-          <w:bCs/>
-          <w:sz w:val="28"/>
-          <w:szCs w:val="28"/>
-          <w:lang w:val="en-US"/>
-        </w:rPr>
-        <w:t xml:space="preserve">    if (!is_number(argv[1]))</w:t>
-      </w:r>
-    </w:p>
-    <w:p>
-      <w:pPr>
-        <w:spacing w:after="0" w:line="360" w:lineRule="auto"/>
-        <w:rPr>
-          <w:rFonts w:ascii="Times New Roman" w:eastAsia="Times New Roman" w:hAnsi="Times New Roman" w:cs="Times New Roman"/>
-          <w:bCs/>
-          <w:sz w:val="28"/>
-          <w:szCs w:val="28"/>
-          <w:lang w:val="en-US"/>
-        </w:rPr>
-      </w:pPr>
-      <w:r>
-        <w:rPr>
-          <w:rFonts w:ascii="Times New Roman" w:eastAsia="Times New Roman" w:hAnsi="Times New Roman" w:cs="Times New Roman"/>
-          <w:bCs/>
-          <w:sz w:val="28"/>
-          <w:szCs w:val="28"/>
-          <w:lang w:val="en-US"/>
-        </w:rPr>
-        <w:t xml:space="preserve">    {</w:t>
-      </w:r>
-    </w:p>
-    <w:p>
-      <w:pPr>
-        <w:spacing w:after="0" w:line="360" w:lineRule="auto"/>
-        <w:rPr>
-          <w:rFonts w:ascii="Times New Roman" w:eastAsia="Times New Roman" w:hAnsi="Times New Roman" w:cs="Times New Roman"/>
-          <w:bCs/>
-          <w:sz w:val="28"/>
-          <w:szCs w:val="28"/>
-          <w:lang w:val="en-US"/>
-        </w:rPr>
-      </w:pPr>
-      <w:r>
-        <w:rPr>
-          <w:rFonts w:ascii="Times New Roman" w:eastAsia="Times New Roman" w:hAnsi="Times New Roman" w:cs="Times New Roman"/>
-          <w:bCs/>
-          <w:sz w:val="28"/>
-          <w:szCs w:val="28"/>
-          <w:lang w:val="en-US"/>
-        </w:rPr>
-        <w:t xml:space="preserve">        printf("Argument is not number\n");</w:t>
-      </w:r>
-    </w:p>
-    <w:p>
-      <w:pPr>
-        <w:spacing w:after="0" w:line="360" w:lineRule="auto"/>
-        <w:rPr>
-          <w:rFonts w:ascii="Times New Roman" w:eastAsia="Times New Roman" w:hAnsi="Times New Roman" w:cs="Times New Roman"/>
-          <w:bCs/>
-          <w:sz w:val="28"/>
-          <w:szCs w:val="28"/>
-          <w:lang w:val="en-US"/>
-        </w:rPr>
-      </w:pPr>
-      <w:r>
-        <w:rPr>
-          <w:rFonts w:ascii="Times New Roman" w:eastAsia="Times New Roman" w:hAnsi="Times New Roman" w:cs="Times New Roman"/>
-          <w:bCs/>
-          <w:sz w:val="28"/>
-          <w:szCs w:val="28"/>
-          <w:lang w:val="en-US"/>
-        </w:rPr>
-        <w:t xml:space="preserve">        return -2;</w:t>
-      </w:r>
-    </w:p>
-    <w:p>
-      <w:pPr>
-        <w:spacing w:after="0" w:line="360" w:lineRule="auto"/>
-        <w:rPr>
-          <w:rFonts w:ascii="Times New Roman" w:eastAsia="Times New Roman" w:hAnsi="Times New Roman" w:cs="Times New Roman"/>
-          <w:bCs/>
-          <w:sz w:val="28"/>
-          <w:szCs w:val="28"/>
-          <w:lang w:val="en-US"/>
-        </w:rPr>
-      </w:pPr>
-      <w:r>
-        <w:rPr>
-          <w:rFonts w:ascii="Times New Roman" w:eastAsia="Times New Roman" w:hAnsi="Times New Roman" w:cs="Times New Roman"/>
-          <w:bCs/>
-          <w:sz w:val="28"/>
-          <w:szCs w:val="28"/>
-          <w:lang w:val="en-US"/>
-        </w:rPr>
-        <w:t xml:space="preserve">    }</w:t>
-      </w:r>
-    </w:p>
-    <w:p>
-      <w:pPr>
-        <w:spacing w:after="0" w:line="360" w:lineRule="auto"/>
-        <w:rPr>
-          <w:rFonts w:ascii="Times New Roman" w:eastAsia="Times New Roman" w:hAnsi="Times New Roman" w:cs="Times New Roman"/>
-          <w:bCs/>
-          <w:sz w:val="28"/>
-          <w:szCs w:val="28"/>
-          <w:lang w:val="en-US"/>
-        </w:rPr>
-      </w:pPr>
-    </w:p>
-    <w:p>
-      <w:pPr>
-        <w:spacing w:after="0" w:line="360" w:lineRule="auto"/>
-        <w:rPr>
-          <w:rFonts w:ascii="Times New Roman" w:eastAsia="Times New Roman" w:hAnsi="Times New Roman" w:cs="Times New Roman"/>
-          <w:bCs/>
-          <w:sz w:val="28"/>
-          <w:szCs w:val="28"/>
-          <w:lang w:val="en-US"/>
-        </w:rPr>
-      </w:pPr>
-      <w:r>
-        <w:rPr>
-          <w:rFonts w:ascii="Times New Roman" w:eastAsia="Times New Roman" w:hAnsi="Times New Roman" w:cs="Times New Roman"/>
-          <w:bCs/>
-          <w:sz w:val="28"/>
-          <w:szCs w:val="28"/>
-          <w:lang w:val="en-US"/>
-        </w:rPr>
-        <w:t xml:space="preserve">    long n = strtol(argv[1], NULL, 10);</w:t>
-      </w:r>
-    </w:p>
-    <w:p>
-      <w:pPr>
-        <w:spacing w:after="0" w:line="360" w:lineRule="auto"/>
-        <w:rPr>
-          <w:rFonts w:ascii="Times New Roman" w:eastAsia="Times New Roman" w:hAnsi="Times New Roman" w:cs="Times New Roman"/>
-          <w:bCs/>
-          <w:sz w:val="28"/>
-          <w:szCs w:val="28"/>
-          <w:lang w:val="en-US"/>
-        </w:rPr>
-      </w:pPr>
-      <w:r>
-        <w:rPr>
-          <w:rFonts w:ascii="Times New Roman" w:eastAsia="Times New Roman" w:hAnsi="Times New Roman" w:cs="Times New Roman"/>
-          <w:bCs/>
-          <w:sz w:val="28"/>
-          <w:szCs w:val="28"/>
-          <w:lang w:val="en-US"/>
-        </w:rPr>
-        <w:t xml:space="preserve">    if (n &gt; 32 || n &lt; 2)</w:t>
-      </w:r>
-    </w:p>
-    <w:p>
-      <w:pPr>
-        <w:spacing w:after="0" w:line="360" w:lineRule="auto"/>
-        <w:rPr>
-          <w:rFonts w:ascii="Times New Roman" w:eastAsia="Times New Roman" w:hAnsi="Times New Roman" w:cs="Times New Roman"/>
-          <w:bCs/>
-          <w:sz w:val="28"/>
-          <w:szCs w:val="28"/>
-          <w:lang w:val="en-US"/>
-        </w:rPr>
-      </w:pPr>
-      <w:r>
-        <w:rPr>
-          <w:rFonts w:ascii="Times New Roman" w:eastAsia="Times New Roman" w:hAnsi="Times New Roman" w:cs="Times New Roman"/>
-          <w:bCs/>
-          <w:sz w:val="28"/>
-          <w:szCs w:val="28"/>
-          <w:lang w:val="en-US"/>
-        </w:rPr>
-        <w:t xml:space="preserve">    {</w:t>
-      </w:r>
-    </w:p>
-    <w:p>
-      <w:pPr>
-        <w:spacing w:after="0" w:line="360" w:lineRule="auto"/>
-        <w:rPr>
-          <w:rFonts w:ascii="Times New Roman" w:eastAsia="Times New Roman" w:hAnsi="Times New Roman" w:cs="Times New Roman"/>
-          <w:bCs/>
-          <w:sz w:val="28"/>
-          <w:szCs w:val="28"/>
-          <w:lang w:val="en-US"/>
-        </w:rPr>
-      </w:pPr>
-      <w:r>
-        <w:rPr>
-          <w:rFonts w:ascii="Times New Roman" w:eastAsia="Times New Roman" w:hAnsi="Times New Roman" w:cs="Times New Roman"/>
-          <w:bCs/>
-          <w:sz w:val="28"/>
-          <w:szCs w:val="28"/>
-          <w:lang w:val="en-US"/>
-        </w:rPr>
-        <w:t xml:space="preserve">        printf("Exponent is not correct\n");</w:t>
-      </w:r>
-    </w:p>
-    <w:p>
-      <w:pPr>
-        <w:spacing w:after="0" w:line="360" w:lineRule="auto"/>
-        <w:rPr>
-          <w:rFonts w:ascii="Times New Roman" w:eastAsia="Times New Roman" w:hAnsi="Times New Roman" w:cs="Times New Roman"/>
-          <w:bCs/>
-          <w:sz w:val="28"/>
-          <w:szCs w:val="28"/>
-          <w:lang w:val="en-US"/>
-        </w:rPr>
-      </w:pPr>
-      <w:r>
-        <w:rPr>
-          <w:rFonts w:ascii="Times New Roman" w:eastAsia="Times New Roman" w:hAnsi="Times New Roman" w:cs="Times New Roman"/>
-          <w:bCs/>
-          <w:sz w:val="28"/>
-          <w:szCs w:val="28"/>
-          <w:lang w:val="en-US"/>
-        </w:rPr>
-        <w:t xml:space="preserve">        return -3;</w:t>
-      </w:r>
-    </w:p>
-    <w:p>
-      <w:pPr>
-        <w:spacing w:after="0" w:line="360" w:lineRule="auto"/>
-        <w:rPr>
-          <w:rFonts w:ascii="Times New Roman" w:eastAsia="Times New Roman" w:hAnsi="Times New Roman" w:cs="Times New Roman"/>
-          <w:bCs/>
-          <w:sz w:val="28"/>
-          <w:szCs w:val="28"/>
-          <w:lang w:val="en-US"/>
-        </w:rPr>
-      </w:pPr>
-      <w:r>
-        <w:rPr>
-          <w:rFonts w:ascii="Times New Roman" w:eastAsia="Times New Roman" w:hAnsi="Times New Roman" w:cs="Times New Roman"/>
-          <w:bCs/>
-          <w:sz w:val="28"/>
-          <w:szCs w:val="28"/>
-          <w:lang w:val="en-US"/>
-        </w:rPr>
-        <w:t xml:space="preserve">    }</w:t>
-      </w:r>
-    </w:p>
-    <w:p>
-      <w:pPr>
-        <w:spacing w:after="0" w:line="360" w:lineRule="auto"/>
-        <w:rPr>
-          <w:rFonts w:ascii="Times New Roman" w:eastAsia="Times New Roman" w:hAnsi="Times New Roman" w:cs="Times New Roman"/>
-          <w:bCs/>
-          <w:sz w:val="28"/>
-          <w:szCs w:val="28"/>
-          <w:lang w:val="en-US"/>
-        </w:rPr>
-      </w:pPr>
-    </w:p>
-    <w:p>
-      <w:pPr>
-        <w:spacing w:after="0" w:line="360" w:lineRule="auto"/>
-        <w:rPr>
-          <w:rFonts w:ascii="Times New Roman" w:eastAsia="Times New Roman" w:hAnsi="Times New Roman" w:cs="Times New Roman"/>
-          <w:bCs/>
-          <w:sz w:val="28"/>
-          <w:szCs w:val="28"/>
-          <w:lang w:val="en-US"/>
-        </w:rPr>
-      </w:pPr>
-      <w:r>
-        <w:rPr>
-          <w:rFonts w:ascii="Times New Roman" w:eastAsia="Times New Roman" w:hAnsi="Times New Roman" w:cs="Times New Roman"/>
-          <w:bCs/>
-          <w:sz w:val="28"/>
-          <w:szCs w:val="28"/>
-          <w:lang w:val="en-US"/>
-        </w:rPr>
-        <w:t xml:space="preserve">    unsigned long long result = pow2(n) *(pow2(n - 1) - 1);</w:t>
-      </w:r>
-    </w:p>
-    <w:p>
-      <w:pPr>
-        <w:spacing w:after="0" w:line="360" w:lineRule="auto"/>
-        <w:rPr>
-          <w:rFonts w:ascii="Times New Roman" w:eastAsia="Times New Roman" w:hAnsi="Times New Roman" w:cs="Times New Roman"/>
-          <w:bCs/>
-          <w:sz w:val="28"/>
-          <w:szCs w:val="28"/>
-        </w:rPr>
-      </w:pPr>
-      <w:r>
-        <w:rPr>
-          <w:rFonts w:ascii="Times New Roman" w:eastAsia="Times New Roman" w:hAnsi="Times New Roman" w:cs="Times New Roman"/>
-          <w:bCs/>
-          <w:sz w:val="28"/>
-          <w:szCs w:val="28"/>
-          <w:lang w:val="en-US"/>
-        </w:rPr>
-        <w:t xml:space="preserve">    </w:t>
+        <w:t>char str[]) {</w:t>
+      </w:r>
+    </w:p>
+    <w:p>
+      <w:pPr>
+        <w:spacing w:after="0" w:line="360" w:lineRule="auto"/>
+        <w:rPr>
+          <w:rFonts w:ascii="Times New Roman" w:eastAsia="Times New Roman" w:hAnsi="Times New Roman" w:cs="Times New Roman"/>
+          <w:bCs/>
+          <w:sz w:val="28"/>
+          <w:szCs w:val="28"/>
+          <w:lang w:val="en-US"/>
+        </w:rPr>
+      </w:pPr>
+      <w:r>
+        <w:rPr>
+          <w:rFonts w:ascii="Times New Roman" w:eastAsia="Times New Roman" w:hAnsi="Times New Roman" w:cs="Times New Roman"/>
+          <w:bCs/>
+          <w:sz w:val="28"/>
+          <w:szCs w:val="28"/>
+          <w:lang w:val="en-US"/>
+        </w:rPr>
+        <w:t xml:space="preserve">    int </w:t>
+      </w:r>
+      <w:proofErr w:type="spellStart"/>
+      <w:r>
+        <w:rPr>
+          <w:rFonts w:ascii="Times New Roman" w:eastAsia="Times New Roman" w:hAnsi="Times New Roman" w:cs="Times New Roman"/>
+          <w:bCs/>
+          <w:sz w:val="28"/>
+          <w:szCs w:val="28"/>
+          <w:lang w:val="en-US"/>
+        </w:rPr>
+        <w:t>i</w:t>
+      </w:r>
+      <w:proofErr w:type="spellEnd"/>
+      <w:r>
+        <w:rPr>
+          <w:rFonts w:ascii="Times New Roman" w:eastAsia="Times New Roman" w:hAnsi="Times New Roman" w:cs="Times New Roman"/>
+          <w:bCs/>
+          <w:sz w:val="28"/>
+          <w:szCs w:val="28"/>
+          <w:lang w:val="en-US"/>
+        </w:rPr>
+        <w:t xml:space="preserve"> = 1, flag = 0;</w:t>
+      </w:r>
+    </w:p>
+    <w:p>
+      <w:pPr>
+        <w:spacing w:after="0" w:line="360" w:lineRule="auto"/>
+        <w:rPr>
+          <w:rFonts w:ascii="Times New Roman" w:eastAsia="Times New Roman" w:hAnsi="Times New Roman" w:cs="Times New Roman"/>
+          <w:bCs/>
+          <w:sz w:val="28"/>
+          <w:szCs w:val="28"/>
+          <w:lang w:val="en-US"/>
+        </w:rPr>
+      </w:pPr>
+      <w:r>
+        <w:rPr>
+          <w:rFonts w:ascii="Times New Roman" w:eastAsia="Times New Roman" w:hAnsi="Times New Roman" w:cs="Times New Roman"/>
+          <w:bCs/>
+          <w:sz w:val="28"/>
+          <w:szCs w:val="28"/>
+          <w:lang w:val="en-US"/>
+        </w:rPr>
+        <w:t xml:space="preserve">    while (str[</w:t>
+      </w:r>
+      <w:proofErr w:type="spellStart"/>
+      <w:r>
+        <w:rPr>
+          <w:rFonts w:ascii="Times New Roman" w:eastAsia="Times New Roman" w:hAnsi="Times New Roman" w:cs="Times New Roman"/>
+          <w:bCs/>
+          <w:sz w:val="28"/>
+          <w:szCs w:val="28"/>
+          <w:lang w:val="en-US"/>
+        </w:rPr>
+        <w:t>i</w:t>
+      </w:r>
+      <w:proofErr w:type="spellEnd"/>
+      <w:r>
+        <w:rPr>
+          <w:rFonts w:ascii="Times New Roman" w:eastAsia="Times New Roman" w:hAnsi="Times New Roman" w:cs="Times New Roman"/>
+          <w:bCs/>
+          <w:sz w:val="28"/>
+          <w:szCs w:val="28"/>
+          <w:lang w:val="en-US"/>
+        </w:rPr>
+        <w:t>]) {</w:t>
+      </w:r>
+    </w:p>
+    <w:p>
+      <w:pPr>
+        <w:spacing w:after="0" w:line="360" w:lineRule="auto"/>
+        <w:rPr>
+          <w:rFonts w:ascii="Times New Roman" w:eastAsia="Times New Roman" w:hAnsi="Times New Roman" w:cs="Times New Roman"/>
+          <w:bCs/>
+          <w:sz w:val="28"/>
+          <w:szCs w:val="28"/>
+          <w:lang w:val="en-US"/>
+        </w:rPr>
+      </w:pPr>
+      <w:r>
+        <w:rPr>
+          <w:rFonts w:ascii="Times New Roman" w:eastAsia="Times New Roman" w:hAnsi="Times New Roman" w:cs="Times New Roman"/>
+          <w:bCs/>
+          <w:sz w:val="28"/>
+          <w:szCs w:val="28"/>
+          <w:lang w:val="en-US"/>
+        </w:rPr>
+        <w:t xml:space="preserve">        if ((str[</w:t>
+      </w:r>
+      <w:proofErr w:type="spellStart"/>
+      <w:r>
+        <w:rPr>
+          <w:rFonts w:ascii="Times New Roman" w:eastAsia="Times New Roman" w:hAnsi="Times New Roman" w:cs="Times New Roman"/>
+          <w:bCs/>
+          <w:sz w:val="28"/>
+          <w:szCs w:val="28"/>
+          <w:lang w:val="en-US"/>
+        </w:rPr>
+        <w:t>i</w:t>
+      </w:r>
+      <w:proofErr w:type="spellEnd"/>
+      <w:r>
+        <w:rPr>
+          <w:rFonts w:ascii="Times New Roman" w:eastAsia="Times New Roman" w:hAnsi="Times New Roman" w:cs="Times New Roman"/>
+          <w:bCs/>
+          <w:sz w:val="28"/>
+          <w:szCs w:val="28"/>
+          <w:lang w:val="en-US"/>
+        </w:rPr>
+        <w:t>] == '+' || str[</w:t>
+      </w:r>
+      <w:proofErr w:type="spellStart"/>
+      <w:r>
+        <w:rPr>
+          <w:rFonts w:ascii="Times New Roman" w:eastAsia="Times New Roman" w:hAnsi="Times New Roman" w:cs="Times New Roman"/>
+          <w:bCs/>
+          <w:sz w:val="28"/>
+          <w:szCs w:val="28"/>
+          <w:lang w:val="en-US"/>
+        </w:rPr>
+        <w:t>i</w:t>
+      </w:r>
+      <w:proofErr w:type="spellEnd"/>
+      <w:r>
+        <w:rPr>
+          <w:rFonts w:ascii="Times New Roman" w:eastAsia="Times New Roman" w:hAnsi="Times New Roman" w:cs="Times New Roman"/>
+          <w:bCs/>
+          <w:sz w:val="28"/>
+          <w:szCs w:val="28"/>
+          <w:lang w:val="en-US"/>
+        </w:rPr>
+        <w:t xml:space="preserve">] == '-') &amp;&amp; </w:t>
       </w:r>
       <w:proofErr w:type="spellStart"/>
       <w:proofErr w:type="gramStart"/>
@@ -5752,6 +5127,517 @@
           <w:bCs/>
           <w:sz w:val="28"/>
           <w:szCs w:val="28"/>
+          <w:lang w:val="en-US"/>
+        </w:rPr>
+        <w:t>i</w:t>
+      </w:r>
+      <w:proofErr w:type="spellEnd"/>
+      <w:r>
+        <w:rPr>
+          <w:rFonts w:ascii="Times New Roman" w:eastAsia="Times New Roman" w:hAnsi="Times New Roman" w:cs="Times New Roman"/>
+          <w:bCs/>
+          <w:sz w:val="28"/>
+          <w:szCs w:val="28"/>
+          <w:lang w:val="en-US"/>
+        </w:rPr>
+        <w:t xml:space="preserve"> !</w:t>
+      </w:r>
+      <w:proofErr w:type="gramEnd"/>
+      <w:r>
+        <w:rPr>
+          <w:rFonts w:ascii="Times New Roman" w:eastAsia="Times New Roman" w:hAnsi="Times New Roman" w:cs="Times New Roman"/>
+          <w:bCs/>
+          <w:sz w:val="28"/>
+          <w:szCs w:val="28"/>
+          <w:lang w:val="en-US"/>
+        </w:rPr>
+        <w:t>= 0) return 0;</w:t>
+      </w:r>
+    </w:p>
+    <w:p>
+      <w:pPr>
+        <w:spacing w:after="0" w:line="360" w:lineRule="auto"/>
+        <w:rPr>
+          <w:rFonts w:ascii="Times New Roman" w:eastAsia="Times New Roman" w:hAnsi="Times New Roman" w:cs="Times New Roman"/>
+          <w:bCs/>
+          <w:sz w:val="28"/>
+          <w:szCs w:val="28"/>
+          <w:lang w:val="en-US"/>
+        </w:rPr>
+      </w:pPr>
+      <w:r>
+        <w:rPr>
+          <w:rFonts w:ascii="Times New Roman" w:eastAsia="Times New Roman" w:hAnsi="Times New Roman" w:cs="Times New Roman"/>
+          <w:bCs/>
+          <w:sz w:val="28"/>
+          <w:szCs w:val="28"/>
+          <w:lang w:val="en-US"/>
+        </w:rPr>
+        <w:t xml:space="preserve">        else if </w:t>
+      </w:r>
+      <w:proofErr w:type="gramStart"/>
+      <w:r>
+        <w:rPr>
+          <w:rFonts w:ascii="Times New Roman" w:eastAsia="Times New Roman" w:hAnsi="Times New Roman" w:cs="Times New Roman"/>
+          <w:bCs/>
+          <w:sz w:val="28"/>
+          <w:szCs w:val="28"/>
+          <w:lang w:val="en-US"/>
+        </w:rPr>
+        <w:t>(!</w:t>
+      </w:r>
+      <w:proofErr w:type="spellStart"/>
+      <w:r>
+        <w:rPr>
+          <w:rFonts w:ascii="Times New Roman" w:eastAsia="Times New Roman" w:hAnsi="Times New Roman" w:cs="Times New Roman"/>
+          <w:bCs/>
+          <w:sz w:val="28"/>
+          <w:szCs w:val="28"/>
+          <w:lang w:val="en-US"/>
+        </w:rPr>
+        <w:t>isdigit</w:t>
+      </w:r>
+      <w:proofErr w:type="spellEnd"/>
+      <w:proofErr w:type="gramEnd"/>
+      <w:r>
+        <w:rPr>
+          <w:rFonts w:ascii="Times New Roman" w:eastAsia="Times New Roman" w:hAnsi="Times New Roman" w:cs="Times New Roman"/>
+          <w:bCs/>
+          <w:sz w:val="28"/>
+          <w:szCs w:val="28"/>
+          <w:lang w:val="en-US"/>
+        </w:rPr>
+        <w:t>(str[</w:t>
+      </w:r>
+      <w:proofErr w:type="spellStart"/>
+      <w:r>
+        <w:rPr>
+          <w:rFonts w:ascii="Times New Roman" w:eastAsia="Times New Roman" w:hAnsi="Times New Roman" w:cs="Times New Roman"/>
+          <w:bCs/>
+          <w:sz w:val="28"/>
+          <w:szCs w:val="28"/>
+          <w:lang w:val="en-US"/>
+        </w:rPr>
+        <w:t>i</w:t>
+      </w:r>
+      <w:proofErr w:type="spellEnd"/>
+      <w:r>
+        <w:rPr>
+          <w:rFonts w:ascii="Times New Roman" w:eastAsia="Times New Roman" w:hAnsi="Times New Roman" w:cs="Times New Roman"/>
+          <w:bCs/>
+          <w:sz w:val="28"/>
+          <w:szCs w:val="28"/>
+          <w:lang w:val="en-US"/>
+        </w:rPr>
+        <w:t>])) return 0;</w:t>
+      </w:r>
+    </w:p>
+    <w:p>
+      <w:pPr>
+        <w:spacing w:after="0" w:line="360" w:lineRule="auto"/>
+        <w:rPr>
+          <w:rFonts w:ascii="Times New Roman" w:eastAsia="Times New Roman" w:hAnsi="Times New Roman" w:cs="Times New Roman"/>
+          <w:bCs/>
+          <w:sz w:val="28"/>
+          <w:szCs w:val="28"/>
+          <w:lang w:val="en-US"/>
+        </w:rPr>
+      </w:pPr>
+      <w:r>
+        <w:rPr>
+          <w:rFonts w:ascii="Times New Roman" w:eastAsia="Times New Roman" w:hAnsi="Times New Roman" w:cs="Times New Roman"/>
+          <w:bCs/>
+          <w:sz w:val="28"/>
+          <w:szCs w:val="28"/>
+          <w:lang w:val="en-US"/>
+        </w:rPr>
+        <w:t xml:space="preserve">        </w:t>
+      </w:r>
+      <w:proofErr w:type="spellStart"/>
+      <w:r>
+        <w:rPr>
+          <w:rFonts w:ascii="Times New Roman" w:eastAsia="Times New Roman" w:hAnsi="Times New Roman" w:cs="Times New Roman"/>
+          <w:bCs/>
+          <w:sz w:val="28"/>
+          <w:szCs w:val="28"/>
+          <w:lang w:val="en-US"/>
+        </w:rPr>
+        <w:t>i</w:t>
+      </w:r>
+      <w:proofErr w:type="spellEnd"/>
+      <w:r>
+        <w:rPr>
+          <w:rFonts w:ascii="Times New Roman" w:eastAsia="Times New Roman" w:hAnsi="Times New Roman" w:cs="Times New Roman"/>
+          <w:bCs/>
+          <w:sz w:val="28"/>
+          <w:szCs w:val="28"/>
+          <w:lang w:val="en-US"/>
+        </w:rPr>
+        <w:t>++;</w:t>
+      </w:r>
+    </w:p>
+    <w:p>
+      <w:pPr>
+        <w:spacing w:after="0" w:line="360" w:lineRule="auto"/>
+        <w:rPr>
+          <w:rFonts w:ascii="Times New Roman" w:eastAsia="Times New Roman" w:hAnsi="Times New Roman" w:cs="Times New Roman"/>
+          <w:bCs/>
+          <w:sz w:val="28"/>
+          <w:szCs w:val="28"/>
+          <w:lang w:val="en-US"/>
+        </w:rPr>
+      </w:pPr>
+      <w:r>
+        <w:rPr>
+          <w:rFonts w:ascii="Times New Roman" w:eastAsia="Times New Roman" w:hAnsi="Times New Roman" w:cs="Times New Roman"/>
+          <w:bCs/>
+          <w:sz w:val="28"/>
+          <w:szCs w:val="28"/>
+          <w:lang w:val="en-US"/>
+        </w:rPr>
+        <w:t xml:space="preserve">    }</w:t>
+      </w:r>
+    </w:p>
+    <w:p>
+      <w:pPr>
+        <w:spacing w:after="0" w:line="360" w:lineRule="auto"/>
+        <w:rPr>
+          <w:rFonts w:ascii="Times New Roman" w:eastAsia="Times New Roman" w:hAnsi="Times New Roman" w:cs="Times New Roman"/>
+          <w:bCs/>
+          <w:sz w:val="28"/>
+          <w:szCs w:val="28"/>
+          <w:lang w:val="en-US"/>
+        </w:rPr>
+      </w:pPr>
+      <w:r>
+        <w:rPr>
+          <w:rFonts w:ascii="Times New Roman" w:eastAsia="Times New Roman" w:hAnsi="Times New Roman" w:cs="Times New Roman"/>
+          <w:bCs/>
+          <w:sz w:val="28"/>
+          <w:szCs w:val="28"/>
+          <w:lang w:val="en-US"/>
+        </w:rPr>
+        <w:t xml:space="preserve">    return 1;</w:t>
+      </w:r>
+    </w:p>
+    <w:p>
+      <w:pPr>
+        <w:spacing w:after="0" w:line="360" w:lineRule="auto"/>
+        <w:rPr>
+          <w:rFonts w:ascii="Times New Roman" w:eastAsia="Times New Roman" w:hAnsi="Times New Roman" w:cs="Times New Roman"/>
+          <w:bCs/>
+          <w:sz w:val="28"/>
+          <w:szCs w:val="28"/>
+          <w:lang w:val="en-US"/>
+        </w:rPr>
+      </w:pPr>
+      <w:r>
+        <w:rPr>
+          <w:rFonts w:ascii="Times New Roman" w:eastAsia="Times New Roman" w:hAnsi="Times New Roman" w:cs="Times New Roman"/>
+          <w:bCs/>
+          <w:sz w:val="28"/>
+          <w:szCs w:val="28"/>
+          <w:lang w:val="en-US"/>
+        </w:rPr>
+        <w:t>}</w:t>
+      </w:r>
+    </w:p>
+    <w:p>
+      <w:pPr>
+        <w:spacing w:after="0" w:line="360" w:lineRule="auto"/>
+        <w:rPr>
+          <w:rFonts w:ascii="Times New Roman" w:eastAsia="Times New Roman" w:hAnsi="Times New Roman" w:cs="Times New Roman"/>
+          <w:bCs/>
+          <w:sz w:val="28"/>
+          <w:szCs w:val="28"/>
+          <w:lang w:val="en-US"/>
+        </w:rPr>
+      </w:pPr>
+    </w:p>
+    <w:p>
+      <w:pPr>
+        <w:spacing w:after="0" w:line="360" w:lineRule="auto"/>
+        <w:rPr>
+          <w:rFonts w:ascii="Times New Roman" w:eastAsia="Times New Roman" w:hAnsi="Times New Roman" w:cs="Times New Roman"/>
+          <w:bCs/>
+          <w:sz w:val="28"/>
+          <w:szCs w:val="28"/>
+          <w:lang w:val="en-US"/>
+        </w:rPr>
+      </w:pPr>
+      <w:r>
+        <w:rPr>
+          <w:rFonts w:ascii="Times New Roman" w:eastAsia="Times New Roman" w:hAnsi="Times New Roman" w:cs="Times New Roman"/>
+          <w:bCs/>
+          <w:sz w:val="28"/>
+          <w:szCs w:val="28"/>
+          <w:lang w:val="en-US"/>
+        </w:rPr>
+        <w:t>unsigned int pow2(unsigned int n) {</w:t>
+      </w:r>
+    </w:p>
+    <w:p>
+      <w:pPr>
+        <w:spacing w:after="0" w:line="360" w:lineRule="auto"/>
+        <w:rPr>
+          <w:rFonts w:ascii="Times New Roman" w:eastAsia="Times New Roman" w:hAnsi="Times New Roman" w:cs="Times New Roman"/>
+          <w:bCs/>
+          <w:sz w:val="28"/>
+          <w:szCs w:val="28"/>
+          <w:lang w:val="en-US"/>
+        </w:rPr>
+      </w:pPr>
+      <w:r>
+        <w:rPr>
+          <w:rFonts w:ascii="Times New Roman" w:eastAsia="Times New Roman" w:hAnsi="Times New Roman" w:cs="Times New Roman"/>
+          <w:bCs/>
+          <w:sz w:val="28"/>
+          <w:szCs w:val="28"/>
+          <w:lang w:val="en-US"/>
+        </w:rPr>
+        <w:t xml:space="preserve">    return 1 &lt;&lt; n;</w:t>
+      </w:r>
+    </w:p>
+    <w:p>
+      <w:pPr>
+        <w:spacing w:after="0" w:line="360" w:lineRule="auto"/>
+        <w:rPr>
+          <w:rFonts w:ascii="Times New Roman" w:eastAsia="Times New Roman" w:hAnsi="Times New Roman" w:cs="Times New Roman"/>
+          <w:bCs/>
+          <w:sz w:val="28"/>
+          <w:szCs w:val="28"/>
+          <w:lang w:val="en-US"/>
+        </w:rPr>
+      </w:pPr>
+      <w:r>
+        <w:rPr>
+          <w:rFonts w:ascii="Times New Roman" w:eastAsia="Times New Roman" w:hAnsi="Times New Roman" w:cs="Times New Roman"/>
+          <w:bCs/>
+          <w:sz w:val="28"/>
+          <w:szCs w:val="28"/>
+          <w:lang w:val="en-US"/>
+        </w:rPr>
+        <w:t>}</w:t>
+      </w:r>
+    </w:p>
+    <w:p>
+      <w:pPr>
+        <w:spacing w:after="0" w:line="360" w:lineRule="auto"/>
+        <w:rPr>
+          <w:rFonts w:ascii="Times New Roman" w:eastAsia="Times New Roman" w:hAnsi="Times New Roman" w:cs="Times New Roman"/>
+          <w:bCs/>
+          <w:sz w:val="28"/>
+          <w:szCs w:val="28"/>
+          <w:lang w:val="en-US"/>
+        </w:rPr>
+      </w:pPr>
+    </w:p>
+    <w:p>
+      <w:pPr>
+        <w:spacing w:after="0" w:line="360" w:lineRule="auto"/>
+        <w:rPr>
+          <w:rFonts w:ascii="Times New Roman" w:eastAsia="Times New Roman" w:hAnsi="Times New Roman" w:cs="Times New Roman"/>
+          <w:bCs/>
+          <w:sz w:val="28"/>
+          <w:szCs w:val="28"/>
+          <w:lang w:val="en-US"/>
+        </w:rPr>
+      </w:pPr>
+      <w:r>
+        <w:rPr>
+          <w:rFonts w:ascii="Times New Roman" w:eastAsia="Times New Roman" w:hAnsi="Times New Roman" w:cs="Times New Roman"/>
+          <w:bCs/>
+          <w:sz w:val="28"/>
+          <w:szCs w:val="28"/>
+          <w:lang w:val="en-US"/>
+        </w:rPr>
+        <w:t xml:space="preserve">void </w:t>
+      </w:r>
+      <w:proofErr w:type="spellStart"/>
+      <w:r>
+        <w:rPr>
+          <w:rFonts w:ascii="Times New Roman" w:eastAsia="Times New Roman" w:hAnsi="Times New Roman" w:cs="Times New Roman"/>
+          <w:bCs/>
+          <w:sz w:val="28"/>
+          <w:szCs w:val="28"/>
+          <w:lang w:val="en-US"/>
+        </w:rPr>
+        <w:t>print_</w:t>
+      </w:r>
+      <w:proofErr w:type="gramStart"/>
+      <w:r>
+        <w:rPr>
+          <w:rFonts w:ascii="Times New Roman" w:eastAsia="Times New Roman" w:hAnsi="Times New Roman" w:cs="Times New Roman"/>
+          <w:bCs/>
+          <w:sz w:val="28"/>
+          <w:szCs w:val="28"/>
+          <w:lang w:val="en-US"/>
+        </w:rPr>
+        <w:t>binary</w:t>
+      </w:r>
+      <w:proofErr w:type="spellEnd"/>
+      <w:r>
+        <w:rPr>
+          <w:rFonts w:ascii="Times New Roman" w:eastAsia="Times New Roman" w:hAnsi="Times New Roman" w:cs="Times New Roman"/>
+          <w:bCs/>
+          <w:sz w:val="28"/>
+          <w:szCs w:val="28"/>
+          <w:lang w:val="en-US"/>
+        </w:rPr>
+        <w:t>(</w:t>
+      </w:r>
+      <w:proofErr w:type="gramEnd"/>
+      <w:r>
+        <w:rPr>
+          <w:rFonts w:ascii="Times New Roman" w:eastAsia="Times New Roman" w:hAnsi="Times New Roman" w:cs="Times New Roman"/>
+          <w:bCs/>
+          <w:sz w:val="28"/>
+          <w:szCs w:val="28"/>
+          <w:lang w:val="en-US"/>
+        </w:rPr>
+        <w:t>unsigned int number) {</w:t>
+      </w:r>
+    </w:p>
+    <w:p>
+      <w:pPr>
+        <w:spacing w:after="0" w:line="360" w:lineRule="auto"/>
+        <w:rPr>
+          <w:rFonts w:ascii="Times New Roman" w:eastAsia="Times New Roman" w:hAnsi="Times New Roman" w:cs="Times New Roman"/>
+          <w:bCs/>
+          <w:sz w:val="28"/>
+          <w:szCs w:val="28"/>
+          <w:lang w:val="en-US"/>
+        </w:rPr>
+      </w:pPr>
+      <w:r>
+        <w:rPr>
+          <w:rFonts w:ascii="Times New Roman" w:eastAsia="Times New Roman" w:hAnsi="Times New Roman" w:cs="Times New Roman"/>
+          <w:bCs/>
+          <w:sz w:val="28"/>
+          <w:szCs w:val="28"/>
+          <w:lang w:val="en-US"/>
+        </w:rPr>
+        <w:t xml:space="preserve">    if (number &gt;&gt; 1) {</w:t>
+      </w:r>
+    </w:p>
+    <w:p>
+      <w:pPr>
+        <w:spacing w:after="0" w:line="360" w:lineRule="auto"/>
+        <w:rPr>
+          <w:rFonts w:ascii="Times New Roman" w:eastAsia="Times New Roman" w:hAnsi="Times New Roman" w:cs="Times New Roman"/>
+          <w:bCs/>
+          <w:sz w:val="28"/>
+          <w:szCs w:val="28"/>
+          <w:lang w:val="en-US"/>
+        </w:rPr>
+      </w:pPr>
+      <w:r>
+        <w:rPr>
+          <w:rFonts w:ascii="Times New Roman" w:eastAsia="Times New Roman" w:hAnsi="Times New Roman" w:cs="Times New Roman"/>
+          <w:bCs/>
+          <w:sz w:val="28"/>
+          <w:szCs w:val="28"/>
+          <w:lang w:val="en-US"/>
+        </w:rPr>
+        <w:t xml:space="preserve">        </w:t>
+      </w:r>
+      <w:proofErr w:type="spellStart"/>
+      <w:r>
+        <w:rPr>
+          <w:rFonts w:ascii="Times New Roman" w:eastAsia="Times New Roman" w:hAnsi="Times New Roman" w:cs="Times New Roman"/>
+          <w:bCs/>
+          <w:sz w:val="28"/>
+          <w:szCs w:val="28"/>
+          <w:lang w:val="en-US"/>
+        </w:rPr>
+        <w:t>print_</w:t>
+      </w:r>
+      <w:proofErr w:type="gramStart"/>
+      <w:r>
+        <w:rPr>
+          <w:rFonts w:ascii="Times New Roman" w:eastAsia="Times New Roman" w:hAnsi="Times New Roman" w:cs="Times New Roman"/>
+          <w:bCs/>
+          <w:sz w:val="28"/>
+          <w:szCs w:val="28"/>
+          <w:lang w:val="en-US"/>
+        </w:rPr>
+        <w:t>binary</w:t>
+      </w:r>
+      <w:proofErr w:type="spellEnd"/>
+      <w:r>
+        <w:rPr>
+          <w:rFonts w:ascii="Times New Roman" w:eastAsia="Times New Roman" w:hAnsi="Times New Roman" w:cs="Times New Roman"/>
+          <w:bCs/>
+          <w:sz w:val="28"/>
+          <w:szCs w:val="28"/>
+          <w:lang w:val="en-US"/>
+        </w:rPr>
+        <w:t>(</w:t>
+      </w:r>
+      <w:proofErr w:type="gramEnd"/>
+      <w:r>
+        <w:rPr>
+          <w:rFonts w:ascii="Times New Roman" w:eastAsia="Times New Roman" w:hAnsi="Times New Roman" w:cs="Times New Roman"/>
+          <w:bCs/>
+          <w:sz w:val="28"/>
+          <w:szCs w:val="28"/>
+          <w:lang w:val="en-US"/>
+        </w:rPr>
+        <w:t>number &gt;&gt; 1);</w:t>
+      </w:r>
+    </w:p>
+    <w:p>
+      <w:pPr>
+        <w:spacing w:after="0" w:line="360" w:lineRule="auto"/>
+        <w:rPr>
+          <w:rFonts w:ascii="Times New Roman" w:eastAsia="Times New Roman" w:hAnsi="Times New Roman" w:cs="Times New Roman"/>
+          <w:bCs/>
+          <w:sz w:val="28"/>
+          <w:szCs w:val="28"/>
+          <w:lang w:val="en-US"/>
+        </w:rPr>
+      </w:pPr>
+      <w:r>
+        <w:rPr>
+          <w:rFonts w:ascii="Times New Roman" w:eastAsia="Times New Roman" w:hAnsi="Times New Roman" w:cs="Times New Roman"/>
+          <w:bCs/>
+          <w:sz w:val="28"/>
+          <w:szCs w:val="28"/>
+          <w:lang w:val="en-US"/>
+        </w:rPr>
+        <w:t xml:space="preserve">    }</w:t>
+      </w:r>
+    </w:p>
+    <w:p>
+      <w:pPr>
+        <w:spacing w:after="0" w:line="360" w:lineRule="auto"/>
+        <w:rPr>
+          <w:rFonts w:ascii="Times New Roman" w:eastAsia="Times New Roman" w:hAnsi="Times New Roman" w:cs="Times New Roman"/>
+          <w:bCs/>
+          <w:sz w:val="28"/>
+          <w:szCs w:val="28"/>
+          <w:lang w:val="en-US"/>
+        </w:rPr>
+      </w:pPr>
+      <w:r>
+        <w:rPr>
+          <w:rFonts w:ascii="Times New Roman" w:eastAsia="Times New Roman" w:hAnsi="Times New Roman" w:cs="Times New Roman"/>
+          <w:bCs/>
+          <w:sz w:val="28"/>
+          <w:szCs w:val="28"/>
+          <w:lang w:val="en-US"/>
+        </w:rPr>
+        <w:t xml:space="preserve">    </w:t>
+      </w:r>
+      <w:proofErr w:type="spellStart"/>
+      <w:proofErr w:type="gramStart"/>
+      <w:r>
+        <w:rPr>
+          <w:rFonts w:ascii="Times New Roman" w:eastAsia="Times New Roman" w:hAnsi="Times New Roman" w:cs="Times New Roman"/>
+          <w:bCs/>
+          <w:sz w:val="28"/>
+          <w:szCs w:val="28"/>
+          <w:lang w:val="en-US"/>
         </w:rPr>
         <w:t>printf</w:t>
       </w:r>
@@ -5762,6 +5648,7 @@
           <w:bCs/>
           <w:sz w:val="28"/>
           <w:szCs w:val="28"/>
+          <w:lang w:val="en-US"/>
         </w:rPr>
         <w:t>(</w:t>
       </w:r>
@@ -5772,8 +5659,134 @@
           <w:bCs/>
           <w:sz w:val="28"/>
           <w:szCs w:val="28"/>
-        </w:rPr>
-        <w:t>"</w:t>
+          <w:lang w:val="en-US"/>
+        </w:rPr>
+        <w:t>"%c", (number &amp; 1) ? '1</w:t>
+      </w:r>
+      <w:proofErr w:type="gramStart"/>
+      <w:r>
+        <w:rPr>
+          <w:rFonts w:ascii="Times New Roman" w:eastAsia="Times New Roman" w:hAnsi="Times New Roman" w:cs="Times New Roman"/>
+          <w:bCs/>
+          <w:sz w:val="28"/>
+          <w:szCs w:val="28"/>
+          <w:lang w:val="en-US"/>
+        </w:rPr>
+        <w:t>' :</w:t>
+      </w:r>
+      <w:proofErr w:type="gramEnd"/>
+      <w:r>
+        <w:rPr>
+          <w:rFonts w:ascii="Times New Roman" w:eastAsia="Times New Roman" w:hAnsi="Times New Roman" w:cs="Times New Roman"/>
+          <w:bCs/>
+          <w:sz w:val="28"/>
+          <w:szCs w:val="28"/>
+          <w:lang w:val="en-US"/>
+        </w:rPr>
+        <w:t xml:space="preserve"> '0');</w:t>
+      </w:r>
+    </w:p>
+    <w:p>
+      <w:pPr>
+        <w:spacing w:after="0" w:line="360" w:lineRule="auto"/>
+        <w:rPr>
+          <w:rFonts w:ascii="Times New Roman" w:eastAsia="Times New Roman" w:hAnsi="Times New Roman" w:cs="Times New Roman"/>
+          <w:bCs/>
+          <w:sz w:val="28"/>
+          <w:szCs w:val="28"/>
+          <w:lang w:val="en-US"/>
+        </w:rPr>
+      </w:pPr>
+      <w:r>
+        <w:rPr>
+          <w:rFonts w:ascii="Times New Roman" w:eastAsia="Times New Roman" w:hAnsi="Times New Roman" w:cs="Times New Roman"/>
+          <w:bCs/>
+          <w:sz w:val="28"/>
+          <w:szCs w:val="28"/>
+          <w:lang w:val="en-US"/>
+        </w:rPr>
+        <w:t>}</w:t>
+      </w:r>
+    </w:p>
+    <w:p>
+      <w:pPr>
+        <w:spacing w:after="0" w:line="360" w:lineRule="auto"/>
+        <w:rPr>
+          <w:rFonts w:ascii="Times New Roman" w:eastAsia="Times New Roman" w:hAnsi="Times New Roman" w:cs="Times New Roman"/>
+          <w:bCs/>
+          <w:sz w:val="28"/>
+          <w:szCs w:val="28"/>
+          <w:lang w:val="en-US"/>
+        </w:rPr>
+      </w:pPr>
+    </w:p>
+    <w:p>
+      <w:pPr>
+        <w:spacing w:after="0" w:line="360" w:lineRule="auto"/>
+        <w:rPr>
+          <w:rFonts w:ascii="Times New Roman" w:eastAsia="Times New Roman" w:hAnsi="Times New Roman" w:cs="Times New Roman"/>
+          <w:bCs/>
+          <w:sz w:val="28"/>
+          <w:szCs w:val="28"/>
+          <w:lang w:val="en-US"/>
+        </w:rPr>
+      </w:pPr>
+    </w:p>
+    <w:p>
+      <w:pPr>
+        <w:spacing w:after="0" w:line="360" w:lineRule="auto"/>
+        <w:rPr>
+          <w:rFonts w:ascii="Times New Roman" w:eastAsia="Times New Roman" w:hAnsi="Times New Roman" w:cs="Times New Roman"/>
+          <w:bCs/>
+          <w:sz w:val="28"/>
+          <w:szCs w:val="28"/>
+          <w:lang w:val="en-US"/>
+        </w:rPr>
+      </w:pPr>
+    </w:p>
+    <w:p>
+      <w:pPr>
+        <w:spacing w:after="0" w:line="360" w:lineRule="auto"/>
+        <w:rPr>
+          <w:rFonts w:ascii="Times New Roman" w:eastAsia="Times New Roman" w:hAnsi="Times New Roman" w:cs="Times New Roman"/>
+          <w:bCs/>
+          <w:sz w:val="28"/>
+          <w:szCs w:val="28"/>
+          <w:lang w:val="en-US"/>
+        </w:rPr>
+      </w:pPr>
+      <w:r>
+        <w:rPr>
+          <w:rFonts w:ascii="Times New Roman" w:eastAsia="Times New Roman" w:hAnsi="Times New Roman" w:cs="Times New Roman"/>
+          <w:bCs/>
+          <w:sz w:val="28"/>
+          <w:szCs w:val="28"/>
+          <w:lang w:val="en-US"/>
+        </w:rPr>
+        <w:lastRenderedPageBreak/>
+        <w:t xml:space="preserve">int </w:t>
+      </w:r>
+      <w:proofErr w:type="gramStart"/>
+      <w:r>
+        <w:rPr>
+          <w:rFonts w:ascii="Times New Roman" w:eastAsia="Times New Roman" w:hAnsi="Times New Roman" w:cs="Times New Roman"/>
+          <w:bCs/>
+          <w:sz w:val="28"/>
+          <w:szCs w:val="28"/>
+          <w:lang w:val="en-US"/>
+        </w:rPr>
+        <w:t>main(</w:t>
+      </w:r>
+      <w:proofErr w:type="gramEnd"/>
+      <w:r>
+        <w:rPr>
+          <w:rFonts w:ascii="Times New Roman" w:eastAsia="Times New Roman" w:hAnsi="Times New Roman" w:cs="Times New Roman"/>
+          <w:bCs/>
+          <w:sz w:val="28"/>
+          <w:szCs w:val="28"/>
+          <w:lang w:val="en-US"/>
+        </w:rPr>
+        <w:t xml:space="preserve">int </w:t>
       </w:r>
       <w:proofErr w:type="spellStart"/>
       <w:r>
@@ -5782,8 +5795,9 @@
           <w:bCs/>
           <w:sz w:val="28"/>
           <w:szCs w:val="28"/>
-        </w:rPr>
-        <w:t>Binary</w:t>
+          <w:lang w:val="en-US"/>
+        </w:rPr>
+        <w:t>argc</w:t>
       </w:r>
       <w:proofErr w:type="spellEnd"/>
       <w:r>
@@ -5792,106 +5806,919 @@
           <w:bCs/>
           <w:sz w:val="28"/>
           <w:szCs w:val="28"/>
-        </w:rPr>
-        <w:t xml:space="preserve"> : ");</w:t>
-      </w:r>
-    </w:p>
-    <w:p>
-      <w:pPr>
-        <w:spacing w:after="0" w:line="360" w:lineRule="auto"/>
-        <w:rPr>
-          <w:rFonts w:ascii="Times New Roman" w:eastAsia="Times New Roman" w:hAnsi="Times New Roman" w:cs="Times New Roman"/>
-          <w:bCs/>
-          <w:sz w:val="28"/>
-          <w:szCs w:val="28"/>
-          <w:lang w:val="en-US"/>
-        </w:rPr>
-      </w:pPr>
-      <w:r>
-        <w:rPr>
-          <w:rFonts w:ascii="Times New Roman" w:eastAsia="Times New Roman" w:hAnsi="Times New Roman" w:cs="Times New Roman"/>
-          <w:bCs/>
-          <w:sz w:val="28"/>
-          <w:szCs w:val="28"/>
-        </w:rPr>
-        <w:lastRenderedPageBreak/>
+          <w:lang w:val="en-US"/>
+        </w:rPr>
+        <w:t>, char **</w:t>
+      </w:r>
+      <w:proofErr w:type="spellStart"/>
+      <w:r>
+        <w:rPr>
+          <w:rFonts w:ascii="Times New Roman" w:eastAsia="Times New Roman" w:hAnsi="Times New Roman" w:cs="Times New Roman"/>
+          <w:bCs/>
+          <w:sz w:val="28"/>
+          <w:szCs w:val="28"/>
+          <w:lang w:val="en-US"/>
+        </w:rPr>
+        <w:t>argv</w:t>
+      </w:r>
+      <w:proofErr w:type="spellEnd"/>
+      <w:r>
+        <w:rPr>
+          <w:rFonts w:ascii="Times New Roman" w:eastAsia="Times New Roman" w:hAnsi="Times New Roman" w:cs="Times New Roman"/>
+          <w:bCs/>
+          <w:sz w:val="28"/>
+          <w:szCs w:val="28"/>
+          <w:lang w:val="en-US"/>
+        </w:rPr>
+        <w:t>){</w:t>
+      </w:r>
+    </w:p>
+    <w:p>
+      <w:pPr>
+        <w:spacing w:after="0" w:line="360" w:lineRule="auto"/>
+        <w:rPr>
+          <w:rFonts w:ascii="Times New Roman" w:eastAsia="Times New Roman" w:hAnsi="Times New Roman" w:cs="Times New Roman"/>
+          <w:bCs/>
+          <w:sz w:val="28"/>
+          <w:szCs w:val="28"/>
+          <w:lang w:val="en-US"/>
+        </w:rPr>
+      </w:pPr>
+      <w:r>
+        <w:rPr>
+          <w:rFonts w:ascii="Times New Roman" w:eastAsia="Times New Roman" w:hAnsi="Times New Roman" w:cs="Times New Roman"/>
+          <w:bCs/>
+          <w:sz w:val="28"/>
+          <w:szCs w:val="28"/>
+          <w:lang w:val="en-US"/>
+        </w:rPr>
+        <w:t xml:space="preserve">    if (</w:t>
+      </w:r>
+      <w:proofErr w:type="spellStart"/>
+      <w:r>
+        <w:rPr>
+          <w:rFonts w:ascii="Times New Roman" w:eastAsia="Times New Roman" w:hAnsi="Times New Roman" w:cs="Times New Roman"/>
+          <w:bCs/>
+          <w:sz w:val="28"/>
+          <w:szCs w:val="28"/>
+          <w:lang w:val="en-US"/>
+        </w:rPr>
+        <w:t>argc</w:t>
+      </w:r>
+      <w:proofErr w:type="spellEnd"/>
+      <w:r>
+        <w:rPr>
+          <w:rFonts w:ascii="Times New Roman" w:eastAsia="Times New Roman" w:hAnsi="Times New Roman" w:cs="Times New Roman"/>
+          <w:bCs/>
+          <w:sz w:val="28"/>
+          <w:szCs w:val="28"/>
+          <w:lang w:val="en-US"/>
+        </w:rPr>
+        <w:t xml:space="preserve"> &lt; </w:t>
+      </w:r>
+      <w:proofErr w:type="gramStart"/>
+      <w:r>
+        <w:rPr>
+          <w:rFonts w:ascii="Times New Roman" w:eastAsia="Times New Roman" w:hAnsi="Times New Roman" w:cs="Times New Roman"/>
+          <w:bCs/>
+          <w:sz w:val="28"/>
+          <w:szCs w:val="28"/>
+          <w:lang w:val="en-US"/>
+        </w:rPr>
+        <w:t>2){</w:t>
+      </w:r>
+      <w:proofErr w:type="gramEnd"/>
+    </w:p>
+    <w:p>
+      <w:pPr>
+        <w:spacing w:after="0" w:line="360" w:lineRule="auto"/>
+        <w:rPr>
+          <w:rFonts w:ascii="Times New Roman" w:eastAsia="Times New Roman" w:hAnsi="Times New Roman" w:cs="Times New Roman"/>
+          <w:bCs/>
+          <w:sz w:val="28"/>
+          <w:szCs w:val="28"/>
+          <w:lang w:val="en-US"/>
+        </w:rPr>
+      </w:pPr>
+      <w:r>
+        <w:rPr>
+          <w:rFonts w:ascii="Times New Roman" w:eastAsia="Times New Roman" w:hAnsi="Times New Roman" w:cs="Times New Roman"/>
+          <w:bCs/>
+          <w:sz w:val="28"/>
+          <w:szCs w:val="28"/>
+          <w:lang w:val="en-US"/>
+        </w:rPr>
+        <w:t xml:space="preserve">        </w:t>
+      </w:r>
+      <w:proofErr w:type="spellStart"/>
+      <w:proofErr w:type="gramStart"/>
+      <w:r>
+        <w:rPr>
+          <w:rFonts w:ascii="Times New Roman" w:eastAsia="Times New Roman" w:hAnsi="Times New Roman" w:cs="Times New Roman"/>
+          <w:bCs/>
+          <w:sz w:val="28"/>
+          <w:szCs w:val="28"/>
+          <w:lang w:val="en-US"/>
+        </w:rPr>
+        <w:t>printf</w:t>
+      </w:r>
+      <w:proofErr w:type="spellEnd"/>
+      <w:r>
+        <w:rPr>
+          <w:rFonts w:ascii="Times New Roman" w:eastAsia="Times New Roman" w:hAnsi="Times New Roman" w:cs="Times New Roman"/>
+          <w:bCs/>
+          <w:sz w:val="28"/>
+          <w:szCs w:val="28"/>
+          <w:lang w:val="en-US"/>
+        </w:rPr>
+        <w:t>(</w:t>
+      </w:r>
+      <w:proofErr w:type="gramEnd"/>
+      <w:r>
+        <w:rPr>
+          <w:rFonts w:ascii="Times New Roman" w:eastAsia="Times New Roman" w:hAnsi="Times New Roman" w:cs="Times New Roman"/>
+          <w:bCs/>
+          <w:sz w:val="28"/>
+          <w:szCs w:val="28"/>
+          <w:lang w:val="en-US"/>
+        </w:rPr>
+        <w:t>"No argument!\n");</w:t>
+      </w:r>
+    </w:p>
+    <w:p>
+      <w:pPr>
+        <w:spacing w:after="0" w:line="360" w:lineRule="auto"/>
+        <w:rPr>
+          <w:rFonts w:ascii="Times New Roman" w:eastAsia="Times New Roman" w:hAnsi="Times New Roman" w:cs="Times New Roman"/>
+          <w:bCs/>
+          <w:sz w:val="28"/>
+          <w:szCs w:val="28"/>
+          <w:lang w:val="en-US"/>
+        </w:rPr>
+      </w:pPr>
+      <w:r>
+        <w:rPr>
+          <w:rFonts w:ascii="Times New Roman" w:eastAsia="Times New Roman" w:hAnsi="Times New Roman" w:cs="Times New Roman"/>
+          <w:bCs/>
+          <w:sz w:val="28"/>
+          <w:szCs w:val="28"/>
+          <w:lang w:val="en-US"/>
+        </w:rPr>
+        <w:t xml:space="preserve">        return -1;</w:t>
+      </w:r>
+    </w:p>
+    <w:p>
+      <w:pPr>
+        <w:spacing w:after="0" w:line="360" w:lineRule="auto"/>
+        <w:rPr>
+          <w:rFonts w:ascii="Times New Roman" w:eastAsia="Times New Roman" w:hAnsi="Times New Roman" w:cs="Times New Roman"/>
+          <w:bCs/>
+          <w:sz w:val="28"/>
+          <w:szCs w:val="28"/>
+          <w:lang w:val="en-US"/>
+        </w:rPr>
+      </w:pPr>
+      <w:r>
+        <w:rPr>
+          <w:rFonts w:ascii="Times New Roman" w:eastAsia="Times New Roman" w:hAnsi="Times New Roman" w:cs="Times New Roman"/>
+          <w:bCs/>
+          <w:sz w:val="28"/>
+          <w:szCs w:val="28"/>
+          <w:lang w:val="en-US"/>
+        </w:rPr>
+        <w:t xml:space="preserve">    }</w:t>
+      </w:r>
+    </w:p>
+    <w:p>
+      <w:pPr>
+        <w:spacing w:after="0" w:line="360" w:lineRule="auto"/>
+        <w:rPr>
+          <w:rFonts w:ascii="Times New Roman" w:eastAsia="Times New Roman" w:hAnsi="Times New Roman" w:cs="Times New Roman"/>
+          <w:bCs/>
+          <w:sz w:val="28"/>
+          <w:szCs w:val="28"/>
+          <w:lang w:val="en-US"/>
+        </w:rPr>
+      </w:pPr>
+      <w:r>
+        <w:rPr>
+          <w:rFonts w:ascii="Times New Roman" w:eastAsia="Times New Roman" w:hAnsi="Times New Roman" w:cs="Times New Roman"/>
+          <w:bCs/>
+          <w:sz w:val="28"/>
+          <w:szCs w:val="28"/>
+          <w:lang w:val="en-US"/>
+        </w:rPr>
+        <w:t xml:space="preserve">    if </w:t>
+      </w:r>
+      <w:proofErr w:type="gramStart"/>
+      <w:r>
+        <w:rPr>
+          <w:rFonts w:ascii="Times New Roman" w:eastAsia="Times New Roman" w:hAnsi="Times New Roman" w:cs="Times New Roman"/>
+          <w:bCs/>
+          <w:sz w:val="28"/>
+          <w:szCs w:val="28"/>
+          <w:lang w:val="en-US"/>
+        </w:rPr>
+        <w:t>(!</w:t>
+      </w:r>
+      <w:proofErr w:type="spellStart"/>
+      <w:r>
+        <w:rPr>
+          <w:rFonts w:ascii="Times New Roman" w:eastAsia="Times New Roman" w:hAnsi="Times New Roman" w:cs="Times New Roman"/>
+          <w:bCs/>
+          <w:sz w:val="28"/>
+          <w:szCs w:val="28"/>
+          <w:lang w:val="en-US"/>
+        </w:rPr>
+        <w:t>is</w:t>
+      </w:r>
+      <w:proofErr w:type="gramEnd"/>
+      <w:r>
+        <w:rPr>
+          <w:rFonts w:ascii="Times New Roman" w:eastAsia="Times New Roman" w:hAnsi="Times New Roman" w:cs="Times New Roman"/>
+          <w:bCs/>
+          <w:sz w:val="28"/>
+          <w:szCs w:val="28"/>
+          <w:lang w:val="en-US"/>
+        </w:rPr>
+        <w:t>_number</w:t>
+      </w:r>
+      <w:proofErr w:type="spellEnd"/>
+      <w:r>
+        <w:rPr>
+          <w:rFonts w:ascii="Times New Roman" w:eastAsia="Times New Roman" w:hAnsi="Times New Roman" w:cs="Times New Roman"/>
+          <w:bCs/>
+          <w:sz w:val="28"/>
+          <w:szCs w:val="28"/>
+          <w:lang w:val="en-US"/>
+        </w:rPr>
+        <w:t>(</w:t>
+      </w:r>
+      <w:proofErr w:type="spellStart"/>
+      <w:r>
+        <w:rPr>
+          <w:rFonts w:ascii="Times New Roman" w:eastAsia="Times New Roman" w:hAnsi="Times New Roman" w:cs="Times New Roman"/>
+          <w:bCs/>
+          <w:sz w:val="28"/>
+          <w:szCs w:val="28"/>
+          <w:lang w:val="en-US"/>
+        </w:rPr>
+        <w:t>argv</w:t>
+      </w:r>
+      <w:proofErr w:type="spellEnd"/>
+      <w:r>
+        <w:rPr>
+          <w:rFonts w:ascii="Times New Roman" w:eastAsia="Times New Roman" w:hAnsi="Times New Roman" w:cs="Times New Roman"/>
+          <w:bCs/>
+          <w:sz w:val="28"/>
+          <w:szCs w:val="28"/>
+          <w:lang w:val="en-US"/>
+        </w:rPr>
+        <w:t>[1])){</w:t>
+      </w:r>
+    </w:p>
+    <w:p>
+      <w:pPr>
+        <w:spacing w:after="0" w:line="360" w:lineRule="auto"/>
+        <w:rPr>
+          <w:rFonts w:ascii="Times New Roman" w:eastAsia="Times New Roman" w:hAnsi="Times New Roman" w:cs="Times New Roman"/>
+          <w:bCs/>
+          <w:sz w:val="28"/>
+          <w:szCs w:val="28"/>
+          <w:lang w:val="en-US"/>
+        </w:rPr>
+      </w:pPr>
+      <w:r>
+        <w:rPr>
+          <w:rFonts w:ascii="Times New Roman" w:eastAsia="Times New Roman" w:hAnsi="Times New Roman" w:cs="Times New Roman"/>
+          <w:bCs/>
+          <w:sz w:val="28"/>
+          <w:szCs w:val="28"/>
+          <w:lang w:val="en-US"/>
+        </w:rPr>
+        <w:t xml:space="preserve">        </w:t>
+      </w:r>
+      <w:proofErr w:type="spellStart"/>
+      <w:proofErr w:type="gramStart"/>
+      <w:r>
+        <w:rPr>
+          <w:rFonts w:ascii="Times New Roman" w:eastAsia="Times New Roman" w:hAnsi="Times New Roman" w:cs="Times New Roman"/>
+          <w:bCs/>
+          <w:sz w:val="28"/>
+          <w:szCs w:val="28"/>
+          <w:lang w:val="en-US"/>
+        </w:rPr>
+        <w:t>printf</w:t>
+      </w:r>
+      <w:proofErr w:type="spellEnd"/>
+      <w:r>
+        <w:rPr>
+          <w:rFonts w:ascii="Times New Roman" w:eastAsia="Times New Roman" w:hAnsi="Times New Roman" w:cs="Times New Roman"/>
+          <w:bCs/>
+          <w:sz w:val="28"/>
+          <w:szCs w:val="28"/>
+          <w:lang w:val="en-US"/>
+        </w:rPr>
+        <w:t>(</w:t>
+      </w:r>
+      <w:proofErr w:type="gramEnd"/>
+      <w:r>
+        <w:rPr>
+          <w:rFonts w:ascii="Times New Roman" w:eastAsia="Times New Roman" w:hAnsi="Times New Roman" w:cs="Times New Roman"/>
+          <w:bCs/>
+          <w:sz w:val="28"/>
+          <w:szCs w:val="28"/>
+          <w:lang w:val="en-US"/>
+        </w:rPr>
+        <w:t>"Argument is not integer number!\n");</w:t>
+      </w:r>
+    </w:p>
+    <w:p>
+      <w:pPr>
+        <w:spacing w:after="0" w:line="360" w:lineRule="auto"/>
+        <w:rPr>
+          <w:rFonts w:ascii="Times New Roman" w:eastAsia="Times New Roman" w:hAnsi="Times New Roman" w:cs="Times New Roman"/>
+          <w:bCs/>
+          <w:sz w:val="28"/>
+          <w:szCs w:val="28"/>
+          <w:lang w:val="en-US"/>
+        </w:rPr>
+      </w:pPr>
+      <w:r>
+        <w:rPr>
+          <w:rFonts w:ascii="Times New Roman" w:eastAsia="Times New Roman" w:hAnsi="Times New Roman" w:cs="Times New Roman"/>
+          <w:bCs/>
+          <w:sz w:val="28"/>
+          <w:szCs w:val="28"/>
+          <w:lang w:val="en-US"/>
+        </w:rPr>
+        <w:t xml:space="preserve">        return -2;</w:t>
+      </w:r>
+    </w:p>
+    <w:p>
+      <w:pPr>
+        <w:spacing w:after="0" w:line="360" w:lineRule="auto"/>
+        <w:rPr>
+          <w:rFonts w:ascii="Times New Roman" w:eastAsia="Times New Roman" w:hAnsi="Times New Roman" w:cs="Times New Roman"/>
+          <w:bCs/>
+          <w:sz w:val="28"/>
+          <w:szCs w:val="28"/>
+          <w:lang w:val="en-US"/>
+        </w:rPr>
+      </w:pPr>
+      <w:r>
+        <w:rPr>
+          <w:rFonts w:ascii="Times New Roman" w:eastAsia="Times New Roman" w:hAnsi="Times New Roman" w:cs="Times New Roman"/>
+          <w:bCs/>
+          <w:sz w:val="28"/>
+          <w:szCs w:val="28"/>
+          <w:lang w:val="en-US"/>
+        </w:rPr>
+        <w:t xml:space="preserve">    }</w:t>
+      </w:r>
+    </w:p>
+    <w:p>
+      <w:pPr>
+        <w:spacing w:after="0" w:line="360" w:lineRule="auto"/>
+        <w:rPr>
+          <w:rFonts w:ascii="Times New Roman" w:eastAsia="Times New Roman" w:hAnsi="Times New Roman" w:cs="Times New Roman"/>
+          <w:bCs/>
+          <w:sz w:val="28"/>
+          <w:szCs w:val="28"/>
+          <w:lang w:val="en-US"/>
+        </w:rPr>
+      </w:pPr>
+      <w:r>
+        <w:rPr>
+          <w:rFonts w:ascii="Times New Roman" w:eastAsia="Times New Roman" w:hAnsi="Times New Roman" w:cs="Times New Roman"/>
+          <w:bCs/>
+          <w:sz w:val="28"/>
+          <w:szCs w:val="28"/>
+          <w:lang w:val="en-US"/>
+        </w:rPr>
+        <w:t xml:space="preserve">    long n = </w:t>
+      </w:r>
+      <w:proofErr w:type="spellStart"/>
+      <w:r>
+        <w:rPr>
+          <w:rFonts w:ascii="Times New Roman" w:eastAsia="Times New Roman" w:hAnsi="Times New Roman" w:cs="Times New Roman"/>
+          <w:bCs/>
+          <w:sz w:val="28"/>
+          <w:szCs w:val="28"/>
+          <w:lang w:val="en-US"/>
+        </w:rPr>
+        <w:t>strtol</w:t>
+      </w:r>
+      <w:proofErr w:type="spellEnd"/>
+      <w:r>
+        <w:rPr>
+          <w:rFonts w:ascii="Times New Roman" w:eastAsia="Times New Roman" w:hAnsi="Times New Roman" w:cs="Times New Roman"/>
+          <w:bCs/>
+          <w:sz w:val="28"/>
+          <w:szCs w:val="28"/>
+          <w:lang w:val="en-US"/>
+        </w:rPr>
+        <w:t>(</w:t>
+      </w:r>
+      <w:proofErr w:type="spellStart"/>
+      <w:r>
+        <w:rPr>
+          <w:rFonts w:ascii="Times New Roman" w:eastAsia="Times New Roman" w:hAnsi="Times New Roman" w:cs="Times New Roman"/>
+          <w:bCs/>
+          <w:sz w:val="28"/>
+          <w:szCs w:val="28"/>
+          <w:lang w:val="en-US"/>
+        </w:rPr>
+        <w:t>argv</w:t>
+      </w:r>
+      <w:proofErr w:type="spellEnd"/>
+      <w:r>
+        <w:rPr>
+          <w:rFonts w:ascii="Times New Roman" w:eastAsia="Times New Roman" w:hAnsi="Times New Roman" w:cs="Times New Roman"/>
+          <w:bCs/>
+          <w:sz w:val="28"/>
+          <w:szCs w:val="28"/>
+          <w:lang w:val="en-US"/>
+        </w:rPr>
+        <w:t>[1</w:t>
+      </w:r>
+      <w:proofErr w:type="gramStart"/>
+      <w:r>
+        <w:rPr>
+          <w:rFonts w:ascii="Times New Roman" w:eastAsia="Times New Roman" w:hAnsi="Times New Roman" w:cs="Times New Roman"/>
+          <w:bCs/>
+          <w:sz w:val="28"/>
+          <w:szCs w:val="28"/>
+          <w:lang w:val="en-US"/>
+        </w:rPr>
+        <w:t>],NULL</w:t>
+      </w:r>
+      <w:proofErr w:type="gramEnd"/>
+      <w:r>
+        <w:rPr>
+          <w:rFonts w:ascii="Times New Roman" w:eastAsia="Times New Roman" w:hAnsi="Times New Roman" w:cs="Times New Roman"/>
+          <w:bCs/>
+          <w:sz w:val="28"/>
+          <w:szCs w:val="28"/>
+          <w:lang w:val="en-US"/>
+        </w:rPr>
+        <w:t>,10);</w:t>
+      </w:r>
+    </w:p>
+    <w:p>
+      <w:pPr>
+        <w:spacing w:after="0" w:line="360" w:lineRule="auto"/>
+        <w:rPr>
+          <w:rFonts w:ascii="Times New Roman" w:eastAsia="Times New Roman" w:hAnsi="Times New Roman" w:cs="Times New Roman"/>
+          <w:bCs/>
+          <w:sz w:val="28"/>
+          <w:szCs w:val="28"/>
+          <w:lang w:val="en-US"/>
+        </w:rPr>
+      </w:pPr>
+      <w:r>
+        <w:rPr>
+          <w:rFonts w:ascii="Times New Roman" w:eastAsia="Times New Roman" w:hAnsi="Times New Roman" w:cs="Times New Roman"/>
+          <w:bCs/>
+          <w:sz w:val="28"/>
+          <w:szCs w:val="28"/>
+          <w:lang w:val="en-US"/>
+        </w:rPr>
+        <w:t xml:space="preserve">    if (n &gt; 32 || n &lt; </w:t>
+      </w:r>
+      <w:proofErr w:type="gramStart"/>
+      <w:r>
+        <w:rPr>
+          <w:rFonts w:ascii="Times New Roman" w:eastAsia="Times New Roman" w:hAnsi="Times New Roman" w:cs="Times New Roman"/>
+          <w:bCs/>
+          <w:sz w:val="28"/>
+          <w:szCs w:val="28"/>
+          <w:lang w:val="en-US"/>
+        </w:rPr>
+        <w:t>2){</w:t>
+      </w:r>
+      <w:proofErr w:type="gramEnd"/>
+    </w:p>
+    <w:p>
+      <w:pPr>
+        <w:spacing w:after="0" w:line="360" w:lineRule="auto"/>
+        <w:rPr>
+          <w:rFonts w:ascii="Times New Roman" w:eastAsia="Times New Roman" w:hAnsi="Times New Roman" w:cs="Times New Roman"/>
+          <w:bCs/>
+          <w:sz w:val="28"/>
+          <w:szCs w:val="28"/>
+          <w:lang w:val="en-US"/>
+        </w:rPr>
+      </w:pPr>
+      <w:r>
+        <w:rPr>
+          <w:rFonts w:ascii="Times New Roman" w:eastAsia="Times New Roman" w:hAnsi="Times New Roman" w:cs="Times New Roman"/>
+          <w:bCs/>
+          <w:sz w:val="28"/>
+          <w:szCs w:val="28"/>
+          <w:lang w:val="en-US"/>
+        </w:rPr>
+        <w:t xml:space="preserve">        </w:t>
+      </w:r>
+      <w:proofErr w:type="spellStart"/>
+      <w:proofErr w:type="gramStart"/>
+      <w:r>
+        <w:rPr>
+          <w:rFonts w:ascii="Times New Roman" w:eastAsia="Times New Roman" w:hAnsi="Times New Roman" w:cs="Times New Roman"/>
+          <w:bCs/>
+          <w:sz w:val="28"/>
+          <w:szCs w:val="28"/>
+          <w:lang w:val="en-US"/>
+        </w:rPr>
+        <w:t>printf</w:t>
+      </w:r>
+      <w:proofErr w:type="spellEnd"/>
+      <w:r>
+        <w:rPr>
+          <w:rFonts w:ascii="Times New Roman" w:eastAsia="Times New Roman" w:hAnsi="Times New Roman" w:cs="Times New Roman"/>
+          <w:bCs/>
+          <w:sz w:val="28"/>
+          <w:szCs w:val="28"/>
+          <w:lang w:val="en-US"/>
+        </w:rPr>
+        <w:t>(</w:t>
+      </w:r>
+      <w:proofErr w:type="gramEnd"/>
+      <w:r>
+        <w:rPr>
+          <w:rFonts w:ascii="Times New Roman" w:eastAsia="Times New Roman" w:hAnsi="Times New Roman" w:cs="Times New Roman"/>
+          <w:bCs/>
+          <w:sz w:val="28"/>
+          <w:szCs w:val="28"/>
+          <w:lang w:val="en-US"/>
+        </w:rPr>
+        <w:t>"Exponent is not correct!\n");</w:t>
+      </w:r>
+    </w:p>
+    <w:p>
+      <w:pPr>
+        <w:spacing w:after="0" w:line="360" w:lineRule="auto"/>
+        <w:rPr>
+          <w:rFonts w:ascii="Times New Roman" w:eastAsia="Times New Roman" w:hAnsi="Times New Roman" w:cs="Times New Roman"/>
+          <w:bCs/>
+          <w:sz w:val="28"/>
+          <w:szCs w:val="28"/>
+          <w:lang w:val="en-US"/>
+        </w:rPr>
+      </w:pPr>
+      <w:r>
+        <w:rPr>
+          <w:rFonts w:ascii="Times New Roman" w:eastAsia="Times New Roman" w:hAnsi="Times New Roman" w:cs="Times New Roman"/>
+          <w:bCs/>
+          <w:sz w:val="28"/>
+          <w:szCs w:val="28"/>
+          <w:lang w:val="en-US"/>
+        </w:rPr>
+        <w:t xml:space="preserve">        return -3;</w:t>
+      </w:r>
+    </w:p>
+    <w:p>
+      <w:pPr>
+        <w:spacing w:after="0" w:line="360" w:lineRule="auto"/>
+        <w:rPr>
+          <w:rFonts w:ascii="Times New Roman" w:eastAsia="Times New Roman" w:hAnsi="Times New Roman" w:cs="Times New Roman"/>
+          <w:bCs/>
+          <w:sz w:val="28"/>
+          <w:szCs w:val="28"/>
+          <w:lang w:val="en-US"/>
+        </w:rPr>
+      </w:pPr>
+      <w:r>
+        <w:rPr>
+          <w:rFonts w:ascii="Times New Roman" w:eastAsia="Times New Roman" w:hAnsi="Times New Roman" w:cs="Times New Roman"/>
+          <w:bCs/>
+          <w:sz w:val="28"/>
+          <w:szCs w:val="28"/>
+          <w:lang w:val="en-US"/>
+        </w:rPr>
+        <w:t xml:space="preserve">    }</w:t>
+      </w:r>
+    </w:p>
+    <w:p>
+      <w:pPr>
+        <w:spacing w:after="0" w:line="360" w:lineRule="auto"/>
+        <w:rPr>
+          <w:rFonts w:ascii="Times New Roman" w:eastAsia="Times New Roman" w:hAnsi="Times New Roman" w:cs="Times New Roman"/>
+          <w:bCs/>
+          <w:sz w:val="28"/>
+          <w:szCs w:val="28"/>
+          <w:lang w:val="en-US"/>
+        </w:rPr>
+      </w:pPr>
+      <w:r>
+        <w:rPr>
+          <w:rFonts w:ascii="Times New Roman" w:eastAsia="Times New Roman" w:hAnsi="Times New Roman" w:cs="Times New Roman"/>
+          <w:bCs/>
+          <w:sz w:val="28"/>
+          <w:szCs w:val="28"/>
+          <w:lang w:val="en-US"/>
+        </w:rPr>
+        <w:t xml:space="preserve">    unsigned long </w:t>
+      </w:r>
+      <w:proofErr w:type="spellStart"/>
+      <w:r>
+        <w:rPr>
+          <w:rFonts w:ascii="Times New Roman" w:eastAsia="Times New Roman" w:hAnsi="Times New Roman" w:cs="Times New Roman"/>
+          <w:bCs/>
+          <w:sz w:val="28"/>
+          <w:szCs w:val="28"/>
+          <w:lang w:val="en-US"/>
+        </w:rPr>
+        <w:t>long</w:t>
+      </w:r>
+      <w:proofErr w:type="spellEnd"/>
+      <w:r>
+        <w:rPr>
+          <w:rFonts w:ascii="Times New Roman" w:eastAsia="Times New Roman" w:hAnsi="Times New Roman" w:cs="Times New Roman"/>
+          <w:bCs/>
+          <w:sz w:val="28"/>
+          <w:szCs w:val="28"/>
+          <w:lang w:val="en-US"/>
+        </w:rPr>
+        <w:t xml:space="preserve"> result = pow2(n) * (pow2(n-1) - 1);</w:t>
+      </w:r>
+    </w:p>
+    <w:p>
+      <w:pPr>
+        <w:spacing w:after="0" w:line="360" w:lineRule="auto"/>
+        <w:rPr>
+          <w:rFonts w:ascii="Times New Roman" w:eastAsia="Times New Roman" w:hAnsi="Times New Roman" w:cs="Times New Roman"/>
+          <w:bCs/>
+          <w:sz w:val="28"/>
+          <w:szCs w:val="28"/>
+          <w:lang w:val="en-US"/>
+        </w:rPr>
+      </w:pPr>
+      <w:r>
+        <w:rPr>
+          <w:rFonts w:ascii="Times New Roman" w:eastAsia="Times New Roman" w:hAnsi="Times New Roman" w:cs="Times New Roman"/>
+          <w:bCs/>
+          <w:sz w:val="28"/>
+          <w:szCs w:val="28"/>
+          <w:lang w:val="en-US"/>
+        </w:rPr>
         <w:t xml:space="preserve">    </w:t>
       </w:r>
-      <w:r>
-        <w:rPr>
-          <w:rFonts w:ascii="Times New Roman" w:eastAsia="Times New Roman" w:hAnsi="Times New Roman" w:cs="Times New Roman"/>
-          <w:bCs/>
-          <w:sz w:val="28"/>
-          <w:szCs w:val="28"/>
-          <w:lang w:val="en-US"/>
-        </w:rPr>
-        <w:t>print_binary(result);</w:t>
-      </w:r>
-    </w:p>
-    <w:p>
-      <w:pPr>
-        <w:spacing w:after="0" w:line="360" w:lineRule="auto"/>
-        <w:rPr>
-          <w:rFonts w:ascii="Times New Roman" w:eastAsia="Times New Roman" w:hAnsi="Times New Roman" w:cs="Times New Roman"/>
-          <w:bCs/>
-          <w:sz w:val="28"/>
-          <w:szCs w:val="28"/>
-          <w:lang w:val="en-US"/>
-        </w:rPr>
-      </w:pPr>
-      <w:r>
-        <w:rPr>
-          <w:rFonts w:ascii="Times New Roman" w:eastAsia="Times New Roman" w:hAnsi="Times New Roman" w:cs="Times New Roman"/>
-          <w:bCs/>
-          <w:sz w:val="28"/>
-          <w:szCs w:val="28"/>
-          <w:lang w:val="en-US"/>
-        </w:rPr>
-        <w:t xml:space="preserve">    putchar('\n');</w:t>
-      </w:r>
-    </w:p>
-    <w:p>
-      <w:pPr>
-        <w:spacing w:after="0" w:line="360" w:lineRule="auto"/>
-        <w:rPr>
-          <w:rFonts w:ascii="Times New Roman" w:eastAsia="Times New Roman" w:hAnsi="Times New Roman" w:cs="Times New Roman"/>
-          <w:bCs/>
-          <w:sz w:val="28"/>
-          <w:szCs w:val="28"/>
-          <w:lang w:val="en-US"/>
-        </w:rPr>
-      </w:pPr>
-      <w:r>
-        <w:rPr>
-          <w:rFonts w:ascii="Times New Roman" w:eastAsia="Times New Roman" w:hAnsi="Times New Roman" w:cs="Times New Roman"/>
-          <w:bCs/>
-          <w:sz w:val="28"/>
-          <w:szCs w:val="28"/>
-          <w:lang w:val="en-US"/>
-        </w:rPr>
-        <w:t xml:space="preserve">    printf("Octal  : %llo\n", result);</w:t>
-      </w:r>
-    </w:p>
-    <w:p>
-      <w:pPr>
-        <w:spacing w:after="0" w:line="360" w:lineRule="auto"/>
-        <w:rPr>
-          <w:rFonts w:ascii="Times New Roman" w:eastAsia="Times New Roman" w:hAnsi="Times New Roman" w:cs="Times New Roman"/>
-          <w:bCs/>
-          <w:sz w:val="28"/>
-          <w:szCs w:val="28"/>
-          <w:lang w:val="en-US"/>
-        </w:rPr>
-      </w:pPr>
-      <w:r>
-        <w:rPr>
-          <w:rFonts w:ascii="Times New Roman" w:eastAsia="Times New Roman" w:hAnsi="Times New Roman" w:cs="Times New Roman"/>
-          <w:bCs/>
-          <w:sz w:val="28"/>
-          <w:szCs w:val="28"/>
-          <w:lang w:val="en-US"/>
-        </w:rPr>
-        <w:t xml:space="preserve">    printf("Hex    : %llx\n", result);</w:t>
+      <w:proofErr w:type="spellStart"/>
+      <w:proofErr w:type="gramStart"/>
+      <w:r>
+        <w:rPr>
+          <w:rFonts w:ascii="Times New Roman" w:eastAsia="Times New Roman" w:hAnsi="Times New Roman" w:cs="Times New Roman"/>
+          <w:bCs/>
+          <w:sz w:val="28"/>
+          <w:szCs w:val="28"/>
+          <w:lang w:val="en-US"/>
+        </w:rPr>
+        <w:t>printf</w:t>
+      </w:r>
+      <w:proofErr w:type="spellEnd"/>
+      <w:r>
+        <w:rPr>
+          <w:rFonts w:ascii="Times New Roman" w:eastAsia="Times New Roman" w:hAnsi="Times New Roman" w:cs="Times New Roman"/>
+          <w:bCs/>
+          <w:sz w:val="28"/>
+          <w:szCs w:val="28"/>
+          <w:lang w:val="en-US"/>
+        </w:rPr>
+        <w:t>(</w:t>
+      </w:r>
+      <w:proofErr w:type="gramEnd"/>
+      <w:r>
+        <w:rPr>
+          <w:rFonts w:ascii="Times New Roman" w:eastAsia="Times New Roman" w:hAnsi="Times New Roman" w:cs="Times New Roman"/>
+          <w:bCs/>
+          <w:sz w:val="28"/>
+          <w:szCs w:val="28"/>
+          <w:lang w:val="en-US"/>
+        </w:rPr>
+        <w:t xml:space="preserve">"Binary : "), </w:t>
+      </w:r>
+      <w:proofErr w:type="spellStart"/>
+      <w:r>
+        <w:rPr>
+          <w:rFonts w:ascii="Times New Roman" w:eastAsia="Times New Roman" w:hAnsi="Times New Roman" w:cs="Times New Roman"/>
+          <w:bCs/>
+          <w:sz w:val="28"/>
+          <w:szCs w:val="28"/>
+          <w:lang w:val="en-US"/>
+        </w:rPr>
+        <w:t>print_binary</w:t>
+      </w:r>
+      <w:proofErr w:type="spellEnd"/>
+      <w:r>
+        <w:rPr>
+          <w:rFonts w:ascii="Times New Roman" w:eastAsia="Times New Roman" w:hAnsi="Times New Roman" w:cs="Times New Roman"/>
+          <w:bCs/>
+          <w:sz w:val="28"/>
+          <w:szCs w:val="28"/>
+          <w:lang w:val="en-US"/>
+        </w:rPr>
+        <w:t>(result);</w:t>
+      </w:r>
+    </w:p>
+    <w:p>
+      <w:pPr>
+        <w:spacing w:after="0" w:line="360" w:lineRule="auto"/>
+        <w:rPr>
+          <w:rFonts w:ascii="Times New Roman" w:eastAsia="Times New Roman" w:hAnsi="Times New Roman" w:cs="Times New Roman"/>
+          <w:bCs/>
+          <w:sz w:val="28"/>
+          <w:szCs w:val="28"/>
+          <w:lang w:val="en-US"/>
+        </w:rPr>
+      </w:pPr>
+      <w:r>
+        <w:rPr>
+          <w:rFonts w:ascii="Times New Roman" w:eastAsia="Times New Roman" w:hAnsi="Times New Roman" w:cs="Times New Roman"/>
+          <w:bCs/>
+          <w:sz w:val="28"/>
+          <w:szCs w:val="28"/>
+          <w:lang w:val="en-US"/>
+        </w:rPr>
+        <w:t xml:space="preserve">    </w:t>
+      </w:r>
+      <w:proofErr w:type="spellStart"/>
+      <w:r>
+        <w:rPr>
+          <w:rFonts w:ascii="Times New Roman" w:eastAsia="Times New Roman" w:hAnsi="Times New Roman" w:cs="Times New Roman"/>
+          <w:bCs/>
+          <w:sz w:val="28"/>
+          <w:szCs w:val="28"/>
+          <w:lang w:val="en-US"/>
+        </w:rPr>
+        <w:t>putchar</w:t>
+      </w:r>
+      <w:proofErr w:type="spellEnd"/>
+      <w:r>
+        <w:rPr>
+          <w:rFonts w:ascii="Times New Roman" w:eastAsia="Times New Roman" w:hAnsi="Times New Roman" w:cs="Times New Roman"/>
+          <w:bCs/>
+          <w:sz w:val="28"/>
+          <w:szCs w:val="28"/>
+          <w:lang w:val="en-US"/>
+        </w:rPr>
+        <w:t>('\n');</w:t>
+      </w:r>
+    </w:p>
+    <w:p>
+      <w:pPr>
+        <w:spacing w:after="0" w:line="360" w:lineRule="auto"/>
+        <w:rPr>
+          <w:rFonts w:ascii="Times New Roman" w:eastAsia="Times New Roman" w:hAnsi="Times New Roman" w:cs="Times New Roman"/>
+          <w:bCs/>
+          <w:sz w:val="28"/>
+          <w:szCs w:val="28"/>
+          <w:lang w:val="en-US"/>
+        </w:rPr>
+      </w:pPr>
+      <w:r>
+        <w:rPr>
+          <w:rFonts w:ascii="Times New Roman" w:eastAsia="Times New Roman" w:hAnsi="Times New Roman" w:cs="Times New Roman"/>
+          <w:bCs/>
+          <w:sz w:val="28"/>
+          <w:szCs w:val="28"/>
+          <w:lang w:val="en-US"/>
+        </w:rPr>
+        <w:t xml:space="preserve">    </w:t>
+      </w:r>
+      <w:proofErr w:type="spellStart"/>
+      <w:proofErr w:type="gramStart"/>
+      <w:r>
+        <w:rPr>
+          <w:rFonts w:ascii="Times New Roman" w:eastAsia="Times New Roman" w:hAnsi="Times New Roman" w:cs="Times New Roman"/>
+          <w:bCs/>
+          <w:sz w:val="28"/>
+          <w:szCs w:val="28"/>
+          <w:lang w:val="en-US"/>
+        </w:rPr>
+        <w:t>printf</w:t>
+      </w:r>
+      <w:proofErr w:type="spellEnd"/>
+      <w:r>
+        <w:rPr>
+          <w:rFonts w:ascii="Times New Roman" w:eastAsia="Times New Roman" w:hAnsi="Times New Roman" w:cs="Times New Roman"/>
+          <w:bCs/>
+          <w:sz w:val="28"/>
+          <w:szCs w:val="28"/>
+          <w:lang w:val="en-US"/>
+        </w:rPr>
+        <w:t>(</w:t>
+      </w:r>
+      <w:proofErr w:type="gramEnd"/>
+      <w:r>
+        <w:rPr>
+          <w:rFonts w:ascii="Times New Roman" w:eastAsia="Times New Roman" w:hAnsi="Times New Roman" w:cs="Times New Roman"/>
+          <w:bCs/>
+          <w:sz w:val="28"/>
+          <w:szCs w:val="28"/>
+          <w:lang w:val="en-US"/>
+        </w:rPr>
+        <w:t>"Octal  : %</w:t>
+      </w:r>
+      <w:proofErr w:type="spellStart"/>
+      <w:r>
+        <w:rPr>
+          <w:rFonts w:ascii="Times New Roman" w:eastAsia="Times New Roman" w:hAnsi="Times New Roman" w:cs="Times New Roman"/>
+          <w:bCs/>
+          <w:sz w:val="28"/>
+          <w:szCs w:val="28"/>
+          <w:lang w:val="en-US"/>
+        </w:rPr>
+        <w:t>llo</w:t>
+      </w:r>
+      <w:proofErr w:type="spellEnd"/>
+      <w:r>
+        <w:rPr>
+          <w:rFonts w:ascii="Times New Roman" w:eastAsia="Times New Roman" w:hAnsi="Times New Roman" w:cs="Times New Roman"/>
+          <w:bCs/>
+          <w:sz w:val="28"/>
+          <w:szCs w:val="28"/>
+          <w:lang w:val="en-US"/>
+        </w:rPr>
+        <w:t>\n", result);</w:t>
+      </w:r>
+    </w:p>
+    <w:p>
+      <w:pPr>
+        <w:spacing w:after="0" w:line="360" w:lineRule="auto"/>
+        <w:rPr>
+          <w:rFonts w:ascii="Times New Roman" w:eastAsia="Times New Roman" w:hAnsi="Times New Roman" w:cs="Times New Roman"/>
+          <w:bCs/>
+          <w:sz w:val="28"/>
+          <w:szCs w:val="28"/>
+          <w:lang w:val="en-US"/>
+        </w:rPr>
+      </w:pPr>
+      <w:r>
+        <w:rPr>
+          <w:rFonts w:ascii="Times New Roman" w:eastAsia="Times New Roman" w:hAnsi="Times New Roman" w:cs="Times New Roman"/>
+          <w:bCs/>
+          <w:sz w:val="28"/>
+          <w:szCs w:val="28"/>
+          <w:lang w:val="en-US"/>
+        </w:rPr>
+        <w:t xml:space="preserve">    </w:t>
+      </w:r>
+      <w:proofErr w:type="spellStart"/>
+      <w:proofErr w:type="gramStart"/>
+      <w:r>
+        <w:rPr>
+          <w:rFonts w:ascii="Times New Roman" w:eastAsia="Times New Roman" w:hAnsi="Times New Roman" w:cs="Times New Roman"/>
+          <w:bCs/>
+          <w:sz w:val="28"/>
+          <w:szCs w:val="28"/>
+          <w:lang w:val="en-US"/>
+        </w:rPr>
+        <w:t>printf</w:t>
+      </w:r>
+      <w:proofErr w:type="spellEnd"/>
+      <w:r>
+        <w:rPr>
+          <w:rFonts w:ascii="Times New Roman" w:eastAsia="Times New Roman" w:hAnsi="Times New Roman" w:cs="Times New Roman"/>
+          <w:bCs/>
+          <w:sz w:val="28"/>
+          <w:szCs w:val="28"/>
+          <w:lang w:val="en-US"/>
+        </w:rPr>
+        <w:t>(</w:t>
+      </w:r>
+      <w:proofErr w:type="gramEnd"/>
+      <w:r>
+        <w:rPr>
+          <w:rFonts w:ascii="Times New Roman" w:eastAsia="Times New Roman" w:hAnsi="Times New Roman" w:cs="Times New Roman"/>
+          <w:bCs/>
+          <w:sz w:val="28"/>
+          <w:szCs w:val="28"/>
+          <w:lang w:val="en-US"/>
+        </w:rPr>
+        <w:t>"Hex    : %</w:t>
+      </w:r>
+      <w:proofErr w:type="spellStart"/>
+      <w:r>
+        <w:rPr>
+          <w:rFonts w:ascii="Times New Roman" w:eastAsia="Times New Roman" w:hAnsi="Times New Roman" w:cs="Times New Roman"/>
+          <w:bCs/>
+          <w:sz w:val="28"/>
+          <w:szCs w:val="28"/>
+          <w:lang w:val="en-US"/>
+        </w:rPr>
+        <w:t>llx</w:t>
+      </w:r>
+      <w:proofErr w:type="spellEnd"/>
+      <w:r>
+        <w:rPr>
+          <w:rFonts w:ascii="Times New Roman" w:eastAsia="Times New Roman" w:hAnsi="Times New Roman" w:cs="Times New Roman"/>
+          <w:bCs/>
+          <w:sz w:val="28"/>
+          <w:szCs w:val="28"/>
+          <w:lang w:val="en-US"/>
+        </w:rPr>
+        <w:t>\n", result);</w:t>
       </w:r>
     </w:p>
     <w:p>
@@ -5913,8 +6740,6 @@
         </w:rPr>
         <w:t>}</w:t>
       </w:r>
-      <w:bookmarkStart w:id="2" w:name="_GoBack"/>
-      <w:bookmarkEnd w:id="2"/>
     </w:p>
     <w:p>
       <w:pPr>
@@ -5987,10 +6812,10 @@
           <w:noProof/>
         </w:rPr>
         <w:drawing>
-          <wp:inline distT="0" distB="0" distL="0" distR="0" wp14:anchorId="72C13132" wp14:editId="30F63E45">
-            <wp:extent cx="4263775" cy="3125943"/>
-            <wp:effectExtent l="12700" t="12700" r="16510" b="11430"/>
-            <wp:docPr id="3" name="Рисунок 3"/>
+          <wp:inline distT="0" distB="0" distL="0" distR="0" wp14:anchorId="729782F7" wp14:editId="39884055">
+            <wp:extent cx="5811061" cy="3724795"/>
+            <wp:effectExtent l="0" t="0" r="0" b="9525"/>
+            <wp:docPr id="4" name="Рисунок 4"/>
             <wp:cNvGraphicFramePr>
               <a:graphicFrameLocks xmlns:a="http://schemas.openxmlformats.org/drawingml/2006/main" noChangeAspect="1"/>
             </wp:cNvGraphicFramePr>
@@ -6010,19 +6835,11 @@
                   <pic:spPr>
                     <a:xfrm>
                       <a:off x="0" y="0"/>
-                      <a:ext cx="4280058" cy="3137881"/>
+                      <a:ext cx="5811061" cy="3724795"/>
                     </a:xfrm>
                     <a:prstGeom prst="rect">
                       <a:avLst/>
                     </a:prstGeom>
-                    <a:ln>
-                      <a:solidFill>
-                        <a:schemeClr val="tx1">
-                          <a:lumMod val="50000"/>
-                          <a:lumOff val="50000"/>
-                        </a:schemeClr>
-                      </a:solidFill>
-                    </a:ln>
                   </pic:spPr>
                 </pic:pic>
               </a:graphicData>
@@ -7446,6 +8263,7 @@
   <w:style w:type="character" w:default="1" w:styleId="a0">
     <w:name w:val="Default Paragraph Font"/>
     <w:uiPriority w:val="1"/>
+    <w:semiHidden/>
     <w:unhideWhenUsed/>
   </w:style>
   <w:style w:type="table" w:default="1" w:styleId="a1">
@@ -8016,7 +8834,7 @@
 </file>
 
 <file path=customXml/itemProps1.xml><?xml version="1.0" encoding="utf-8"?>
-<ds:datastoreItem xmlns:ds="http://schemas.openxmlformats.org/officeDocument/2006/customXml" ds:itemID="{43E2A060-255E-419E-AC86-430A48630076}">
+<ds:datastoreItem xmlns:ds="http://schemas.openxmlformats.org/officeDocument/2006/customXml" ds:itemID="{92F05047-F5B6-47FF-BB7E-F814856003DB}">
   <ds:schemaRefs>
     <ds:schemaRef ds:uri="http://schemas.openxmlformats.org/officeDocument/2006/bibliography"/>
   </ds:schemaRefs>
